--- a/Project/Proposal/CS256 - Project Proposal.docx
+++ b/Project/Proposal/CS256 - Project Proposal.docx
@@ -123,7 +123,6 @@
         </w:rPr>
       </w:pPr>
     </w:p>
-    <w:p/>
     <w:p/>
     <w:p/>
     <w:p/>
@@ -1011,18 +1010,54 @@
     <w:p/>
     <w:p>
       <w:pPr>
-        <w:rPr>
-          <w:b/>
-          <w:color w:val="FF0000"/>
-        </w:rPr>
-      </w:pPr>
-      <w:r>
-        <w:rPr>
-          <w:b/>
-          <w:color w:val="FF0000"/>
-        </w:rPr>
-        <w:t>We can write this section later.  For now, I wanted to focus on describing my algorithm plan.</w:t>
-      </w:r>
+        <w:ind w:firstLine="720"/>
+      </w:pPr>
+      <w:r>
+        <w:t>Launched in 2010, Yummly.com is a social media platform that is food</w:t>
+      </w:r>
+      <w:r>
+        <w:t xml:space="preserve"> and cooking</w:t>
+      </w:r>
+      <w:r>
+        <w:t xml:space="preserve"> centric</w:t>
+      </w:r>
+      <w:r>
+        <w:t>; it bills itself as the “largest, most powerful, and most helpful food site in the world”</w:t>
+      </w:r>
+      <w:r>
+        <w:t xml:space="preserve">.  </w:t>
+      </w:r>
+      <w:r>
+        <w:t>Yummly</w:t>
+      </w:r>
+      <w:r>
+        <w:t xml:space="preserve"> allows users to search</w:t>
+      </w:r>
+      <w:r>
+        <w:t>, organize,</w:t>
+      </w:r>
+      <w:r>
+        <w:t xml:space="preserve"> and share recipes based off </w:t>
+      </w:r>
+      <w:r>
+        <w:t xml:space="preserve">user </w:t>
+      </w:r>
+      <w:r>
+        <w:t xml:space="preserve">specific requirements (e.g. all recipes without mustard, </w:t>
+      </w:r>
+      <w:r>
+        <w:t>dietary restrictions, etc.).</w:t>
+      </w:r>
+    </w:p>
+    <w:p>
+      <w:pPr>
+        <w:ind w:firstLine="720"/>
+      </w:pPr>
+    </w:p>
+    <w:p>
+      <w:pPr>
+        <w:ind w:firstLine="720"/>
+      </w:pPr>
     </w:p>
     <w:p/>
     <w:p>
@@ -1129,8 +1164,6 @@
       </w:pPr>
       <w:r>
         <w:tab/>
-      </w:r>
-      <w:r>
         <w:t>{</w:t>
       </w:r>
     </w:p>
@@ -1147,8 +1180,6 @@
       </w:r>
       <w:r>
         <w:tab/>
-      </w:r>
-      <w:r>
         <w:t>"</w:t>
       </w:r>
       <w:proofErr w:type="gramStart"/>
@@ -1482,8 +1513,6 @@
       </w:r>
       <w:r>
         <w:tab/>
-      </w:r>
-      <w:r>
         <w:t>"</w:t>
       </w:r>
       <w:proofErr w:type="gramStart"/>
@@ -1524,8 +1553,6 @@
       </w:pPr>
       <w:r>
         <w:tab/>
-      </w:r>
-      <w:r>
         <w:t>},</w:t>
       </w:r>
     </w:p>
@@ -1605,7 +1632,6 @@
     <w:p/>
     <w:p>
       <w:r>
-        <w:lastRenderedPageBreak/>
         <w:tab/>
         <w:t xml:space="preserve">The simplest encoding scheme for records of this type is transform the ingredients list into </w:t>
       </w:r>
@@ -1891,40 +1917,26 @@
         <w:t xml:space="preserve"> of information</w:t>
       </w:r>
       <w:r>
-        <w:t xml:space="preserve"> using multiple different notations.  </w:t>
+        <w:t xml:space="preserve"> using </w:t>
+      </w:r>
+      <w:r>
+        <w:lastRenderedPageBreak/>
+        <w:t xml:space="preserve">multiple different notations.  </w:t>
       </w:r>
       <w:r>
         <w:t>In contrast</w:t>
       </w:r>
       <w:r>
-        <w:t xml:space="preserve">, the </w:t>
-      </w:r>
-      <w:proofErr w:type="spellStart"/>
-      <w:r>
-        <w:t>Yummly</w:t>
-      </w:r>
-      <w:proofErr w:type="spellEnd"/>
-      <w:r>
-        <w:t xml:space="preserve"> dataset has significant variation because the ingredient lists were written by countless different people, who each have their own notational style.  For example, </w:t>
-      </w:r>
-      <w:r>
-        <w:t xml:space="preserve">the ingredient cilantro appears as “chopped cilantro </w:t>
-      </w:r>
-      <w:r>
-        <w:t>fresh</w:t>
-      </w:r>
-      <w:r>
-        <w:t xml:space="preserve">”, “fresh cilantro”, “cilantro leaves”, “chopped cilantro” as well as just “cilantro” depending on the recipe.  </w:t>
+        <w:t xml:space="preserve">, the Yummly dataset has significant variation because the ingredient lists were written by countless different people, who each have their own notational style.  For example, </w:t>
+      </w:r>
+      <w:r>
+        <w:t xml:space="preserve">the ingredient cilantro appears as “chopped cilantro fresh”, “fresh cilantro”, “cilantro leaves”, “chopped cilantro” as well as just “cilantro” depending on the recipe.  </w:t>
       </w:r>
       <w:r>
         <w:t xml:space="preserve">Similarly, garlic appears as “garlic cloves”, “minced garlic”, “chopped garlic”, “crushed garlic” and simply “garlic”.  </w:t>
       </w:r>
       <w:r>
-        <w:t xml:space="preserve">As such, some degree of “stemming” of the ingredient </w:t>
-      </w:r>
-      <w:r>
-        <w:lastRenderedPageBreak/>
-        <w:t>names</w:t>
+        <w:t>As such, some degree of “stemming” of the ingredient names</w:t>
       </w:r>
       <w:r>
         <w:t>/descriptions</w:t>
@@ -1998,17 +2010,17 @@
       <w:r>
         <w:t xml:space="preserve"> </w:t>
       </w:r>
+      <w:r>
+        <w:fldChar w:fldCharType="begin"/>
+      </w:r>
+      <w:r>
+        <w:instrText xml:space="preserve"> REF _Ref432130572 \h </w:instrText>
+      </w:r>
+      <w:r>
+        <w:fldChar w:fldCharType="separate"/>
+      </w:r>
       <w:proofErr w:type="gramStart"/>
       <w:r>
-        <w:fldChar w:fldCharType="begin"/>
-      </w:r>
-      <w:r>
-        <w:instrText xml:space="preserve"> REF _Ref432130572 \h </w:instrText>
-      </w:r>
-      <w:r>
-        <w:fldChar w:fldCharType="separate"/>
-      </w:r>
-      <w:r>
         <w:t xml:space="preserve">( </w:t>
       </w:r>
       <w:r>
@@ -2017,13 +2029,13 @@
         </w:rPr>
         <w:t>1</w:t>
       </w:r>
+      <w:proofErr w:type="gramEnd"/>
       <w:r>
         <w:t xml:space="preserve"> )</w:t>
       </w:r>
       <w:r>
         <w:fldChar w:fldCharType="end"/>
       </w:r>
-      <w:proofErr w:type="gramEnd"/>
       <w:r>
         <w:t>,</w:t>
       </w:r>
@@ -2793,13 +2805,7 @@
         <w:rPr>
           <w:rFonts w:eastAsiaTheme="minorEastAsia"/>
         </w:rPr>
-        <w:t xml:space="preserve"> </w:t>
-      </w:r>
-      <w:r>
-        <w:rPr>
-          <w:rFonts w:eastAsiaTheme="minorEastAsia"/>
-        </w:rPr>
-        <w:t xml:space="preserve">is the number of recipes of cuisine type </w:t>
+        <w:t xml:space="preserve"> is the number of recipes of cuisine type </w:t>
       </w:r>
       <m:oMath>
         <m:r>
@@ -2950,17 +2956,17 @@
       <w:r>
         <w:t xml:space="preserve"> </w:t>
       </w:r>
+      <w:r>
+        <w:fldChar w:fldCharType="begin"/>
+      </w:r>
+      <w:r>
+        <w:instrText xml:space="preserve"> REF _Ref432131037 \h </w:instrText>
+      </w:r>
+      <w:r>
+        <w:fldChar w:fldCharType="separate"/>
+      </w:r>
       <w:proofErr w:type="gramStart"/>
       <w:r>
-        <w:fldChar w:fldCharType="begin"/>
-      </w:r>
-      <w:r>
-        <w:instrText xml:space="preserve"> REF _Ref432131037 \h </w:instrText>
-      </w:r>
-      <w:r>
-        <w:fldChar w:fldCharType="separate"/>
-      </w:r>
-      <w:r>
         <w:t xml:space="preserve">( </w:t>
       </w:r>
       <w:r>
@@ -2969,13 +2975,13 @@
         </w:rPr>
         <w:t>2</w:t>
       </w:r>
+      <w:proofErr w:type="gramEnd"/>
       <w:r>
         <w:t xml:space="preserve"> )</w:t>
       </w:r>
       <w:r>
         <w:fldChar w:fldCharType="end"/>
       </w:r>
-      <w:proofErr w:type="gramEnd"/>
       <w:r>
         <w:t>.</w:t>
       </w:r>
@@ -3325,6 +3331,7 @@
           <w:rPr>
             <w:rFonts w:ascii="Cambria Math" w:hAnsi="Cambria Math"/>
           </w:rPr>
+          <w:lastRenderedPageBreak/>
           <m:t>M</m:t>
         </m:r>
       </m:oMath>
@@ -3430,17 +3437,17 @@
         </w:rPr>
         <w:t xml:space="preserve">.  </w:t>
       </w:r>
+      <w:r>
+        <w:fldChar w:fldCharType="begin"/>
+      </w:r>
+      <w:r>
+        <w:instrText xml:space="preserve"> REF _Ref432131037 \h </w:instrText>
+      </w:r>
+      <w:r>
+        <w:fldChar w:fldCharType="separate"/>
+      </w:r>
       <w:proofErr w:type="gramStart"/>
       <w:r>
-        <w:fldChar w:fldCharType="begin"/>
-      </w:r>
-      <w:r>
-        <w:instrText xml:space="preserve"> REF _Ref432131037 \h </w:instrText>
-      </w:r>
-      <w:r>
-        <w:fldChar w:fldCharType="separate"/>
-      </w:r>
-      <w:r>
         <w:t xml:space="preserve">( </w:t>
       </w:r>
       <w:r>
@@ -3449,13 +3456,13 @@
         </w:rPr>
         <w:t>2</w:t>
       </w:r>
+      <w:proofErr w:type="gramEnd"/>
       <w:r>
         <w:t xml:space="preserve"> )</w:t>
       </w:r>
       <w:r>
         <w:fldChar w:fldCharType="end"/>
       </w:r>
-      <w:proofErr w:type="gramEnd"/>
       <w:r>
         <w:t xml:space="preserve"> calculates </w:t>
       </w:r>
@@ -3513,8 +3520,12 @@
     </w:p>
     <w:p/>
     <w:p>
-      <w:r>
-        <w:lastRenderedPageBreak/>
+      <w:pPr>
+        <w:rPr>
+          <w:rFonts w:eastAsiaTheme="minorEastAsia"/>
+        </w:rPr>
+      </w:pPr>
+      <w:r>
         <w:tab/>
       </w:r>
       <w:r>
@@ -3535,75 +3546,263 @@
         <w:rPr>
           <w:rFonts w:eastAsiaTheme="minorEastAsia"/>
         </w:rPr>
-        <w:t xml:space="preserve"> disjoint part</w:t>
-      </w:r>
-      <w:bookmarkStart w:id="11" w:name="_GoBack"/>
-      <w:bookmarkEnd w:id="11"/>
+        <w:t xml:space="preserve"> disjoint partitions.  For each training run, we could look at how accurately different values of K classify the data.  Using that information, the simplest option would be to select a single value of K for </w:t>
+      </w:r>
       <w:r>
         <w:rPr>
           <w:rFonts w:eastAsiaTheme="minorEastAsia"/>
         </w:rPr>
-        <w:t xml:space="preserve">itions.  For each training run, we could look at how accurately different values of K classify the data.  Using that information, the simplest option would be to select a single value of K for </w:t>
+        <w:t>our</w:t>
       </w:r>
       <w:r>
         <w:rPr>
           <w:rFonts w:eastAsiaTheme="minorEastAsia"/>
         </w:rPr>
-        <w:t>our</w:t>
+        <w:t xml:space="preserve"> algorithm.  An alternative option we may choose to explore is to allow the algorithm to use multiple values of K, each of which has its own weight; after the class value has been selected for each value of K, the algorithm could then select the class value with the highest </w:t>
       </w:r>
       <w:r>
         <w:rPr>
           <w:rFonts w:eastAsiaTheme="minorEastAsia"/>
         </w:rPr>
-        <w:t xml:space="preserve"> algorithm.  An alternative option we may choose to explore is to allow the algorithm to use multiple values of K, each of which has its own weight; after the class value has been selected for each value of K, the algorithm could then select the class value with the highest </w:t>
+        <w:t xml:space="preserve">total </w:t>
       </w:r>
       <w:r>
         <w:rPr>
           <w:rFonts w:eastAsiaTheme="minorEastAsia"/>
         </w:rPr>
-        <w:t xml:space="preserve">total </w:t>
-      </w:r>
-      <w:r>
+        <w:t>weight as the final result.</w:t>
+      </w:r>
+    </w:p>
+    <w:p>
+      <w:pPr>
+        <w:spacing w:after="200" w:line="276" w:lineRule="auto"/>
         <w:rPr>
           <w:rFonts w:eastAsiaTheme="minorEastAsia"/>
         </w:rPr>
-        <w:t>weight as the final result.</w:t>
+      </w:pPr>
+      <w:r>
+        <w:rPr>
+          <w:rFonts w:eastAsiaTheme="minorEastAsia"/>
+        </w:rPr>
+        <w:br w:type="page"/>
+      </w:r>
+    </w:p>
+    <w:p>
+      <w:pPr>
+        <w:pStyle w:val="Heading1"/>
+        <w:numPr>
+          <w:ilvl w:val="0"/>
+          <w:numId w:val="0"/>
+        </w:numPr>
+        <w:ind w:left="1440" w:hanging="1440"/>
+      </w:pPr>
+      <w:r>
+        <w:lastRenderedPageBreak/>
+        <w:t>List of References</w:t>
       </w:r>
     </w:p>
     <w:p/>
-    <w:p>
-      <w:pPr>
-        <w:pStyle w:val="Heading1"/>
-      </w:pPr>
-      <w:bookmarkStart w:id="12" w:name="_Toc432134558"/>
-      <w:r>
-        <w:t>Conclusion</w:t>
-      </w:r>
-      <w:bookmarkEnd w:id="12"/>
-    </w:p>
-    <w:p/>
-    <w:p>
-      <w:pPr>
-        <w:rPr>
-          <w:b/>
-          <w:color w:val="FF0000"/>
-        </w:rPr>
-      </w:pPr>
-      <w:r>
-        <w:rPr>
-          <w:b/>
-          <w:color w:val="FF0000"/>
-        </w:rPr>
-        <w:t>I</w:t>
-      </w:r>
-      <w:r>
-        <w:rPr>
-          <w:b/>
-          <w:color w:val="FF0000"/>
-        </w:rPr>
-        <w:t xml:space="preserve"> can write this section later.  For now, I wanted to focus on describing my algorithm plan.</w:t>
-      </w:r>
-    </w:p>
+    <w:tbl>
+      <w:tblPr>
+        <w:tblStyle w:val="TableGrid"/>
+        <w:tblW w:w="0" w:type="auto"/>
+        <w:tblLook w:val="04A0" w:firstRow="1" w:lastRow="0" w:firstColumn="1" w:lastColumn="0" w:noHBand="0" w:noVBand="1"/>
+      </w:tblPr>
+      <w:tblGrid>
+        <w:gridCol w:w="648"/>
+        <w:gridCol w:w="8928"/>
+      </w:tblGrid>
+      <w:tr>
+        <w:tc>
+          <w:tcPr>
+            <w:tcW w:w="648" w:type="dxa"/>
+          </w:tcPr>
+          <w:p>
+            <w:pPr>
+              <w:pStyle w:val="Caption"/>
+              <w:jc w:val="center"/>
+            </w:pPr>
+            <w:r>
+              <w:t xml:space="preserve">[ </w:t>
+            </w:r>
+            <w:r>
+              <w:fldChar w:fldCharType="begin"/>
+            </w:r>
+            <w:r>
+              <w:instrText xml:space="preserve"> SEQ [ \* ARABIC </w:instrText>
+            </w:r>
+            <w:r>
+              <w:fldChar w:fldCharType="separate"/>
+            </w:r>
+            <w:r>
+              <w:rPr>
+                <w:noProof/>
+              </w:rPr>
+              <w:t>1</w:t>
+            </w:r>
+            <w:r>
+              <w:fldChar w:fldCharType="end"/>
+            </w:r>
+            <w:r>
+              <w:t xml:space="preserve"> ]</w:t>
+            </w:r>
+          </w:p>
+        </w:tc>
+        <w:tc>
+          <w:tcPr>
+            <w:tcW w:w="8928" w:type="dxa"/>
+          </w:tcPr>
+          <w:p>
+            <w:r>
+              <w:t xml:space="preserve">“Introducing the Ultimate Cooking Tool,” Yummly. [Online]. Available at: </w:t>
+            </w:r>
+            <w:hyperlink r:id="rId11" w:history="1">
+              <w:r>
+                <w:rPr>
+                  <w:rStyle w:val="Hyperlink"/>
+                </w:rPr>
+                <w:t>http://www.yummly.com/how-it-works/</w:t>
+              </w:r>
+            </w:hyperlink>
+            <w:bookmarkStart w:id="11" w:name="_GoBack"/>
+            <w:bookmarkEnd w:id="11"/>
+            <w:r>
+              <w:t>. [Accessed: Nov-2015].</w:t>
+            </w:r>
+          </w:p>
+        </w:tc>
+      </w:tr>
+      <w:tr>
+        <w:tc>
+          <w:tcPr>
+            <w:tcW w:w="648" w:type="dxa"/>
+          </w:tcPr>
+          <w:p>
+            <w:pPr>
+              <w:jc w:val="center"/>
+            </w:pPr>
+          </w:p>
+        </w:tc>
+        <w:tc>
+          <w:tcPr>
+            <w:tcW w:w="8928" w:type="dxa"/>
+          </w:tcPr>
+          <w:p/>
+        </w:tc>
+      </w:tr>
+      <w:tr>
+        <w:tc>
+          <w:tcPr>
+            <w:tcW w:w="648" w:type="dxa"/>
+          </w:tcPr>
+          <w:p>
+            <w:pPr>
+              <w:jc w:val="center"/>
+            </w:pPr>
+          </w:p>
+        </w:tc>
+        <w:tc>
+          <w:tcPr>
+            <w:tcW w:w="8928" w:type="dxa"/>
+          </w:tcPr>
+          <w:p/>
+        </w:tc>
+      </w:tr>
+      <w:tr>
+        <w:tc>
+          <w:tcPr>
+            <w:tcW w:w="648" w:type="dxa"/>
+          </w:tcPr>
+          <w:p>
+            <w:pPr>
+              <w:jc w:val="center"/>
+            </w:pPr>
+          </w:p>
+        </w:tc>
+        <w:tc>
+          <w:tcPr>
+            <w:tcW w:w="8928" w:type="dxa"/>
+          </w:tcPr>
+          <w:p/>
+        </w:tc>
+      </w:tr>
+      <w:tr>
+        <w:tc>
+          <w:tcPr>
+            <w:tcW w:w="648" w:type="dxa"/>
+          </w:tcPr>
+          <w:p>
+            <w:pPr>
+              <w:jc w:val="center"/>
+            </w:pPr>
+          </w:p>
+        </w:tc>
+        <w:tc>
+          <w:tcPr>
+            <w:tcW w:w="8928" w:type="dxa"/>
+          </w:tcPr>
+          <w:p/>
+        </w:tc>
+      </w:tr>
+      <w:tr>
+        <w:tc>
+          <w:tcPr>
+            <w:tcW w:w="648" w:type="dxa"/>
+          </w:tcPr>
+          <w:p>
+            <w:pPr>
+              <w:jc w:val="center"/>
+            </w:pPr>
+          </w:p>
+        </w:tc>
+        <w:tc>
+          <w:tcPr>
+            <w:tcW w:w="8928" w:type="dxa"/>
+          </w:tcPr>
+          <w:p/>
+        </w:tc>
+      </w:tr>
+      <w:tr>
+        <w:tc>
+          <w:tcPr>
+            <w:tcW w:w="648" w:type="dxa"/>
+          </w:tcPr>
+          <w:p>
+            <w:pPr>
+              <w:jc w:val="center"/>
+            </w:pPr>
+          </w:p>
+        </w:tc>
+        <w:tc>
+          <w:tcPr>
+            <w:tcW w:w="8928" w:type="dxa"/>
+          </w:tcPr>
+          <w:p/>
+        </w:tc>
+      </w:tr>
+      <w:tr>
+        <w:tc>
+          <w:tcPr>
+            <w:tcW w:w="648" w:type="dxa"/>
+          </w:tcPr>
+          <w:p>
+            <w:pPr>
+              <w:jc w:val="center"/>
+            </w:pPr>
+          </w:p>
+        </w:tc>
+        <w:tc>
+          <w:tcPr>
+            <w:tcW w:w="8928" w:type="dxa"/>
+          </w:tcPr>
+          <w:p>
+            <w:pPr>
+              <w:keepNext/>
+            </w:pPr>
+          </w:p>
+        </w:tc>
+      </w:tr>
+    </w:tbl>
     <w:p/>
     <w:sectPr>
       <w:pgSz w:w="12240" w:h="15840"/>
@@ -3652,49 +3851,148 @@
 
 <file path=word/footer2.xml><?xml version="1.0" encoding="utf-8"?>
 <w:ftr xmlns:wpc="http://schemas.microsoft.com/office/word/2010/wordprocessingCanvas" xmlns:mc="http://schemas.openxmlformats.org/markup-compatibility/2006" xmlns:o="urn:schemas-microsoft-com:office:office" xmlns:r="http://schemas.openxmlformats.org/officeDocument/2006/relationships" xmlns:m="http://schemas.openxmlformats.org/officeDocument/2006/math" xmlns:v="urn:schemas-microsoft-com:vml" xmlns:wp14="http://schemas.microsoft.com/office/word/2010/wordprocessingDrawing" xmlns:wp="http://schemas.openxmlformats.org/drawingml/2006/wordprocessingDrawing" xmlns:w10="urn:schemas-microsoft-com:office:word" xmlns:w="http://schemas.openxmlformats.org/wordprocessingml/2006/main" xmlns:w14="http://schemas.microsoft.com/office/word/2010/wordml" xmlns:wpg="http://schemas.microsoft.com/office/word/2010/wordprocessingGroup" xmlns:wpi="http://schemas.microsoft.com/office/word/2010/wordprocessingInk" xmlns:wne="http://schemas.microsoft.com/office/word/2006/wordml" xmlns:wps="http://schemas.microsoft.com/office/word/2010/wordprocessingShape" mc:Ignorable="w14 wp14">
-  <w:sdt>
-    <w:sdtPr>
-      <w:id w:val="-1957016009"/>
-      <w:docPartObj>
-        <w:docPartGallery w:val="Page Numbers (Bottom of Page)"/>
-        <w:docPartUnique/>
-      </w:docPartObj>
-    </w:sdtPr>
-    <w:sdtEndPr>
-      <w:rPr>
-        <w:noProof/>
-      </w:rPr>
-    </w:sdtEndPr>
-    <w:sdtContent>
-      <w:p>
-        <w:pPr>
-          <w:pStyle w:val="Footer"/>
-          <w:jc w:val="right"/>
-        </w:pPr>
-        <w:r>
-          <w:fldChar w:fldCharType="begin"/>
-        </w:r>
-        <w:r>
-          <w:instrText xml:space="preserve"> PAGE   \* MERGEFORMAT </w:instrText>
-        </w:r>
-        <w:r>
-          <w:fldChar w:fldCharType="separate"/>
-        </w:r>
-        <w:r>
-          <w:rPr>
-            <w:noProof/>
-          </w:rPr>
-          <w:t>3</w:t>
-        </w:r>
-        <w:r>
-          <w:rPr>
-            <w:noProof/>
-          </w:rPr>
-          <w:fldChar w:fldCharType="end"/>
-        </w:r>
-      </w:p>
-    </w:sdtContent>
-  </w:sdt>
+  <w:p>
+    <w:pPr>
+      <w:pStyle w:val="Footer"/>
+    </w:pPr>
+    <w:r>
+      <w:pict>
+        <v:rect id="_x0000_i1025" style="width:0;height:1.5pt" o:hralign="center" o:hrstd="t" o:hr="t" fillcolor="#a0a0a0" stroked="f"/>
+      </w:pict>
+    </w:r>
+  </w:p>
+  <w:tbl>
+    <w:tblPr>
+      <w:tblStyle w:val="TableGrid"/>
+      <w:tblW w:w="0" w:type="auto"/>
+      <w:tblBorders>
+        <w:top w:val="none" w:sz="0" w:space="0" w:color="auto"/>
+        <w:left w:val="none" w:sz="0" w:space="0" w:color="auto"/>
+        <w:bottom w:val="none" w:sz="0" w:space="0" w:color="auto"/>
+        <w:right w:val="none" w:sz="0" w:space="0" w:color="auto"/>
+        <w:insideH w:val="none" w:sz="0" w:space="0" w:color="auto"/>
+        <w:insideV w:val="none" w:sz="0" w:space="0" w:color="auto"/>
+      </w:tblBorders>
+      <w:tblLook w:val="04A0" w:firstRow="1" w:lastRow="0" w:firstColumn="1" w:lastColumn="0" w:noHBand="0" w:noVBand="1"/>
+    </w:tblPr>
+    <w:tblGrid>
+      <w:gridCol w:w="3192"/>
+      <w:gridCol w:w="3192"/>
+      <w:gridCol w:w="3192"/>
+    </w:tblGrid>
+    <w:tr>
+      <w:tc>
+        <w:tcPr>
+          <w:tcW w:w="3192" w:type="dxa"/>
+          <w:vAlign w:val="center"/>
+        </w:tcPr>
+        <w:p>
+          <w:pPr>
+            <w:pStyle w:val="Footer"/>
+            <w:rPr>
+              <w:sz w:val="16"/>
+            </w:rPr>
+          </w:pPr>
+          <w:proofErr w:type="spellStart"/>
+          <w:r>
+            <w:rPr>
+              <w:sz w:val="16"/>
+            </w:rPr>
+            <w:t>Huaxin</w:t>
+          </w:r>
+          <w:proofErr w:type="spellEnd"/>
+          <w:r>
+            <w:rPr>
+              <w:sz w:val="16"/>
+            </w:rPr>
+            <w:t xml:space="preserve"> Pang</w:t>
+          </w:r>
+        </w:p>
+        <w:p>
+          <w:pPr>
+            <w:pStyle w:val="Footer"/>
+            <w:rPr>
+              <w:sz w:val="16"/>
+            </w:rPr>
+          </w:pPr>
+          <w:r>
+            <w:rPr>
+              <w:sz w:val="16"/>
+            </w:rPr>
+            <w:t>Zayd Hammoudeh</w:t>
+          </w:r>
+        </w:p>
+      </w:tc>
+      <w:tc>
+        <w:tcPr>
+          <w:tcW w:w="3192" w:type="dxa"/>
+          <w:vAlign w:val="center"/>
+        </w:tcPr>
+        <w:p>
+          <w:pPr>
+            <w:pStyle w:val="Footer"/>
+            <w:jc w:val="center"/>
+            <w:rPr>
+              <w:sz w:val="16"/>
+            </w:rPr>
+          </w:pPr>
+          <w:r>
+            <w:rPr>
+              <w:sz w:val="16"/>
+            </w:rPr>
+            <w:t>CS256 Project Proposal</w:t>
+          </w:r>
+        </w:p>
+      </w:tc>
+      <w:tc>
+        <w:tcPr>
+          <w:tcW w:w="3192" w:type="dxa"/>
+          <w:vAlign w:val="center"/>
+        </w:tcPr>
+        <w:p>
+          <w:pPr>
+            <w:pStyle w:val="Footer"/>
+            <w:jc w:val="right"/>
+            <w:rPr>
+              <w:sz w:val="16"/>
+            </w:rPr>
+          </w:pPr>
+          <w:r>
+            <w:rPr>
+              <w:sz w:val="16"/>
+            </w:rPr>
+            <w:fldChar w:fldCharType="begin"/>
+          </w:r>
+          <w:r>
+            <w:rPr>
+              <w:sz w:val="16"/>
+            </w:rPr>
+            <w:instrText xml:space="preserve"> PAGE   \* MERGEFORMAT </w:instrText>
+          </w:r>
+          <w:r>
+            <w:rPr>
+              <w:sz w:val="16"/>
+            </w:rPr>
+            <w:fldChar w:fldCharType="separate"/>
+          </w:r>
+          <w:r>
+            <w:rPr>
+              <w:noProof/>
+              <w:sz w:val="16"/>
+            </w:rPr>
+            <w:t>5</w:t>
+          </w:r>
+          <w:r>
+            <w:rPr>
+              <w:noProof/>
+              <w:sz w:val="16"/>
+            </w:rPr>
+            <w:fldChar w:fldCharType="end"/>
+          </w:r>
+        </w:p>
+      </w:tc>
+    </w:tr>
+  </w:tbl>
   <w:p>
     <w:pPr>
       <w:pStyle w:val="Footer"/>
@@ -4044,7 +4342,7 @@
     <w:lsdException w:name="Subtitle" w:semiHidden="0" w:uiPriority="11" w:unhideWhenUsed="0" w:qFormat="1"/>
     <w:lsdException w:name="Strong" w:semiHidden="0" w:uiPriority="22" w:unhideWhenUsed="0" w:qFormat="1"/>
     <w:lsdException w:name="Emphasis" w:semiHidden="0" w:uiPriority="20" w:unhideWhenUsed="0" w:qFormat="1"/>
-    <w:lsdException w:name="Table Grid" w:semiHidden="0" w:uiPriority="59" w:unhideWhenUsed="0"/>
+    <w:lsdException w:name="Table Grid" w:semiHidden="0" w:uiPriority="0" w:unhideWhenUsed="0"/>
     <w:lsdException w:name="Placeholder Text" w:unhideWhenUsed="0"/>
     <w:lsdException w:name="No Spacing" w:semiHidden="0" w:uiPriority="1" w:unhideWhenUsed="0" w:qFormat="1"/>
     <w:lsdException w:name="Light Shading" w:semiHidden="0" w:uiPriority="60" w:unhideWhenUsed="0"/>
@@ -4274,7 +4572,6 @@
   <w:style w:type="table" w:styleId="TableGrid">
     <w:name w:val="Table Grid"/>
     <w:basedOn w:val="TableNormal"/>
-    <w:uiPriority w:val="59"/>
     <w:rsid w:val="00193840"/>
     <w:pPr>
       <w:spacing w:after="0" w:line="240" w:lineRule="auto"/>
@@ -4407,6 +4704,11 @@
       <w:rFonts w:ascii="Palatino Linotype" w:hAnsi="Palatino Linotype"/>
     </w:rPr>
   </w:style>
+  <w:style w:type="character" w:customStyle="1" w:styleId="apple-converted-space">
+    <w:name w:val="apple-converted-space"/>
+    <w:basedOn w:val="DefaultParagraphFont"/>
+    <w:rsid w:val="00853B95"/>
+  </w:style>
 </w:styles>
 </file>
 
@@ -4453,7 +4755,7 @@
     <w:lsdException w:name="Subtitle" w:semiHidden="0" w:uiPriority="11" w:unhideWhenUsed="0" w:qFormat="1"/>
     <w:lsdException w:name="Strong" w:semiHidden="0" w:uiPriority="22" w:unhideWhenUsed="0" w:qFormat="1"/>
     <w:lsdException w:name="Emphasis" w:semiHidden="0" w:uiPriority="20" w:unhideWhenUsed="0" w:qFormat="1"/>
-    <w:lsdException w:name="Table Grid" w:semiHidden="0" w:uiPriority="59" w:unhideWhenUsed="0"/>
+    <w:lsdException w:name="Table Grid" w:semiHidden="0" w:uiPriority="0" w:unhideWhenUsed="0"/>
     <w:lsdException w:name="Placeholder Text" w:unhideWhenUsed="0"/>
     <w:lsdException w:name="No Spacing" w:semiHidden="0" w:uiPriority="1" w:unhideWhenUsed="0" w:qFormat="1"/>
     <w:lsdException w:name="Light Shading" w:semiHidden="0" w:uiPriority="60" w:unhideWhenUsed="0"/>
@@ -4683,7 +4985,6 @@
   <w:style w:type="table" w:styleId="TableGrid">
     <w:name w:val="Table Grid"/>
     <w:basedOn w:val="TableNormal"/>
-    <w:uiPriority w:val="59"/>
     <w:rsid w:val="00193840"/>
     <w:pPr>
       <w:spacing w:after="0" w:line="240" w:lineRule="auto"/>
@@ -4816,502 +5117,12 @@
       <w:rFonts w:ascii="Palatino Linotype" w:hAnsi="Palatino Linotype"/>
     </w:rPr>
   </w:style>
-</w:styles>
-</file>
-
-<file path=word/glossary/document.xml><?xml version="1.0" encoding="utf-8"?>
-<w:glossaryDocument xmlns:wpc="http://schemas.microsoft.com/office/word/2010/wordprocessingCanvas" xmlns:mc="http://schemas.openxmlformats.org/markup-compatibility/2006" xmlns:o="urn:schemas-microsoft-com:office:office" xmlns:r="http://schemas.openxmlformats.org/officeDocument/2006/relationships" xmlns:m="http://schemas.openxmlformats.org/officeDocument/2006/math" xmlns:v="urn:schemas-microsoft-com:vml" xmlns:wp14="http://schemas.microsoft.com/office/word/2010/wordprocessingDrawing" xmlns:wp="http://schemas.openxmlformats.org/drawingml/2006/wordprocessingDrawing" xmlns:w10="urn:schemas-microsoft-com:office:word" xmlns:w="http://schemas.openxmlformats.org/wordprocessingml/2006/main" xmlns:w14="http://schemas.microsoft.com/office/word/2010/wordml" xmlns:wpg="http://schemas.microsoft.com/office/word/2010/wordprocessingGroup" xmlns:wpi="http://schemas.microsoft.com/office/word/2010/wordprocessingInk" xmlns:wne="http://schemas.microsoft.com/office/word/2006/wordml" xmlns:wps="http://schemas.microsoft.com/office/word/2010/wordprocessingShape" mc:Ignorable="w14 wp14"/>
-</file>
-
-<file path=word/glossary/fontTable.xml><?xml version="1.0" encoding="utf-8"?>
-<w:fonts xmlns:mc="http://schemas.openxmlformats.org/markup-compatibility/2006" xmlns:r="http://schemas.openxmlformats.org/officeDocument/2006/relationships" xmlns:w="http://schemas.openxmlformats.org/wordprocessingml/2006/main" xmlns:w14="http://schemas.microsoft.com/office/word/2010/wordml" mc:Ignorable="w14">
-  <w:font w:name="Times New Roman">
-    <w:panose1 w:val="02020603050405020304"/>
-    <w:charset w:val="00"/>
-    <w:family w:val="roman"/>
-    <w:pitch w:val="variable"/>
-    <w:sig w:usb0="E0002EFF" w:usb1="C0007843" w:usb2="00000009" w:usb3="00000000" w:csb0="000001FF" w:csb1="00000000"/>
-  </w:font>
-  <w:font w:name="Calibri">
-    <w:panose1 w:val="020F0502020204030204"/>
-    <w:charset w:val="00"/>
-    <w:family w:val="swiss"/>
-    <w:pitch w:val="variable"/>
-    <w:sig w:usb0="E00002FF" w:usb1="4000ACFF" w:usb2="00000001" w:usb3="00000000" w:csb0="0000019F" w:csb1="00000000"/>
-  </w:font>
-  <w:font w:name="Palatino Linotype">
-    <w:panose1 w:val="02040502050505030304"/>
-    <w:charset w:val="00"/>
-    <w:family w:val="roman"/>
-    <w:pitch w:val="variable"/>
-    <w:sig w:usb0="E0000287" w:usb1="40000013" w:usb2="00000000" w:usb3="00000000" w:csb0="0000019F" w:csb1="00000000"/>
-  </w:font>
-  <w:font w:name="Tahoma">
-    <w:panose1 w:val="020B0604030504040204"/>
-    <w:charset w:val="00"/>
-    <w:family w:val="swiss"/>
-    <w:pitch w:val="variable"/>
-    <w:sig w:usb0="E1002EFF" w:usb1="C000605B" w:usb2="00000029" w:usb3="00000000" w:csb0="000101FF" w:csb1="00000000"/>
-  </w:font>
-  <w:font w:name="Cambria">
-    <w:panose1 w:val="02040503050406030204"/>
-    <w:charset w:val="00"/>
-    <w:family w:val="roman"/>
-    <w:pitch w:val="variable"/>
-    <w:sig w:usb0="E00002FF" w:usb1="400004FF" w:usb2="00000000" w:usb3="00000000" w:csb0="0000019F" w:csb1="00000000"/>
-  </w:font>
-  <w:font w:name="Cambria Math">
-    <w:panose1 w:val="02040503050406030204"/>
-    <w:charset w:val="00"/>
-    <w:family w:val="roman"/>
-    <w:pitch w:val="variable"/>
-    <w:sig w:usb0="E00002FF" w:usb1="420024FF" w:usb2="00000000" w:usb3="00000000" w:csb0="0000019F" w:csb1="00000000"/>
-  </w:font>
-</w:fonts>
-</file>
-
-<file path=word/glossary/settings.xml><?xml version="1.0" encoding="utf-8"?>
-<w:settings xmlns:mc="http://schemas.openxmlformats.org/markup-compatibility/2006" xmlns:o="urn:schemas-microsoft-com:office:office" xmlns:r="http://schemas.openxmlformats.org/officeDocument/2006/relationships" xmlns:m="http://schemas.openxmlformats.org/officeDocument/2006/math" xmlns:v="urn:schemas-microsoft-com:vml" xmlns:w10="urn:schemas-microsoft-com:office:word" xmlns:w="http://schemas.openxmlformats.org/wordprocessingml/2006/main" xmlns:w14="http://schemas.microsoft.com/office/word/2010/wordml" xmlns:sl="http://schemas.openxmlformats.org/schemaLibrary/2006/main" mc:Ignorable="w14">
-  <w:view w:val="normal"/>
-  <w:defaultTabStop w:val="720"/>
-  <w:characterSpacingControl w:val="doNotCompress"/>
-  <w:compat>
-    <w:useFELayout/>
-    <w:compatSetting w:name="compatibilityMode" w:uri="http://schemas.microsoft.com/office/word" w:val="14"/>
-    <w:compatSetting w:name="overrideTableStyleFontSizeAndJustification" w:uri="http://schemas.microsoft.com/office/word" w:val="1"/>
-    <w:compatSetting w:name="enableOpenTypeFeatures" w:uri="http://schemas.microsoft.com/office/word" w:val="1"/>
-    <w:compatSetting w:name="doNotFlipMirrorIndents" w:uri="http://schemas.microsoft.com/office/word" w:val="1"/>
-  </w:compat>
-  <w:rsids>
-    <w:rsidRoot w:val="00A354B7"/>
-    <w:rsid w:val="00A354B7"/>
-    <w:rsid w:val="00F63C27"/>
-  </w:rsids>
-  <m:mathPr>
-    <m:mathFont m:val="Cambria Math"/>
-    <m:brkBin m:val="before"/>
-    <m:brkBinSub m:val="--"/>
-    <m:smallFrac m:val="0"/>
-    <m:dispDef/>
-    <m:lMargin m:val="0"/>
-    <m:rMargin m:val="0"/>
-    <m:defJc m:val="centerGroup"/>
-    <m:wrapIndent m:val="1440"/>
-    <m:intLim m:val="subSup"/>
-    <m:naryLim m:val="undOvr"/>
-  </m:mathPr>
-  <w:themeFontLang w:val="en-US"/>
-  <w:clrSchemeMapping w:bg1="light1" w:t1="dark1" w:bg2="light2" w:t2="dark2" w:accent1="accent1" w:accent2="accent2" w:accent3="accent3" w:accent4="accent4" w:accent5="accent5" w:accent6="accent6" w:hyperlink="hyperlink" w:followedHyperlink="followedHyperlink"/>
-  <w:decimalSymbol w:val="."/>
-  <w:listSeparator w:val=","/>
-</w:settings>
-</file>
-
-<file path=word/glossary/styles.xml><?xml version="1.0" encoding="utf-8"?>
-<w:styles xmlns:mc="http://schemas.openxmlformats.org/markup-compatibility/2006" xmlns:r="http://schemas.openxmlformats.org/officeDocument/2006/relationships" xmlns:w="http://schemas.openxmlformats.org/wordprocessingml/2006/main" xmlns:w14="http://schemas.microsoft.com/office/word/2010/wordml" mc:Ignorable="w14">
-  <w:docDefaults>
-    <w:rPrDefault>
-      <w:rPr>
-        <w:rFonts w:asciiTheme="minorHAnsi" w:eastAsiaTheme="minorEastAsia" w:hAnsiTheme="minorHAnsi" w:cstheme="minorBidi"/>
-        <w:sz w:val="22"/>
-        <w:szCs w:val="22"/>
-        <w:lang w:val="en-US" w:eastAsia="en-US" w:bidi="ar-SA"/>
-      </w:rPr>
-    </w:rPrDefault>
-    <w:pPrDefault>
-      <w:pPr>
-        <w:spacing w:after="200" w:line="276" w:lineRule="auto"/>
-      </w:pPr>
-    </w:pPrDefault>
-  </w:docDefaults>
-  <w:latentStyles w:defLockedState="0" w:defUIPriority="99" w:defSemiHidden="1" w:defUnhideWhenUsed="1" w:defQFormat="0" w:count="267">
-    <w:lsdException w:name="Normal" w:semiHidden="0" w:uiPriority="0" w:unhideWhenUsed="0" w:qFormat="1"/>
-    <w:lsdException w:name="heading 1" w:semiHidden="0" w:uiPriority="9" w:unhideWhenUsed="0" w:qFormat="1"/>
-    <w:lsdException w:name="heading 2" w:uiPriority="9" w:qFormat="1"/>
-    <w:lsdException w:name="heading 3" w:uiPriority="9" w:qFormat="1"/>
-    <w:lsdException w:name="heading 4" w:uiPriority="9" w:qFormat="1"/>
-    <w:lsdException w:name="heading 5" w:uiPriority="9" w:qFormat="1"/>
-    <w:lsdException w:name="heading 6" w:uiPriority="9" w:qFormat="1"/>
-    <w:lsdException w:name="heading 7" w:uiPriority="9" w:qFormat="1"/>
-    <w:lsdException w:name="heading 8" w:uiPriority="9" w:qFormat="1"/>
-    <w:lsdException w:name="heading 9" w:uiPriority="9" w:qFormat="1"/>
-    <w:lsdException w:name="toc 1" w:uiPriority="39"/>
-    <w:lsdException w:name="toc 2" w:uiPriority="39"/>
-    <w:lsdException w:name="toc 3" w:uiPriority="39"/>
-    <w:lsdException w:name="toc 4" w:uiPriority="39"/>
-    <w:lsdException w:name="toc 5" w:uiPriority="39"/>
-    <w:lsdException w:name="toc 6" w:uiPriority="39"/>
-    <w:lsdException w:name="toc 7" w:uiPriority="39"/>
-    <w:lsdException w:name="toc 8" w:uiPriority="39"/>
-    <w:lsdException w:name="toc 9" w:uiPriority="39"/>
-    <w:lsdException w:name="caption" w:uiPriority="35" w:qFormat="1"/>
-    <w:lsdException w:name="Title" w:semiHidden="0" w:uiPriority="10" w:unhideWhenUsed="0" w:qFormat="1"/>
-    <w:lsdException w:name="Default Paragraph Font" w:uiPriority="1"/>
-    <w:lsdException w:name="Subtitle" w:semiHidden="0" w:uiPriority="11" w:unhideWhenUsed="0" w:qFormat="1"/>
-    <w:lsdException w:name="Strong" w:semiHidden="0" w:uiPriority="22" w:unhideWhenUsed="0" w:qFormat="1"/>
-    <w:lsdException w:name="Emphasis" w:semiHidden="0" w:uiPriority="20" w:unhideWhenUsed="0" w:qFormat="1"/>
-    <w:lsdException w:name="Table Grid" w:semiHidden="0" w:uiPriority="59" w:unhideWhenUsed="0"/>
-    <w:lsdException w:name="Placeholder Text" w:unhideWhenUsed="0"/>
-    <w:lsdException w:name="No Spacing" w:semiHidden="0" w:uiPriority="1" w:unhideWhenUsed="0" w:qFormat="1"/>
-    <w:lsdException w:name="Light Shading" w:semiHidden="0" w:uiPriority="60" w:unhideWhenUsed="0"/>
-    <w:lsdException w:name="Light List" w:semiHidden="0" w:uiPriority="61" w:unhideWhenUsed="0"/>
-    <w:lsdException w:name="Light Grid" w:semiHidden="0" w:uiPriority="62" w:unhideWhenUsed="0"/>
-    <w:lsdException w:name="Medium Shading 1" w:semiHidden="0" w:uiPriority="63" w:unhideWhenUsed="0"/>
-    <w:lsdException w:name="Medium Shading 2" w:semiHidden="0" w:uiPriority="64" w:unhideWhenUsed="0"/>
-    <w:lsdException w:name="Medium List 1" w:semiHidden="0" w:uiPriority="65" w:unhideWhenUsed="0"/>
-    <w:lsdException w:name="Medium List 2" w:semiHidden="0" w:uiPriority="66" w:unhideWhenUsed="0"/>
-    <w:lsdException w:name="Medium Grid 1" w:semiHidden="0" w:uiPriority="67" w:unhideWhenUsed="0"/>
-    <w:lsdException w:name="Medium Grid 2" w:semiHidden="0" w:uiPriority="68" w:unhideWhenUsed="0"/>
-    <w:lsdException w:name="Medium Grid 3" w:semiHidden="0" w:uiPriority="69" w:unhideWhenUsed="0"/>
-    <w:lsdException w:name="Dark List" w:semiHidden="0" w:uiPriority="70" w:unhideWhenUsed="0"/>
-    <w:lsdException w:name="Colorful Shading" w:semiHidden="0" w:uiPriority="71" w:unhideWhenUsed="0"/>
-    <w:lsdException w:name="Colorful List" w:semiHidden="0" w:uiPriority="72" w:unhideWhenUsed="0"/>
-    <w:lsdException w:name="Colorful Grid" w:semiHidden="0" w:uiPriority="73" w:unhideWhenUsed="0"/>
-    <w:lsdException w:name="Light Shading Accent 1" w:semiHidden="0" w:uiPriority="60" w:unhideWhenUsed="0"/>
-    <w:lsdException w:name="Light List Accent 1" w:semiHidden="0" w:uiPriority="61" w:unhideWhenUsed="0"/>
-    <w:lsdException w:name="Light Grid Accent 1" w:semiHidden="0" w:uiPriority="62" w:unhideWhenUsed="0"/>
-    <w:lsdException w:name="Medium Shading 1 Accent 1" w:semiHidden="0" w:uiPriority="63" w:unhideWhenUsed="0"/>
-    <w:lsdException w:name="Medium Shading 2 Accent 1" w:semiHidden="0" w:uiPriority="64" w:unhideWhenUsed="0"/>
-    <w:lsdException w:name="Medium List 1 Accent 1" w:semiHidden="0" w:uiPriority="65" w:unhideWhenUsed="0"/>
-    <w:lsdException w:name="Revision" w:unhideWhenUsed="0"/>
-    <w:lsdException w:name="List Paragraph" w:semiHidden="0" w:uiPriority="34" w:unhideWhenUsed="0" w:qFormat="1"/>
-    <w:lsdException w:name="Quote" w:semiHidden="0" w:uiPriority="29" w:unhideWhenUsed="0" w:qFormat="1"/>
-    <w:lsdException w:name="Intense Quote" w:semiHidden="0" w:uiPriority="30" w:unhideWhenUsed="0" w:qFormat="1"/>
-    <w:lsdException w:name="Medium List 2 Accent 1" w:semiHidden="0" w:uiPriority="66" w:unhideWhenUsed="0"/>
-    <w:lsdException w:name="Medium Grid 1 Accent 1" w:semiHidden="0" w:uiPriority="67" w:unhideWhenUsed="0"/>
-    <w:lsdException w:name="Medium Grid 2 Accent 1" w:semiHidden="0" w:uiPriority="68" w:unhideWhenUsed="0"/>
-    <w:lsdException w:name="Medium Grid 3 Accent 1" w:semiHidden="0" w:uiPriority="69" w:unhideWhenUsed="0"/>
-    <w:lsdException w:name="Dark List Accent 1" w:semiHidden="0" w:uiPriority="70" w:unhideWhenUsed="0"/>
-    <w:lsdException w:name="Colorful Shading Accent 1" w:semiHidden="0" w:uiPriority="71" w:unhideWhenUsed="0"/>
-    <w:lsdException w:name="Colorful List Accent 1" w:semiHidden="0" w:uiPriority="72" w:unhideWhenUsed="0"/>
-    <w:lsdException w:name="Colorful Grid Accent 1" w:semiHidden="0" w:uiPriority="73" w:unhideWhenUsed="0"/>
-    <w:lsdException w:name="Light Shading Accent 2" w:semiHidden="0" w:uiPriority="60" w:unhideWhenUsed="0"/>
-    <w:lsdException w:name="Light List Accent 2" w:semiHidden="0" w:uiPriority="61" w:unhideWhenUsed="0"/>
-    <w:lsdException w:name="Light Grid Accent 2" w:semiHidden="0" w:uiPriority="62" w:unhideWhenUsed="0"/>
-    <w:lsdException w:name="Medium Shading 1 Accent 2" w:semiHidden="0" w:uiPriority="63" w:unhideWhenUsed="0"/>
-    <w:lsdException w:name="Medium Shading 2 Accent 2" w:semiHidden="0" w:uiPriority="64" w:unhideWhenUsed="0"/>
-    <w:lsdException w:name="Medium List 1 Accent 2" w:semiHidden="0" w:uiPriority="65" w:unhideWhenUsed="0"/>
-    <w:lsdException w:name="Medium List 2 Accent 2" w:semiHidden="0" w:uiPriority="66" w:unhideWhenUsed="0"/>
-    <w:lsdException w:name="Medium Grid 1 Accent 2" w:semiHidden="0" w:uiPriority="67" w:unhideWhenUsed="0"/>
-    <w:lsdException w:name="Medium Grid 2 Accent 2" w:semiHidden="0" w:uiPriority="68" w:unhideWhenUsed="0"/>
-    <w:lsdException w:name="Medium Grid 3 Accent 2" w:semiHidden="0" w:uiPriority="69" w:unhideWhenUsed="0"/>
-    <w:lsdException w:name="Dark List Accent 2" w:semiHidden="0" w:uiPriority="70" w:unhideWhenUsed="0"/>
-    <w:lsdException w:name="Colorful Shading Accent 2" w:semiHidden="0" w:uiPriority="71" w:unhideWhenUsed="0"/>
-    <w:lsdException w:name="Colorful List Accent 2" w:semiHidden="0" w:uiPriority="72" w:unhideWhenUsed="0"/>
-    <w:lsdException w:name="Colorful Grid Accent 2" w:semiHidden="0" w:uiPriority="73" w:unhideWhenUsed="0"/>
-    <w:lsdException w:name="Light Shading Accent 3" w:semiHidden="0" w:uiPriority="60" w:unhideWhenUsed="0"/>
-    <w:lsdException w:name="Light List Accent 3" w:semiHidden="0" w:uiPriority="61" w:unhideWhenUsed="0"/>
-    <w:lsdException w:name="Light Grid Accent 3" w:semiHidden="0" w:uiPriority="62" w:unhideWhenUsed="0"/>
-    <w:lsdException w:name="Medium Shading 1 Accent 3" w:semiHidden="0" w:uiPriority="63" w:unhideWhenUsed="0"/>
-    <w:lsdException w:name="Medium Shading 2 Accent 3" w:semiHidden="0" w:uiPriority="64" w:unhideWhenUsed="0"/>
-    <w:lsdException w:name="Medium List 1 Accent 3" w:semiHidden="0" w:uiPriority="65" w:unhideWhenUsed="0"/>
-    <w:lsdException w:name="Medium List 2 Accent 3" w:semiHidden="0" w:uiPriority="66" w:unhideWhenUsed="0"/>
-    <w:lsdException w:name="Medium Grid 1 Accent 3" w:semiHidden="0" w:uiPriority="67" w:unhideWhenUsed="0"/>
-    <w:lsdException w:name="Medium Grid 2 Accent 3" w:semiHidden="0" w:uiPriority="68" w:unhideWhenUsed="0"/>
-    <w:lsdException w:name="Medium Grid 3 Accent 3" w:semiHidden="0" w:uiPriority="69" w:unhideWhenUsed="0"/>
-    <w:lsdException w:name="Dark List Accent 3" w:semiHidden="0" w:uiPriority="70" w:unhideWhenUsed="0"/>
-    <w:lsdException w:name="Colorful Shading Accent 3" w:semiHidden="0" w:uiPriority="71" w:unhideWhenUsed="0"/>
-    <w:lsdException w:name="Colorful List Accent 3" w:semiHidden="0" w:uiPriority="72" w:unhideWhenUsed="0"/>
-    <w:lsdException w:name="Colorful Grid Accent 3" w:semiHidden="0" w:uiPriority="73" w:unhideWhenUsed="0"/>
-    <w:lsdException w:name="Light Shading Accent 4" w:semiHidden="0" w:uiPriority="60" w:unhideWhenUsed="0"/>
-    <w:lsdException w:name="Light List Accent 4" w:semiHidden="0" w:uiPriority="61" w:unhideWhenUsed="0"/>
-    <w:lsdException w:name="Light Grid Accent 4" w:semiHidden="0" w:uiPriority="62" w:unhideWhenUsed="0"/>
-    <w:lsdException w:name="Medium Shading 1 Accent 4" w:semiHidden="0" w:uiPriority="63" w:unhideWhenUsed="0"/>
-    <w:lsdException w:name="Medium Shading 2 Accent 4" w:semiHidden="0" w:uiPriority="64" w:unhideWhenUsed="0"/>
-    <w:lsdException w:name="Medium List 1 Accent 4" w:semiHidden="0" w:uiPriority="65" w:unhideWhenUsed="0"/>
-    <w:lsdException w:name="Medium List 2 Accent 4" w:semiHidden="0" w:uiPriority="66" w:unhideWhenUsed="0"/>
-    <w:lsdException w:name="Medium Grid 1 Accent 4" w:semiHidden="0" w:uiPriority="67" w:unhideWhenUsed="0"/>
-    <w:lsdException w:name="Medium Grid 2 Accent 4" w:semiHidden="0" w:uiPriority="68" w:unhideWhenUsed="0"/>
-    <w:lsdException w:name="Medium Grid 3 Accent 4" w:semiHidden="0" w:uiPriority="69" w:unhideWhenUsed="0"/>
-    <w:lsdException w:name="Dark List Accent 4" w:semiHidden="0" w:uiPriority="70" w:unhideWhenUsed="0"/>
-    <w:lsdException w:name="Colorful Shading Accent 4" w:semiHidden="0" w:uiPriority="71" w:unhideWhenUsed="0"/>
-    <w:lsdException w:name="Colorful List Accent 4" w:semiHidden="0" w:uiPriority="72" w:unhideWhenUsed="0"/>
-    <w:lsdException w:name="Colorful Grid Accent 4" w:semiHidden="0" w:uiPriority="73" w:unhideWhenUsed="0"/>
-    <w:lsdException w:name="Light Shading Accent 5" w:semiHidden="0" w:uiPriority="60" w:unhideWhenUsed="0"/>
-    <w:lsdException w:name="Light List Accent 5" w:semiHidden="0" w:uiPriority="61" w:unhideWhenUsed="0"/>
-    <w:lsdException w:name="Light Grid Accent 5" w:semiHidden="0" w:uiPriority="62" w:unhideWhenUsed="0"/>
-    <w:lsdException w:name="Medium Shading 1 Accent 5" w:semiHidden="0" w:uiPriority="63" w:unhideWhenUsed="0"/>
-    <w:lsdException w:name="Medium Shading 2 Accent 5" w:semiHidden="0" w:uiPriority="64" w:unhideWhenUsed="0"/>
-    <w:lsdException w:name="Medium List 1 Accent 5" w:semiHidden="0" w:uiPriority="65" w:unhideWhenUsed="0"/>
-    <w:lsdException w:name="Medium List 2 Accent 5" w:semiHidden="0" w:uiPriority="66" w:unhideWhenUsed="0"/>
-    <w:lsdException w:name="Medium Grid 1 Accent 5" w:semiHidden="0" w:uiPriority="67" w:unhideWhenUsed="0"/>
-    <w:lsdException w:name="Medium Grid 2 Accent 5" w:semiHidden="0" w:uiPriority="68" w:unhideWhenUsed="0"/>
-    <w:lsdException w:name="Medium Grid 3 Accent 5" w:semiHidden="0" w:uiPriority="69" w:unhideWhenUsed="0"/>
-    <w:lsdException w:name="Dark List Accent 5" w:semiHidden="0" w:uiPriority="70" w:unhideWhenUsed="0"/>
-    <w:lsdException w:name="Colorful Shading Accent 5" w:semiHidden="0" w:uiPriority="71" w:unhideWhenUsed="0"/>
-    <w:lsdException w:name="Colorful List Accent 5" w:semiHidden="0" w:uiPriority="72" w:unhideWhenUsed="0"/>
-    <w:lsdException w:name="Colorful Grid Accent 5" w:semiHidden="0" w:uiPriority="73" w:unhideWhenUsed="0"/>
-    <w:lsdException w:name="Light Shading Accent 6" w:semiHidden="0" w:uiPriority="60" w:unhideWhenUsed="0"/>
-    <w:lsdException w:name="Light List Accent 6" w:semiHidden="0" w:uiPriority="61" w:unhideWhenUsed="0"/>
-    <w:lsdException w:name="Light Grid Accent 6" w:semiHidden="0" w:uiPriority="62" w:unhideWhenUsed="0"/>
-    <w:lsdException w:name="Medium Shading 1 Accent 6" w:semiHidden="0" w:uiPriority="63" w:unhideWhenUsed="0"/>
-    <w:lsdException w:name="Medium Shading 2 Accent 6" w:semiHidden="0" w:uiPriority="64" w:unhideWhenUsed="0"/>
-    <w:lsdException w:name="Medium List 1 Accent 6" w:semiHidden="0" w:uiPriority="65" w:unhideWhenUsed="0"/>
-    <w:lsdException w:name="Medium List 2 Accent 6" w:semiHidden="0" w:uiPriority="66" w:unhideWhenUsed="0"/>
-    <w:lsdException w:name="Medium Grid 1 Accent 6" w:semiHidden="0" w:uiPriority="67" w:unhideWhenUsed="0"/>
-    <w:lsdException w:name="Medium Grid 2 Accent 6" w:semiHidden="0" w:uiPriority="68" w:unhideWhenUsed="0"/>
-    <w:lsdException w:name="Medium Grid 3 Accent 6" w:semiHidden="0" w:uiPriority="69" w:unhideWhenUsed="0"/>
-    <w:lsdException w:name="Dark List Accent 6" w:semiHidden="0" w:uiPriority="70" w:unhideWhenUsed="0"/>
-    <w:lsdException w:name="Colorful Shading Accent 6" w:semiHidden="0" w:uiPriority="71" w:unhideWhenUsed="0"/>
-    <w:lsdException w:name="Colorful List Accent 6" w:semiHidden="0" w:uiPriority="72" w:unhideWhenUsed="0"/>
-    <w:lsdException w:name="Colorful Grid Accent 6" w:semiHidden="0" w:uiPriority="73" w:unhideWhenUsed="0"/>
-    <w:lsdException w:name="Subtle Emphasis" w:semiHidden="0" w:uiPriority="19" w:unhideWhenUsed="0" w:qFormat="1"/>
-    <w:lsdException w:name="Intense Emphasis" w:semiHidden="0" w:uiPriority="21" w:unhideWhenUsed="0" w:qFormat="1"/>
-    <w:lsdException w:name="Subtle Reference" w:semiHidden="0" w:uiPriority="31" w:unhideWhenUsed="0" w:qFormat="1"/>
-    <w:lsdException w:name="Intense Reference" w:semiHidden="0" w:uiPriority="32" w:unhideWhenUsed="0" w:qFormat="1"/>
-    <w:lsdException w:name="Book Title" w:semiHidden="0" w:uiPriority="33" w:unhideWhenUsed="0" w:qFormat="1"/>
-    <w:lsdException w:name="Bibliography" w:uiPriority="37"/>
-    <w:lsdException w:name="TOC Heading" w:uiPriority="39" w:qFormat="1"/>
-  </w:latentStyles>
-  <w:style w:type="paragraph" w:default="1" w:styleId="Normal">
-    <w:name w:val="Normal"/>
-    <w:qFormat/>
-  </w:style>
-  <w:style w:type="character" w:default="1" w:styleId="DefaultParagraphFont">
-    <w:name w:val="Default Paragraph Font"/>
-    <w:uiPriority w:val="1"/>
-    <w:semiHidden/>
-    <w:unhideWhenUsed/>
-  </w:style>
-  <w:style w:type="table" w:default="1" w:styleId="TableNormal">
-    <w:name w:val="Normal Table"/>
-    <w:uiPriority w:val="99"/>
-    <w:semiHidden/>
-    <w:unhideWhenUsed/>
-    <w:tblPr>
-      <w:tblInd w:w="0" w:type="dxa"/>
-      <w:tblCellMar>
-        <w:top w:w="0" w:type="dxa"/>
-        <w:left w:w="108" w:type="dxa"/>
-        <w:bottom w:w="0" w:type="dxa"/>
-        <w:right w:w="108" w:type="dxa"/>
-      </w:tblCellMar>
-    </w:tblPr>
-  </w:style>
-  <w:style w:type="numbering" w:default="1" w:styleId="NoList">
-    <w:name w:val="No List"/>
-    <w:uiPriority w:val="99"/>
-    <w:semiHidden/>
-    <w:unhideWhenUsed/>
-  </w:style>
-  <w:style w:type="character" w:styleId="PlaceholderText">
-    <w:name w:val="Placeholder Text"/>
+  <w:style w:type="character" w:customStyle="1" w:styleId="apple-converted-space">
+    <w:name w:val="apple-converted-space"/>
     <w:basedOn w:val="DefaultParagraphFont"/>
-    <w:uiPriority w:val="99"/>
-    <w:semiHidden/>
-    <w:rsid w:val="00A354B7"/>
-    <w:rPr>
-      <w:color w:val="808080"/>
-    </w:rPr>
+    <w:rsid w:val="00853B95"/>
   </w:style>
 </w:styles>
-</file>
-
-<file path=word/glossary/stylesWithEffects.xml><?xml version="1.0" encoding="utf-8"?>
-<w:styles xmlns:wpc="http://schemas.microsoft.com/office/word/2010/wordprocessingCanvas" xmlns:mc="http://schemas.openxmlformats.org/markup-compatibility/2006" xmlns:o="urn:schemas-microsoft-com:office:office" xmlns:r="http://schemas.openxmlformats.org/officeDocument/2006/relationships" xmlns:m="http://schemas.openxmlformats.org/officeDocument/2006/math" xmlns:v="urn:schemas-microsoft-com:vml" xmlns:wp14="http://schemas.microsoft.com/office/word/2010/wordprocessingDrawing" xmlns:wp="http://schemas.openxmlformats.org/drawingml/2006/wordprocessingDrawing" xmlns:w10="urn:schemas-microsoft-com:office:word" xmlns:w="http://schemas.openxmlformats.org/wordprocessingml/2006/main" xmlns:w14="http://schemas.microsoft.com/office/word/2010/wordml" xmlns:wpg="http://schemas.microsoft.com/office/word/2010/wordprocessingGroup" xmlns:wpi="http://schemas.microsoft.com/office/word/2010/wordprocessingInk" xmlns:wne="http://schemas.microsoft.com/office/word/2006/wordml" xmlns:wps="http://schemas.microsoft.com/office/word/2010/wordprocessingShape" mc:Ignorable="w14 wp14">
-  <w:docDefaults>
-    <w:rPrDefault>
-      <w:rPr>
-        <w:rFonts w:asciiTheme="minorHAnsi" w:eastAsiaTheme="minorEastAsia" w:hAnsiTheme="minorHAnsi" w:cstheme="minorBidi"/>
-        <w:sz w:val="22"/>
-        <w:szCs w:val="22"/>
-        <w:lang w:val="en-US" w:eastAsia="en-US" w:bidi="ar-SA"/>
-      </w:rPr>
-    </w:rPrDefault>
-    <w:pPrDefault>
-      <w:pPr>
-        <w:spacing w:after="200" w:line="276" w:lineRule="auto"/>
-      </w:pPr>
-    </w:pPrDefault>
-  </w:docDefaults>
-  <w:latentStyles w:defLockedState="0" w:defUIPriority="99" w:defSemiHidden="1" w:defUnhideWhenUsed="1" w:defQFormat="0" w:count="267">
-    <w:lsdException w:name="Normal" w:semiHidden="0" w:uiPriority="0" w:unhideWhenUsed="0" w:qFormat="1"/>
-    <w:lsdException w:name="heading 1" w:semiHidden="0" w:uiPriority="9" w:unhideWhenUsed="0" w:qFormat="1"/>
-    <w:lsdException w:name="heading 2" w:uiPriority="9" w:qFormat="1"/>
-    <w:lsdException w:name="heading 3" w:uiPriority="9" w:qFormat="1"/>
-    <w:lsdException w:name="heading 4" w:uiPriority="9" w:qFormat="1"/>
-    <w:lsdException w:name="heading 5" w:uiPriority="9" w:qFormat="1"/>
-    <w:lsdException w:name="heading 6" w:uiPriority="9" w:qFormat="1"/>
-    <w:lsdException w:name="heading 7" w:uiPriority="9" w:qFormat="1"/>
-    <w:lsdException w:name="heading 8" w:uiPriority="9" w:qFormat="1"/>
-    <w:lsdException w:name="heading 9" w:uiPriority="9" w:qFormat="1"/>
-    <w:lsdException w:name="toc 1" w:uiPriority="39"/>
-    <w:lsdException w:name="toc 2" w:uiPriority="39"/>
-    <w:lsdException w:name="toc 3" w:uiPriority="39"/>
-    <w:lsdException w:name="toc 4" w:uiPriority="39"/>
-    <w:lsdException w:name="toc 5" w:uiPriority="39"/>
-    <w:lsdException w:name="toc 6" w:uiPriority="39"/>
-    <w:lsdException w:name="toc 7" w:uiPriority="39"/>
-    <w:lsdException w:name="toc 8" w:uiPriority="39"/>
-    <w:lsdException w:name="toc 9" w:uiPriority="39"/>
-    <w:lsdException w:name="caption" w:uiPriority="35" w:qFormat="1"/>
-    <w:lsdException w:name="Title" w:semiHidden="0" w:uiPriority="10" w:unhideWhenUsed="0" w:qFormat="1"/>
-    <w:lsdException w:name="Default Paragraph Font" w:uiPriority="1"/>
-    <w:lsdException w:name="Subtitle" w:semiHidden="0" w:uiPriority="11" w:unhideWhenUsed="0" w:qFormat="1"/>
-    <w:lsdException w:name="Strong" w:semiHidden="0" w:uiPriority="22" w:unhideWhenUsed="0" w:qFormat="1"/>
-    <w:lsdException w:name="Emphasis" w:semiHidden="0" w:uiPriority="20" w:unhideWhenUsed="0" w:qFormat="1"/>
-    <w:lsdException w:name="Table Grid" w:semiHidden="0" w:uiPriority="59" w:unhideWhenUsed="0"/>
-    <w:lsdException w:name="Placeholder Text" w:unhideWhenUsed="0"/>
-    <w:lsdException w:name="No Spacing" w:semiHidden="0" w:uiPriority="1" w:unhideWhenUsed="0" w:qFormat="1"/>
-    <w:lsdException w:name="Light Shading" w:semiHidden="0" w:uiPriority="60" w:unhideWhenUsed="0"/>
-    <w:lsdException w:name="Light List" w:semiHidden="0" w:uiPriority="61" w:unhideWhenUsed="0"/>
-    <w:lsdException w:name="Light Grid" w:semiHidden="0" w:uiPriority="62" w:unhideWhenUsed="0"/>
-    <w:lsdException w:name="Medium Shading 1" w:semiHidden="0" w:uiPriority="63" w:unhideWhenUsed="0"/>
-    <w:lsdException w:name="Medium Shading 2" w:semiHidden="0" w:uiPriority="64" w:unhideWhenUsed="0"/>
-    <w:lsdException w:name="Medium List 1" w:semiHidden="0" w:uiPriority="65" w:unhideWhenUsed="0"/>
-    <w:lsdException w:name="Medium List 2" w:semiHidden="0" w:uiPriority="66" w:unhideWhenUsed="0"/>
-    <w:lsdException w:name="Medium Grid 1" w:semiHidden="0" w:uiPriority="67" w:unhideWhenUsed="0"/>
-    <w:lsdException w:name="Medium Grid 2" w:semiHidden="0" w:uiPriority="68" w:unhideWhenUsed="0"/>
-    <w:lsdException w:name="Medium Grid 3" w:semiHidden="0" w:uiPriority="69" w:unhideWhenUsed="0"/>
-    <w:lsdException w:name="Dark List" w:semiHidden="0" w:uiPriority="70" w:unhideWhenUsed="0"/>
-    <w:lsdException w:name="Colorful Shading" w:semiHidden="0" w:uiPriority="71" w:unhideWhenUsed="0"/>
-    <w:lsdException w:name="Colorful List" w:semiHidden="0" w:uiPriority="72" w:unhideWhenUsed="0"/>
-    <w:lsdException w:name="Colorful Grid" w:semiHidden="0" w:uiPriority="73" w:unhideWhenUsed="0"/>
-    <w:lsdException w:name="Light Shading Accent 1" w:semiHidden="0" w:uiPriority="60" w:unhideWhenUsed="0"/>
-    <w:lsdException w:name="Light List Accent 1" w:semiHidden="0" w:uiPriority="61" w:unhideWhenUsed="0"/>
-    <w:lsdException w:name="Light Grid Accent 1" w:semiHidden="0" w:uiPriority="62" w:unhideWhenUsed="0"/>
-    <w:lsdException w:name="Medium Shading 1 Accent 1" w:semiHidden="0" w:uiPriority="63" w:unhideWhenUsed="0"/>
-    <w:lsdException w:name="Medium Shading 2 Accent 1" w:semiHidden="0" w:uiPriority="64" w:unhideWhenUsed="0"/>
-    <w:lsdException w:name="Medium List 1 Accent 1" w:semiHidden="0" w:uiPriority="65" w:unhideWhenUsed="0"/>
-    <w:lsdException w:name="Revision" w:unhideWhenUsed="0"/>
-    <w:lsdException w:name="List Paragraph" w:semiHidden="0" w:uiPriority="34" w:unhideWhenUsed="0" w:qFormat="1"/>
-    <w:lsdException w:name="Quote" w:semiHidden="0" w:uiPriority="29" w:unhideWhenUsed="0" w:qFormat="1"/>
-    <w:lsdException w:name="Intense Quote" w:semiHidden="0" w:uiPriority="30" w:unhideWhenUsed="0" w:qFormat="1"/>
-    <w:lsdException w:name="Medium List 2 Accent 1" w:semiHidden="0" w:uiPriority="66" w:unhideWhenUsed="0"/>
-    <w:lsdException w:name="Medium Grid 1 Accent 1" w:semiHidden="0" w:uiPriority="67" w:unhideWhenUsed="0"/>
-    <w:lsdException w:name="Medium Grid 2 Accent 1" w:semiHidden="0" w:uiPriority="68" w:unhideWhenUsed="0"/>
-    <w:lsdException w:name="Medium Grid 3 Accent 1" w:semiHidden="0" w:uiPriority="69" w:unhideWhenUsed="0"/>
-    <w:lsdException w:name="Dark List Accent 1" w:semiHidden="0" w:uiPriority="70" w:unhideWhenUsed="0"/>
-    <w:lsdException w:name="Colorful Shading Accent 1" w:semiHidden="0" w:uiPriority="71" w:unhideWhenUsed="0"/>
-    <w:lsdException w:name="Colorful List Accent 1" w:semiHidden="0" w:uiPriority="72" w:unhideWhenUsed="0"/>
-    <w:lsdException w:name="Colorful Grid Accent 1" w:semiHidden="0" w:uiPriority="73" w:unhideWhenUsed="0"/>
-    <w:lsdException w:name="Light Shading Accent 2" w:semiHidden="0" w:uiPriority="60" w:unhideWhenUsed="0"/>
-    <w:lsdException w:name="Light List Accent 2" w:semiHidden="0" w:uiPriority="61" w:unhideWhenUsed="0"/>
-    <w:lsdException w:name="Light Grid Accent 2" w:semiHidden="0" w:uiPriority="62" w:unhideWhenUsed="0"/>
-    <w:lsdException w:name="Medium Shading 1 Accent 2" w:semiHidden="0" w:uiPriority="63" w:unhideWhenUsed="0"/>
-    <w:lsdException w:name="Medium Shading 2 Accent 2" w:semiHidden="0" w:uiPriority="64" w:unhideWhenUsed="0"/>
-    <w:lsdException w:name="Medium List 1 Accent 2" w:semiHidden="0" w:uiPriority="65" w:unhideWhenUsed="0"/>
-    <w:lsdException w:name="Medium List 2 Accent 2" w:semiHidden="0" w:uiPriority="66" w:unhideWhenUsed="0"/>
-    <w:lsdException w:name="Medium Grid 1 Accent 2" w:semiHidden="0" w:uiPriority="67" w:unhideWhenUsed="0"/>
-    <w:lsdException w:name="Medium Grid 2 Accent 2" w:semiHidden="0" w:uiPriority="68" w:unhideWhenUsed="0"/>
-    <w:lsdException w:name="Medium Grid 3 Accent 2" w:semiHidden="0" w:uiPriority="69" w:unhideWhenUsed="0"/>
-    <w:lsdException w:name="Dark List Accent 2" w:semiHidden="0" w:uiPriority="70" w:unhideWhenUsed="0"/>
-    <w:lsdException w:name="Colorful Shading Accent 2" w:semiHidden="0" w:uiPriority="71" w:unhideWhenUsed="0"/>
-    <w:lsdException w:name="Colorful List Accent 2" w:semiHidden="0" w:uiPriority="72" w:unhideWhenUsed="0"/>
-    <w:lsdException w:name="Colorful Grid Accent 2" w:semiHidden="0" w:uiPriority="73" w:unhideWhenUsed="0"/>
-    <w:lsdException w:name="Light Shading Accent 3" w:semiHidden="0" w:uiPriority="60" w:unhideWhenUsed="0"/>
-    <w:lsdException w:name="Light List Accent 3" w:semiHidden="0" w:uiPriority="61" w:unhideWhenUsed="0"/>
-    <w:lsdException w:name="Light Grid Accent 3" w:semiHidden="0" w:uiPriority="62" w:unhideWhenUsed="0"/>
-    <w:lsdException w:name="Medium Shading 1 Accent 3" w:semiHidden="0" w:uiPriority="63" w:unhideWhenUsed="0"/>
-    <w:lsdException w:name="Medium Shading 2 Accent 3" w:semiHidden="0" w:uiPriority="64" w:unhideWhenUsed="0"/>
-    <w:lsdException w:name="Medium List 1 Accent 3" w:semiHidden="0" w:uiPriority="65" w:unhideWhenUsed="0"/>
-    <w:lsdException w:name="Medium List 2 Accent 3" w:semiHidden="0" w:uiPriority="66" w:unhideWhenUsed="0"/>
-    <w:lsdException w:name="Medium Grid 1 Accent 3" w:semiHidden="0" w:uiPriority="67" w:unhideWhenUsed="0"/>
-    <w:lsdException w:name="Medium Grid 2 Accent 3" w:semiHidden="0" w:uiPriority="68" w:unhideWhenUsed="0"/>
-    <w:lsdException w:name="Medium Grid 3 Accent 3" w:semiHidden="0" w:uiPriority="69" w:unhideWhenUsed="0"/>
-    <w:lsdException w:name="Dark List Accent 3" w:semiHidden="0" w:uiPriority="70" w:unhideWhenUsed="0"/>
-    <w:lsdException w:name="Colorful Shading Accent 3" w:semiHidden="0" w:uiPriority="71" w:unhideWhenUsed="0"/>
-    <w:lsdException w:name="Colorful List Accent 3" w:semiHidden="0" w:uiPriority="72" w:unhideWhenUsed="0"/>
-    <w:lsdException w:name="Colorful Grid Accent 3" w:semiHidden="0" w:uiPriority="73" w:unhideWhenUsed="0"/>
-    <w:lsdException w:name="Light Shading Accent 4" w:semiHidden="0" w:uiPriority="60" w:unhideWhenUsed="0"/>
-    <w:lsdException w:name="Light List Accent 4" w:semiHidden="0" w:uiPriority="61" w:unhideWhenUsed="0"/>
-    <w:lsdException w:name="Light Grid Accent 4" w:semiHidden="0" w:uiPriority="62" w:unhideWhenUsed="0"/>
-    <w:lsdException w:name="Medium Shading 1 Accent 4" w:semiHidden="0" w:uiPriority="63" w:unhideWhenUsed="0"/>
-    <w:lsdException w:name="Medium Shading 2 Accent 4" w:semiHidden="0" w:uiPriority="64" w:unhideWhenUsed="0"/>
-    <w:lsdException w:name="Medium List 1 Accent 4" w:semiHidden="0" w:uiPriority="65" w:unhideWhenUsed="0"/>
-    <w:lsdException w:name="Medium List 2 Accent 4" w:semiHidden="0" w:uiPriority="66" w:unhideWhenUsed="0"/>
-    <w:lsdException w:name="Medium Grid 1 Accent 4" w:semiHidden="0" w:uiPriority="67" w:unhideWhenUsed="0"/>
-    <w:lsdException w:name="Medium Grid 2 Accent 4" w:semiHidden="0" w:uiPriority="68" w:unhideWhenUsed="0"/>
-    <w:lsdException w:name="Medium Grid 3 Accent 4" w:semiHidden="0" w:uiPriority="69" w:unhideWhenUsed="0"/>
-    <w:lsdException w:name="Dark List Accent 4" w:semiHidden="0" w:uiPriority="70" w:unhideWhenUsed="0"/>
-    <w:lsdException w:name="Colorful Shading Accent 4" w:semiHidden="0" w:uiPriority="71" w:unhideWhenUsed="0"/>
-    <w:lsdException w:name="Colorful List Accent 4" w:semiHidden="0" w:uiPriority="72" w:unhideWhenUsed="0"/>
-    <w:lsdException w:name="Colorful Grid Accent 4" w:semiHidden="0" w:uiPriority="73" w:unhideWhenUsed="0"/>
-    <w:lsdException w:name="Light Shading Accent 5" w:semiHidden="0" w:uiPriority="60" w:unhideWhenUsed="0"/>
-    <w:lsdException w:name="Light List Accent 5" w:semiHidden="0" w:uiPriority="61" w:unhideWhenUsed="0"/>
-    <w:lsdException w:name="Light Grid Accent 5" w:semiHidden="0" w:uiPriority="62" w:unhideWhenUsed="0"/>
-    <w:lsdException w:name="Medium Shading 1 Accent 5" w:semiHidden="0" w:uiPriority="63" w:unhideWhenUsed="0"/>
-    <w:lsdException w:name="Medium Shading 2 Accent 5" w:semiHidden="0" w:uiPriority="64" w:unhideWhenUsed="0"/>
-    <w:lsdException w:name="Medium List 1 Accent 5" w:semiHidden="0" w:uiPriority="65" w:unhideWhenUsed="0"/>
-    <w:lsdException w:name="Medium List 2 Accent 5" w:semiHidden="0" w:uiPriority="66" w:unhideWhenUsed="0"/>
-    <w:lsdException w:name="Medium Grid 1 Accent 5" w:semiHidden="0" w:uiPriority="67" w:unhideWhenUsed="0"/>
-    <w:lsdException w:name="Medium Grid 2 Accent 5" w:semiHidden="0" w:uiPriority="68" w:unhideWhenUsed="0"/>
-    <w:lsdException w:name="Medium Grid 3 Accent 5" w:semiHidden="0" w:uiPriority="69" w:unhideWhenUsed="0"/>
-    <w:lsdException w:name="Dark List Accent 5" w:semiHidden="0" w:uiPriority="70" w:unhideWhenUsed="0"/>
-    <w:lsdException w:name="Colorful Shading Accent 5" w:semiHidden="0" w:uiPriority="71" w:unhideWhenUsed="0"/>
-    <w:lsdException w:name="Colorful List Accent 5" w:semiHidden="0" w:uiPriority="72" w:unhideWhenUsed="0"/>
-    <w:lsdException w:name="Colorful Grid Accent 5" w:semiHidden="0" w:uiPriority="73" w:unhideWhenUsed="0"/>
-    <w:lsdException w:name="Light Shading Accent 6" w:semiHidden="0" w:uiPriority="60" w:unhideWhenUsed="0"/>
-    <w:lsdException w:name="Light List Accent 6" w:semiHidden="0" w:uiPriority="61" w:unhideWhenUsed="0"/>
-    <w:lsdException w:name="Light Grid Accent 6" w:semiHidden="0" w:uiPriority="62" w:unhideWhenUsed="0"/>
-    <w:lsdException w:name="Medium Shading 1 Accent 6" w:semiHidden="0" w:uiPriority="63" w:unhideWhenUsed="0"/>
-    <w:lsdException w:name="Medium Shading 2 Accent 6" w:semiHidden="0" w:uiPriority="64" w:unhideWhenUsed="0"/>
-    <w:lsdException w:name="Medium List 1 Accent 6" w:semiHidden="0" w:uiPriority="65" w:unhideWhenUsed="0"/>
-    <w:lsdException w:name="Medium List 2 Accent 6" w:semiHidden="0" w:uiPriority="66" w:unhideWhenUsed="0"/>
-    <w:lsdException w:name="Medium Grid 1 Accent 6" w:semiHidden="0" w:uiPriority="67" w:unhideWhenUsed="0"/>
-    <w:lsdException w:name="Medium Grid 2 Accent 6" w:semiHidden="0" w:uiPriority="68" w:unhideWhenUsed="0"/>
-    <w:lsdException w:name="Medium Grid 3 Accent 6" w:semiHidden="0" w:uiPriority="69" w:unhideWhenUsed="0"/>
-    <w:lsdException w:name="Dark List Accent 6" w:semiHidden="0" w:uiPriority="70" w:unhideWhenUsed="0"/>
-    <w:lsdException w:name="Colorful Shading Accent 6" w:semiHidden="0" w:uiPriority="71" w:unhideWhenUsed="0"/>
-    <w:lsdException w:name="Colorful List Accent 6" w:semiHidden="0" w:uiPriority="72" w:unhideWhenUsed="0"/>
-    <w:lsdException w:name="Colorful Grid Accent 6" w:semiHidden="0" w:uiPriority="73" w:unhideWhenUsed="0"/>
-    <w:lsdException w:name="Subtle Emphasis" w:semiHidden="0" w:uiPriority="19" w:unhideWhenUsed="0" w:qFormat="1"/>
-    <w:lsdException w:name="Intense Emphasis" w:semiHidden="0" w:uiPriority="21" w:unhideWhenUsed="0" w:qFormat="1"/>
-    <w:lsdException w:name="Subtle Reference" w:semiHidden="0" w:uiPriority="31" w:unhideWhenUsed="0" w:qFormat="1"/>
-    <w:lsdException w:name="Intense Reference" w:semiHidden="0" w:uiPriority="32" w:unhideWhenUsed="0" w:qFormat="1"/>
-    <w:lsdException w:name="Book Title" w:semiHidden="0" w:uiPriority="33" w:unhideWhenUsed="0" w:qFormat="1"/>
-    <w:lsdException w:name="Bibliography" w:uiPriority="37"/>
-    <w:lsdException w:name="TOC Heading" w:uiPriority="39" w:qFormat="1"/>
-  </w:latentStyles>
-  <w:style w:type="paragraph" w:default="1" w:styleId="Normal">
-    <w:name w:val="Normal"/>
-    <w:qFormat/>
-  </w:style>
-  <w:style w:type="character" w:default="1" w:styleId="DefaultParagraphFont">
-    <w:name w:val="Default Paragraph Font"/>
-    <w:uiPriority w:val="1"/>
-    <w:semiHidden/>
-    <w:unhideWhenUsed/>
-  </w:style>
-  <w:style w:type="table" w:default="1" w:styleId="TableNormal">
-    <w:name w:val="Normal Table"/>
-    <w:uiPriority w:val="99"/>
-    <w:semiHidden/>
-    <w:unhideWhenUsed/>
-    <w:tblPr>
-      <w:tblInd w:w="0" w:type="dxa"/>
-      <w:tblCellMar>
-        <w:top w:w="0" w:type="dxa"/>
-        <w:left w:w="108" w:type="dxa"/>
-        <w:bottom w:w="0" w:type="dxa"/>
-        <w:right w:w="108" w:type="dxa"/>
-      </w:tblCellMar>
-    </w:tblPr>
-  </w:style>
-  <w:style w:type="numbering" w:default="1" w:styleId="NoList">
-    <w:name w:val="No List"/>
-    <w:uiPriority w:val="99"/>
-    <w:semiHidden/>
-    <w:unhideWhenUsed/>
-  </w:style>
-  <w:style w:type="character" w:styleId="PlaceholderText">
-    <w:name w:val="Placeholder Text"/>
-    <w:basedOn w:val="DefaultParagraphFont"/>
-    <w:uiPriority w:val="99"/>
-    <w:semiHidden/>
-    <w:rsid w:val="00A354B7"/>
-    <w:rPr>
-      <w:color w:val="808080"/>
-    </w:rPr>
-  </w:style>
-</w:styles>
-</file>
-
-<file path=word/glossary/webSettings.xml><?xml version="1.0" encoding="utf-8"?>
-<w:webSettings xmlns:mc="http://schemas.openxmlformats.org/markup-compatibility/2006" xmlns:r="http://schemas.openxmlformats.org/officeDocument/2006/relationships" xmlns:w="http://schemas.openxmlformats.org/wordprocessingml/2006/main" xmlns:w14="http://schemas.microsoft.com/office/word/2010/wordml" mc:Ignorable="w14">
-  <w:optimizeForBrowser/>
-  <w:allowPNG/>
-</w:webSettings>
 </file>
 
 <file path=word/theme/theme1.xml><?xml version="1.0" encoding="utf-8"?>
@@ -5604,7 +5415,7 @@
 </file>
 
 <file path=customXml/itemProps1.xml><?xml version="1.0" encoding="utf-8"?>
-<ds:datastoreItem xmlns:ds="http://schemas.openxmlformats.org/officeDocument/2006/customXml" ds:itemID="{EEA02FC8-200C-4233-9086-7F17E3BF73D5}">
+<ds:datastoreItem xmlns:ds="http://schemas.openxmlformats.org/officeDocument/2006/customXml" ds:itemID="{E894FFCE-9B6D-4162-8A78-B22226D2EF2D}">
   <ds:schemaRefs>
     <ds:schemaRef ds:uri="http://schemas.openxmlformats.org/officeDocument/2006/bibliography"/>
   </ds:schemaRefs>

--- a/Project/Proposal/CS256 - Project Proposal.docx
+++ b/Project/Proposal/CS256 - Project Proposal.docx
@@ -239,7 +239,6 @@
     </w:p>
     <w:p>
       <w:pPr>
-        <w:jc w:val="center"/>
         <w:rPr>
           <w:b/>
           <w:sz w:val="26"/>
@@ -249,7 +248,7 @@
     </w:p>
     <w:sdt>
       <w:sdtPr>
-        <w:id w:val="-1294511351"/>
+        <w:id w:val="1465393995"/>
         <w:docPartObj>
           <w:docPartGallery w:val="Table of Contents"/>
           <w:docPartUnique/>
@@ -279,12 +278,12 @@
             <w:fldChar w:fldCharType="begin"/>
           </w:r>
           <w:r>
-            <w:instrText xml:space="preserve"> TOC \o "1-3" \h \z \u </w:instrText>
+            <w:instrText xml:space="preserve"> TOC \o "1-6" \h \z \u </w:instrText>
           </w:r>
           <w:r>
             <w:fldChar w:fldCharType="separate"/>
           </w:r>
-          <w:hyperlink w:anchor="_Toc432134551" w:history="1">
+          <w:hyperlink w:anchor="_Toc432289466" w:history="1">
             <w:r>
               <w:rPr>
                 <w:rStyle w:val="Hyperlink"/>
@@ -325,7 +324,7 @@
                 <w:noProof/>
                 <w:webHidden/>
               </w:rPr>
-              <w:instrText xml:space="preserve"> PAGEREF _Toc432134551 \h </w:instrText>
+              <w:instrText xml:space="preserve"> PAGEREF _Toc432289466 \h </w:instrText>
             </w:r>
             <w:r>
               <w:rPr>
@@ -368,7 +367,7 @@
               <w:noProof/>
             </w:rPr>
           </w:pPr>
-          <w:hyperlink w:anchor="_Toc432134552" w:history="1">
+          <w:hyperlink w:anchor="_Toc432289467" w:history="1">
             <w:r>
               <w:rPr>
                 <w:rStyle w:val="Hyperlink"/>
@@ -409,7 +408,7 @@
                 <w:noProof/>
                 <w:webHidden/>
               </w:rPr>
-              <w:instrText xml:space="preserve"> PAGEREF _Toc432134552 \h </w:instrText>
+              <w:instrText xml:space="preserve"> PAGEREF _Toc432289467 \h </w:instrText>
             </w:r>
             <w:r>
               <w:rPr>
@@ -429,7 +428,7 @@
                 <w:noProof/>
                 <w:webHidden/>
               </w:rPr>
-              <w:t>1</w:t>
+              <w:t>2</w:t>
             </w:r>
             <w:r>
               <w:rPr>
@@ -452,7 +451,7 @@
               <w:noProof/>
             </w:rPr>
           </w:pPr>
-          <w:hyperlink w:anchor="_Toc432134553" w:history="1">
+          <w:hyperlink w:anchor="_Toc432289468" w:history="1">
             <w:r>
               <w:rPr>
                 <w:rStyle w:val="Hyperlink"/>
@@ -493,7 +492,7 @@
                 <w:noProof/>
                 <w:webHidden/>
               </w:rPr>
-              <w:instrText xml:space="preserve"> PAGEREF _Toc432134553 \h </w:instrText>
+              <w:instrText xml:space="preserve"> PAGEREF _Toc432289468 \h </w:instrText>
             </w:r>
             <w:r>
               <w:rPr>
@@ -513,7 +512,7 @@
                 <w:noProof/>
                 <w:webHidden/>
               </w:rPr>
-              <w:t>1</w:t>
+              <w:t>2</w:t>
             </w:r>
             <w:r>
               <w:rPr>
@@ -536,7 +535,7 @@
               <w:noProof/>
             </w:rPr>
           </w:pPr>
-          <w:hyperlink w:anchor="_Toc432134554" w:history="1">
+          <w:hyperlink w:anchor="_Toc432289469" w:history="1">
             <w:r>
               <w:rPr>
                 <w:rStyle w:val="Hyperlink"/>
@@ -556,7 +555,7 @@
                 <w:rStyle w:val="Hyperlink"/>
                 <w:noProof/>
               </w:rPr>
-              <w:t>Algorithm Overview</w:t>
+              <w:t>Proposed Solution Overview</w:t>
             </w:r>
             <w:r>
               <w:rPr>
@@ -577,7 +576,7 @@
                 <w:noProof/>
                 <w:webHidden/>
               </w:rPr>
-              <w:instrText xml:space="preserve"> PAGEREF _Toc432134554 \h </w:instrText>
+              <w:instrText xml:space="preserve"> PAGEREF _Toc432289469 \h </w:instrText>
             </w:r>
             <w:r>
               <w:rPr>
@@ -610,9 +609,9 @@
         </w:p>
         <w:p>
           <w:pPr>
-            <w:pStyle w:val="TOC1"/>
+            <w:pStyle w:val="TOC2"/>
             <w:tabs>
-              <w:tab w:val="left" w:pos="440"/>
+              <w:tab w:val="left" w:pos="880"/>
               <w:tab w:val="right" w:leader="dot" w:pos="9350"/>
             </w:tabs>
             <w:rPr>
@@ -620,13 +619,13 @@
               <w:noProof/>
             </w:rPr>
           </w:pPr>
-          <w:hyperlink w:anchor="_Toc432134555" w:history="1">
+          <w:hyperlink w:anchor="_Toc432289470" w:history="1">
             <w:r>
               <w:rPr>
                 <w:rStyle w:val="Hyperlink"/>
                 <w:noProof/>
               </w:rPr>
-              <w:t>5.</w:t>
+              <w:t>4.1.</w:t>
             </w:r>
             <w:r>
               <w:rPr>
@@ -640,7 +639,7 @@
                 <w:rStyle w:val="Hyperlink"/>
                 <w:noProof/>
               </w:rPr>
-              <w:t>Stemming Ingredient Names</w:t>
+              <w:t>Ingredients Preprocessor</w:t>
             </w:r>
             <w:r>
               <w:rPr>
@@ -661,7 +660,7 @@
                 <w:noProof/>
                 <w:webHidden/>
               </w:rPr>
-              <w:instrText xml:space="preserve"> PAGEREF _Toc432134555 \h </w:instrText>
+              <w:instrText xml:space="preserve"> PAGEREF _Toc432289470 \h </w:instrText>
             </w:r>
             <w:r>
               <w:rPr>
@@ -681,7 +680,7 @@
                 <w:noProof/>
                 <w:webHidden/>
               </w:rPr>
-              <w:t>2</w:t>
+              <w:t>3</w:t>
             </w:r>
             <w:r>
               <w:rPr>
@@ -694,9 +693,9 @@
         </w:p>
         <w:p>
           <w:pPr>
-            <w:pStyle w:val="TOC1"/>
+            <w:pStyle w:val="TOC2"/>
             <w:tabs>
-              <w:tab w:val="left" w:pos="440"/>
+              <w:tab w:val="left" w:pos="880"/>
               <w:tab w:val="right" w:leader="dot" w:pos="9350"/>
             </w:tabs>
             <w:rPr>
@@ -704,13 +703,13 @@
               <w:noProof/>
             </w:rPr>
           </w:pPr>
-          <w:hyperlink w:anchor="_Toc432134556" w:history="1">
+          <w:hyperlink w:anchor="_Toc432289471" w:history="1">
             <w:r>
               <w:rPr>
                 <w:rStyle w:val="Hyperlink"/>
                 <w:noProof/>
               </w:rPr>
-              <w:t>6.</w:t>
+              <w:t>4.2.</w:t>
             </w:r>
             <w:r>
               <w:rPr>
@@ -724,7 +723,7 @@
                 <w:rStyle w:val="Hyperlink"/>
                 <w:noProof/>
               </w:rPr>
-              <w:t>Inter-Recipe Distance Measure</w:t>
+              <w:t>Learning Algorithms</w:t>
             </w:r>
             <w:r>
               <w:rPr>
@@ -745,7 +744,7 @@
                 <w:noProof/>
                 <w:webHidden/>
               </w:rPr>
-              <w:instrText xml:space="preserve"> PAGEREF _Toc432134556 \h </w:instrText>
+              <w:instrText xml:space="preserve"> PAGEREF _Toc432289471 \h </w:instrText>
             </w:r>
             <w:r>
               <w:rPr>
@@ -778,9 +777,89 @@
         </w:p>
         <w:p>
           <w:pPr>
-            <w:pStyle w:val="TOC1"/>
+            <w:pStyle w:val="TOC3"/>
+            <w:rPr>
+              <w:rFonts w:asciiTheme="minorHAnsi" w:eastAsiaTheme="minorEastAsia" w:hAnsiTheme="minorHAnsi"/>
+              <w:noProof/>
+            </w:rPr>
+          </w:pPr>
+          <w:hyperlink w:anchor="_Toc432289472" w:history="1">
+            <w:r>
+              <w:rPr>
+                <w:rStyle w:val="Hyperlink"/>
+                <w:noProof/>
+              </w:rPr>
+              <w:t>4.2.1.</w:t>
+            </w:r>
+            <w:r>
+              <w:rPr>
+                <w:rFonts w:asciiTheme="minorHAnsi" w:eastAsiaTheme="minorEastAsia" w:hAnsiTheme="minorHAnsi"/>
+                <w:noProof/>
+              </w:rPr>
+              <w:tab/>
+            </w:r>
+            <w:r>
+              <w:rPr>
+                <w:rStyle w:val="Hyperlink"/>
+                <w:noProof/>
+              </w:rPr>
+              <w:t>K-Nearest Neighbors</w:t>
+            </w:r>
+            <w:r>
+              <w:rPr>
+                <w:noProof/>
+                <w:webHidden/>
+              </w:rPr>
+              <w:tab/>
+            </w:r>
+            <w:r>
+              <w:rPr>
+                <w:noProof/>
+                <w:webHidden/>
+              </w:rPr>
+              <w:fldChar w:fldCharType="begin"/>
+            </w:r>
+            <w:r>
+              <w:rPr>
+                <w:noProof/>
+                <w:webHidden/>
+              </w:rPr>
+              <w:instrText xml:space="preserve"> PAGEREF _Toc432289472 \h </w:instrText>
+            </w:r>
+            <w:r>
+              <w:rPr>
+                <w:noProof/>
+                <w:webHidden/>
+              </w:rPr>
+            </w:r>
+            <w:r>
+              <w:rPr>
+                <w:noProof/>
+                <w:webHidden/>
+              </w:rPr>
+              <w:fldChar w:fldCharType="separate"/>
+            </w:r>
+            <w:r>
+              <w:rPr>
+                <w:noProof/>
+                <w:webHidden/>
+              </w:rPr>
+              <w:t>4</w:t>
+            </w:r>
+            <w:r>
+              <w:rPr>
+                <w:noProof/>
+                <w:webHidden/>
+              </w:rPr>
+              <w:fldChar w:fldCharType="end"/>
+            </w:r>
+          </w:hyperlink>
+        </w:p>
+        <w:p>
+          <w:pPr>
+            <w:pStyle w:val="TOC4"/>
             <w:tabs>
-              <w:tab w:val="left" w:pos="440"/>
+              <w:tab w:val="left" w:pos="1540"/>
               <w:tab w:val="right" w:leader="dot" w:pos="9350"/>
             </w:tabs>
             <w:rPr>
@@ -788,13 +867,13 @@
               <w:noProof/>
             </w:rPr>
           </w:pPr>
-          <w:hyperlink w:anchor="_Toc432134557" w:history="1">
+          <w:hyperlink w:anchor="_Toc432289473" w:history="1">
             <w:r>
               <w:rPr>
                 <w:rStyle w:val="Hyperlink"/>
                 <w:noProof/>
               </w:rPr>
-              <w:t>7.</w:t>
+              <w:t>4.2.1.1</w:t>
             </w:r>
             <w:r>
               <w:rPr>
@@ -808,7 +887,7 @@
                 <w:rStyle w:val="Hyperlink"/>
                 <w:noProof/>
               </w:rPr>
-              <w:t>Determining “K”</w:t>
+              <w:t>Inter-Recipe Distance Measures</w:t>
             </w:r>
             <w:r>
               <w:rPr>
@@ -829,7 +908,7 @@
                 <w:noProof/>
                 <w:webHidden/>
               </w:rPr>
-              <w:instrText xml:space="preserve"> PAGEREF _Toc432134557 \h </w:instrText>
+              <w:instrText xml:space="preserve"> PAGEREF _Toc432289473 \h </w:instrText>
             </w:r>
             <w:r>
               <w:rPr>
@@ -849,7 +928,7 @@
                 <w:noProof/>
                 <w:webHidden/>
               </w:rPr>
-              <w:t>3</w:t>
+              <w:t>4</w:t>
             </w:r>
             <w:r>
               <w:rPr>
@@ -862,9 +941,9 @@
         </w:p>
         <w:p>
           <w:pPr>
-            <w:pStyle w:val="TOC1"/>
+            <w:pStyle w:val="TOC5"/>
             <w:tabs>
-              <w:tab w:val="left" w:pos="440"/>
+              <w:tab w:val="left" w:pos="1870"/>
               <w:tab w:val="right" w:leader="dot" w:pos="9350"/>
             </w:tabs>
             <w:rPr>
@@ -872,13 +951,13 @@
               <w:noProof/>
             </w:rPr>
           </w:pPr>
-          <w:hyperlink w:anchor="_Toc432134558" w:history="1">
+          <w:hyperlink w:anchor="_Toc432289474" w:history="1">
             <w:r>
               <w:rPr>
                 <w:rStyle w:val="Hyperlink"/>
                 <w:noProof/>
               </w:rPr>
-              <w:t>8.</w:t>
+              <w:t>4.2.1.1.1</w:t>
             </w:r>
             <w:r>
               <w:rPr>
@@ -892,7 +971,7 @@
                 <w:rStyle w:val="Hyperlink"/>
                 <w:noProof/>
               </w:rPr>
-              <w:t>Conclusion</w:t>
+              <w:t>Overlap Coefficient</w:t>
             </w:r>
             <w:r>
               <w:rPr>
@@ -913,7 +992,7 @@
                 <w:noProof/>
                 <w:webHidden/>
               </w:rPr>
-              <w:instrText xml:space="preserve"> PAGEREF _Toc432134558 \h </w:instrText>
+              <w:instrText xml:space="preserve"> PAGEREF _Toc432289474 \h </w:instrText>
             </w:r>
             <w:r>
               <w:rPr>
@@ -934,6 +1013,403 @@
                 <w:webHidden/>
               </w:rPr>
               <w:t>4</w:t>
+            </w:r>
+            <w:r>
+              <w:rPr>
+                <w:noProof/>
+                <w:webHidden/>
+              </w:rPr>
+              <w:fldChar w:fldCharType="end"/>
+            </w:r>
+          </w:hyperlink>
+        </w:p>
+        <w:p>
+          <w:pPr>
+            <w:pStyle w:val="TOC5"/>
+            <w:tabs>
+              <w:tab w:val="left" w:pos="1870"/>
+              <w:tab w:val="right" w:leader="dot" w:pos="9350"/>
+            </w:tabs>
+            <w:rPr>
+              <w:rFonts w:asciiTheme="minorHAnsi" w:eastAsiaTheme="minorEastAsia" w:hAnsiTheme="minorHAnsi"/>
+              <w:noProof/>
+            </w:rPr>
+          </w:pPr>
+          <w:hyperlink w:anchor="_Toc432289475" w:history="1">
+            <w:r>
+              <w:rPr>
+                <w:rStyle w:val="Hyperlink"/>
+                <w:noProof/>
+              </w:rPr>
+              <w:t>4.2.1.1.2</w:t>
+            </w:r>
+            <w:r>
+              <w:rPr>
+                <w:rFonts w:asciiTheme="minorHAnsi" w:eastAsiaTheme="minorEastAsia" w:hAnsiTheme="minorHAnsi"/>
+                <w:noProof/>
+              </w:rPr>
+              <w:tab/>
+            </w:r>
+            <w:r>
+              <w:rPr>
+                <w:rStyle w:val="Hyperlink"/>
+                <w:noProof/>
+              </w:rPr>
+              <w:t>Modified Value Difference Metric</w:t>
+            </w:r>
+            <w:r>
+              <w:rPr>
+                <w:noProof/>
+                <w:webHidden/>
+              </w:rPr>
+              <w:tab/>
+            </w:r>
+            <w:r>
+              <w:rPr>
+                <w:noProof/>
+                <w:webHidden/>
+              </w:rPr>
+              <w:fldChar w:fldCharType="begin"/>
+            </w:r>
+            <w:r>
+              <w:rPr>
+                <w:noProof/>
+                <w:webHidden/>
+              </w:rPr>
+              <w:instrText xml:space="preserve"> PAGEREF _Toc432289475 \h </w:instrText>
+            </w:r>
+            <w:r>
+              <w:rPr>
+                <w:noProof/>
+                <w:webHidden/>
+              </w:rPr>
+            </w:r>
+            <w:r>
+              <w:rPr>
+                <w:noProof/>
+                <w:webHidden/>
+              </w:rPr>
+              <w:fldChar w:fldCharType="separate"/>
+            </w:r>
+            <w:r>
+              <w:rPr>
+                <w:noProof/>
+                <w:webHidden/>
+              </w:rPr>
+              <w:t>4</w:t>
+            </w:r>
+            <w:r>
+              <w:rPr>
+                <w:noProof/>
+                <w:webHidden/>
+              </w:rPr>
+              <w:fldChar w:fldCharType="end"/>
+            </w:r>
+          </w:hyperlink>
+        </w:p>
+        <w:p>
+          <w:pPr>
+            <w:pStyle w:val="TOC4"/>
+            <w:tabs>
+              <w:tab w:val="left" w:pos="1540"/>
+              <w:tab w:val="right" w:leader="dot" w:pos="9350"/>
+            </w:tabs>
+            <w:rPr>
+              <w:rFonts w:asciiTheme="minorHAnsi" w:eastAsiaTheme="minorEastAsia" w:hAnsiTheme="minorHAnsi"/>
+              <w:noProof/>
+            </w:rPr>
+          </w:pPr>
+          <w:hyperlink w:anchor="_Toc432289476" w:history="1">
+            <w:r>
+              <w:rPr>
+                <w:rStyle w:val="Hyperlink"/>
+                <w:noProof/>
+              </w:rPr>
+              <w:t>4.2.1.2</w:t>
+            </w:r>
+            <w:r>
+              <w:rPr>
+                <w:rFonts w:asciiTheme="minorHAnsi" w:eastAsiaTheme="minorEastAsia" w:hAnsiTheme="minorHAnsi"/>
+                <w:noProof/>
+              </w:rPr>
+              <w:tab/>
+            </w:r>
+            <w:r>
+              <w:rPr>
+                <w:rStyle w:val="Hyperlink"/>
+                <w:noProof/>
+              </w:rPr>
+              <w:t>Determining “K”</w:t>
+            </w:r>
+            <w:r>
+              <w:rPr>
+                <w:noProof/>
+                <w:webHidden/>
+              </w:rPr>
+              <w:tab/>
+            </w:r>
+            <w:r>
+              <w:rPr>
+                <w:noProof/>
+                <w:webHidden/>
+              </w:rPr>
+              <w:fldChar w:fldCharType="begin"/>
+            </w:r>
+            <w:r>
+              <w:rPr>
+                <w:noProof/>
+                <w:webHidden/>
+              </w:rPr>
+              <w:instrText xml:space="preserve"> PAGEREF _Toc432289476 \h </w:instrText>
+            </w:r>
+            <w:r>
+              <w:rPr>
+                <w:noProof/>
+                <w:webHidden/>
+              </w:rPr>
+            </w:r>
+            <w:r>
+              <w:rPr>
+                <w:noProof/>
+                <w:webHidden/>
+              </w:rPr>
+              <w:fldChar w:fldCharType="separate"/>
+            </w:r>
+            <w:r>
+              <w:rPr>
+                <w:noProof/>
+                <w:webHidden/>
+              </w:rPr>
+              <w:t>5</w:t>
+            </w:r>
+            <w:r>
+              <w:rPr>
+                <w:noProof/>
+                <w:webHidden/>
+              </w:rPr>
+              <w:fldChar w:fldCharType="end"/>
+            </w:r>
+          </w:hyperlink>
+        </w:p>
+        <w:p>
+          <w:pPr>
+            <w:pStyle w:val="TOC3"/>
+            <w:rPr>
+              <w:rFonts w:asciiTheme="minorHAnsi" w:eastAsiaTheme="minorEastAsia" w:hAnsiTheme="minorHAnsi"/>
+              <w:noProof/>
+            </w:rPr>
+          </w:pPr>
+          <w:hyperlink w:anchor="_Toc432289477" w:history="1">
+            <w:r>
+              <w:rPr>
+                <w:rStyle w:val="Hyperlink"/>
+                <w:noProof/>
+              </w:rPr>
+              <w:t>4.2.2.</w:t>
+            </w:r>
+            <w:r>
+              <w:rPr>
+                <w:rFonts w:asciiTheme="minorHAnsi" w:eastAsiaTheme="minorEastAsia" w:hAnsiTheme="minorHAnsi"/>
+                <w:noProof/>
+              </w:rPr>
+              <w:tab/>
+            </w:r>
+            <w:r>
+              <w:rPr>
+                <w:rStyle w:val="Hyperlink"/>
+                <w:noProof/>
+              </w:rPr>
+              <w:t>Naïve Bayesian Network</w:t>
+            </w:r>
+            <w:r>
+              <w:rPr>
+                <w:noProof/>
+                <w:webHidden/>
+              </w:rPr>
+              <w:tab/>
+            </w:r>
+            <w:r>
+              <w:rPr>
+                <w:noProof/>
+                <w:webHidden/>
+              </w:rPr>
+              <w:fldChar w:fldCharType="begin"/>
+            </w:r>
+            <w:r>
+              <w:rPr>
+                <w:noProof/>
+                <w:webHidden/>
+              </w:rPr>
+              <w:instrText xml:space="preserve"> PAGEREF _Toc432289477 \h </w:instrText>
+            </w:r>
+            <w:r>
+              <w:rPr>
+                <w:noProof/>
+                <w:webHidden/>
+              </w:rPr>
+            </w:r>
+            <w:r>
+              <w:rPr>
+                <w:noProof/>
+                <w:webHidden/>
+              </w:rPr>
+              <w:fldChar w:fldCharType="separate"/>
+            </w:r>
+            <w:r>
+              <w:rPr>
+                <w:noProof/>
+                <w:webHidden/>
+              </w:rPr>
+              <w:t>6</w:t>
+            </w:r>
+            <w:r>
+              <w:rPr>
+                <w:noProof/>
+                <w:webHidden/>
+              </w:rPr>
+              <w:fldChar w:fldCharType="end"/>
+            </w:r>
+          </w:hyperlink>
+        </w:p>
+        <w:p>
+          <w:pPr>
+            <w:pStyle w:val="TOC3"/>
+            <w:rPr>
+              <w:rFonts w:asciiTheme="minorHAnsi" w:eastAsiaTheme="minorEastAsia" w:hAnsiTheme="minorHAnsi"/>
+              <w:noProof/>
+            </w:rPr>
+          </w:pPr>
+          <w:hyperlink w:anchor="_Toc432289478" w:history="1">
+            <w:r>
+              <w:rPr>
+                <w:rStyle w:val="Hyperlink"/>
+                <w:noProof/>
+              </w:rPr>
+              <w:t>4.2.3.</w:t>
+            </w:r>
+            <w:r>
+              <w:rPr>
+                <w:rFonts w:asciiTheme="minorHAnsi" w:eastAsiaTheme="minorEastAsia" w:hAnsiTheme="minorHAnsi"/>
+                <w:noProof/>
+              </w:rPr>
+              <w:tab/>
+            </w:r>
+            <w:r>
+              <w:rPr>
+                <w:rStyle w:val="Hyperlink"/>
+                <w:noProof/>
+              </w:rPr>
+              <w:t>Ensemble Method</w:t>
+            </w:r>
+            <w:r>
+              <w:rPr>
+                <w:noProof/>
+                <w:webHidden/>
+              </w:rPr>
+              <w:tab/>
+            </w:r>
+            <w:r>
+              <w:rPr>
+                <w:noProof/>
+                <w:webHidden/>
+              </w:rPr>
+              <w:fldChar w:fldCharType="begin"/>
+            </w:r>
+            <w:r>
+              <w:rPr>
+                <w:noProof/>
+                <w:webHidden/>
+              </w:rPr>
+              <w:instrText xml:space="preserve"> PAGEREF _Toc432289478 \h </w:instrText>
+            </w:r>
+            <w:r>
+              <w:rPr>
+                <w:noProof/>
+                <w:webHidden/>
+              </w:rPr>
+            </w:r>
+            <w:r>
+              <w:rPr>
+                <w:noProof/>
+                <w:webHidden/>
+              </w:rPr>
+              <w:fldChar w:fldCharType="separate"/>
+            </w:r>
+            <w:r>
+              <w:rPr>
+                <w:noProof/>
+                <w:webHidden/>
+              </w:rPr>
+              <w:t>6</w:t>
+            </w:r>
+            <w:r>
+              <w:rPr>
+                <w:noProof/>
+                <w:webHidden/>
+              </w:rPr>
+              <w:fldChar w:fldCharType="end"/>
+            </w:r>
+          </w:hyperlink>
+        </w:p>
+        <w:p>
+          <w:pPr>
+            <w:pStyle w:val="TOC1"/>
+            <w:tabs>
+              <w:tab w:val="right" w:leader="dot" w:pos="9350"/>
+            </w:tabs>
+            <w:rPr>
+              <w:rFonts w:asciiTheme="minorHAnsi" w:eastAsiaTheme="minorEastAsia" w:hAnsiTheme="minorHAnsi"/>
+              <w:noProof/>
+            </w:rPr>
+          </w:pPr>
+          <w:hyperlink w:anchor="_Toc432289479" w:history="1">
+            <w:r>
+              <w:rPr>
+                <w:rStyle w:val="Hyperlink"/>
+                <w:noProof/>
+              </w:rPr>
+              <w:t>List of References</w:t>
+            </w:r>
+            <w:r>
+              <w:rPr>
+                <w:noProof/>
+                <w:webHidden/>
+              </w:rPr>
+              <w:tab/>
+            </w:r>
+            <w:r>
+              <w:rPr>
+                <w:noProof/>
+                <w:webHidden/>
+              </w:rPr>
+              <w:fldChar w:fldCharType="begin"/>
+            </w:r>
+            <w:r>
+              <w:rPr>
+                <w:noProof/>
+                <w:webHidden/>
+              </w:rPr>
+              <w:instrText xml:space="preserve"> PAGEREF _Toc432289479 \h </w:instrText>
+            </w:r>
+            <w:r>
+              <w:rPr>
+                <w:noProof/>
+                <w:webHidden/>
+              </w:rPr>
+            </w:r>
+            <w:r>
+              <w:rPr>
+                <w:noProof/>
+                <w:webHidden/>
+              </w:rPr>
+              <w:fldChar w:fldCharType="separate"/>
+            </w:r>
+            <w:r>
+              <w:rPr>
+                <w:noProof/>
+                <w:webHidden/>
+              </w:rPr>
+              <w:t>7</w:t>
             </w:r>
             <w:r>
               <w:rPr>
@@ -946,11 +1422,6 @@
         </w:p>
         <w:p>
           <w:r>
-            <w:rPr>
-              <w:b/>
-              <w:bCs/>
-              <w:noProof/>
-            </w:rPr>
             <w:fldChar w:fldCharType="end"/>
           </w:r>
         </w:p>
@@ -994,18 +1465,20 @@
           <w:ilvl w:val="0"/>
           <w:numId w:val="0"/>
         </w:numPr>
-        <w:ind w:left="1440" w:hanging="1440"/>
+        <w:ind w:left="1440"/>
       </w:pPr>
     </w:p>
     <w:p>
       <w:pPr>
         <w:pStyle w:val="Heading1"/>
       </w:pPr>
-      <w:bookmarkStart w:id="0" w:name="_Toc432134551"/>
+      <w:bookmarkStart w:id="0" w:name="_Ref432286407"/>
+      <w:bookmarkStart w:id="1" w:name="_Toc432289466"/>
       <w:r>
         <w:t>Introduction</w:t>
       </w:r>
       <w:bookmarkEnd w:id="0"/>
+      <w:bookmarkEnd w:id="1"/>
     </w:p>
     <w:p/>
     <w:p>
@@ -1040,13 +1513,45 @@
         <w:t xml:space="preserve"> and share recipes based off </w:t>
       </w:r>
       <w:r>
-        <w:t xml:space="preserve">user </w:t>
+        <w:t>user-</w:t>
       </w:r>
       <w:r>
         <w:t xml:space="preserve">specific requirements (e.g. all recipes without mustard, </w:t>
       </w:r>
       <w:r>
-        <w:t>dietary restrictions, etc.).</w:t>
+        <w:t>dietary restrictions, etc.)</w:t>
+      </w:r>
+      <w:r>
+        <w:t xml:space="preserve"> </w:t>
+      </w:r>
+      <w:r>
+        <w:fldChar w:fldCharType="begin"/>
+      </w:r>
+      <w:r>
+        <w:instrText xml:space="preserve"> REF _Ref432270322 \h </w:instrText>
+      </w:r>
+      <w:r>
+        <w:fldChar w:fldCharType="separate"/>
+      </w:r>
+      <w:proofErr w:type="gramStart"/>
+      <w:r>
+        <w:t xml:space="preserve">[ </w:t>
+      </w:r>
+      <w:r>
+        <w:rPr>
+          <w:noProof/>
+        </w:rPr>
+        <w:t>1</w:t>
+      </w:r>
+      <w:proofErr w:type="gramEnd"/>
+      <w:r>
+        <w:t xml:space="preserve"> ]</w:t>
+      </w:r>
+      <w:r>
+        <w:fldChar w:fldCharType="end"/>
+      </w:r>
+      <w:r>
+        <w:t>.</w:t>
       </w:r>
     </w:p>
     <w:p>
@@ -1058,75 +1563,57 @@
       <w:pPr>
         <w:ind w:firstLine="720"/>
       </w:pPr>
-    </w:p>
-    <w:p/>
-    <w:p>
-      <w:pPr>
-        <w:pStyle w:val="Heading1"/>
-      </w:pPr>
-      <w:bookmarkStart w:id="1" w:name="_Toc432134552"/>
-      <w:r>
-        <w:t xml:space="preserve">Project </w:t>
-      </w:r>
-      <w:r>
-        <w:t>Goal</w:t>
-      </w:r>
-      <w:bookmarkEnd w:id="1"/>
-    </w:p>
-    <w:p/>
-    <w:p>
-      <w:pPr>
-        <w:ind w:firstLine="720"/>
-      </w:pPr>
-      <w:r>
-        <w:t>Develop an algorithm that can classify a recipe’s type of cuisine (e.g. “Italian”, “Indian”, “Cajun/Creole”, etc.) based solely off a list of ingredients.</w:t>
-      </w:r>
-    </w:p>
-    <w:p/>
-    <w:p/>
-    <w:p>
-      <w:pPr>
-        <w:pStyle w:val="Heading1"/>
-      </w:pPr>
-      <w:bookmarkStart w:id="2" w:name="_Ref432132818"/>
-      <w:bookmarkStart w:id="3" w:name="_Toc432134553"/>
-      <w:r>
-        <w:t xml:space="preserve">Abstracting an Ingredient List into a </w:t>
-      </w:r>
-      <w:r>
-        <w:t>Data Point</w:t>
-      </w:r>
-      <w:bookmarkEnd w:id="2"/>
-      <w:bookmarkEnd w:id="3"/>
-    </w:p>
-    <w:p/>
-    <w:p>
-      <w:pPr>
-        <w:ind w:firstLine="720"/>
-      </w:pPr>
-      <w:r>
-        <w:t xml:space="preserve">Each record in the training set represents a single recipe.  The </w:t>
-      </w:r>
-      <w:r>
-        <w:t>components</w:t>
-      </w:r>
-      <w:r>
-        <w:t xml:space="preserve"> of the record are a list o</w:t>
-      </w:r>
-      <w:r>
-        <w:t xml:space="preserve">f ingredients, </w:t>
-      </w:r>
-      <w:r>
-        <w:t>a class value (i.e. cuisine type)</w:t>
-      </w:r>
-      <w:r>
-        <w:t>, and an identification number</w:t>
-      </w:r>
-      <w:r>
-        <w:t xml:space="preserve">.  </w:t>
-      </w:r>
-      <w:r>
-        <w:t xml:space="preserve">Records are formatted using JavaScript Object Notation (JSON) as shown in </w:t>
+      <w:r>
+        <w:t>In September 2</w:t>
+      </w:r>
+      <w:r>
+        <w:t xml:space="preserve">015, Yummly posted a dataset of recipes on the data science website </w:t>
+      </w:r>
+      <w:proofErr w:type="spellStart"/>
+      <w:r>
+        <w:t>Kaggle</w:t>
+      </w:r>
+      <w:proofErr w:type="spellEnd"/>
+      <w:r>
+        <w:t xml:space="preserve"> </w:t>
+      </w:r>
+      <w:r>
+        <w:fldChar w:fldCharType="begin"/>
+      </w:r>
+      <w:r>
+        <w:instrText xml:space="preserve"> REF _Ref432281601 \h </w:instrText>
+      </w:r>
+      <w:r>
+        <w:fldChar w:fldCharType="separate"/>
+      </w:r>
+      <w:proofErr w:type="gramStart"/>
+      <w:r>
+        <w:t xml:space="preserve">[ </w:t>
+      </w:r>
+      <w:r>
+        <w:rPr>
+          <w:noProof/>
+        </w:rPr>
+        <w:t>2</w:t>
+      </w:r>
+      <w:proofErr w:type="gramEnd"/>
+      <w:r>
+        <w:t xml:space="preserve"> ]</w:t>
+      </w:r>
+      <w:r>
+        <w:fldChar w:fldCharType="end"/>
+      </w:r>
+      <w:r>
+        <w:t xml:space="preserve">.  Each recipe record </w:t>
+      </w:r>
+      <w:r>
+        <w:t xml:space="preserve">in the dataset </w:t>
+      </w:r>
+      <w:r>
+        <w:t>consists</w:t>
+      </w:r>
+      <w:r>
+        <w:t xml:space="preserve"> a list of ingredients, a class value (i.e. cuisine type), and an identification number.  Records are formatted using JavaScript Object Notation (JSON) as shown in </w:t>
       </w:r>
       <w:r>
         <w:fldChar w:fldCharType="begin"/>
@@ -1351,12 +1838,10 @@
         <w:tab/>
         <w:t>"</w:t>
       </w:r>
-      <w:proofErr w:type="spellStart"/>
       <w:proofErr w:type="gramStart"/>
       <w:r>
         <w:t>garam</w:t>
       </w:r>
-      <w:proofErr w:type="spellEnd"/>
       <w:proofErr w:type="gramEnd"/>
       <w:r>
         <w:t xml:space="preserve"> masala",</w:t>
@@ -1562,7 +2047,7 @@
         <w:pStyle w:val="Caption"/>
         <w:jc w:val="center"/>
       </w:pPr>
-      <w:bookmarkStart w:id="4" w:name="_Ref432128556"/>
+      <w:bookmarkStart w:id="2" w:name="_Ref432128556"/>
       <w:r>
         <w:t xml:space="preserve">Figure </w:t>
       </w:r>
@@ -1584,64 +2069,230 @@
       <w:r>
         <w:fldChar w:fldCharType="end"/>
       </w:r>
+      <w:bookmarkEnd w:id="2"/>
+      <w:r>
+        <w:t xml:space="preserve"> – Example Record for a Recipe of Cuisine Type “Indian”</w:t>
+      </w:r>
+    </w:p>
+    <w:p/>
+    <w:p>
+      <w:pPr>
+        <w:ind w:firstLine="720"/>
+      </w:pPr>
+      <w:r>
+        <w:t xml:space="preserve">The Yummly training set </w:t>
+      </w:r>
+      <w:r>
+        <w:t>is comprised</w:t>
+      </w:r>
+      <w:r>
+        <w:t xml:space="preserve"> of 39</w:t>
+      </w:r>
+      <w:r>
+        <w:t>,</w:t>
+      </w:r>
+      <w:r>
+        <w:t>774 recipes consisting of 6</w:t>
+      </w:r>
+      <w:r>
+        <w:t>,</w:t>
+      </w:r>
+      <w:r>
+        <w:t xml:space="preserve">714 different ingredients spread across </w:t>
+      </w:r>
+      <w:r>
+        <w:t xml:space="preserve">20 </w:t>
+      </w:r>
+      <w:r>
+        <w:t xml:space="preserve">international </w:t>
+      </w:r>
+      <w:r>
+        <w:t>cuisine types</w:t>
+      </w:r>
+      <w:r>
+        <w:t>.  T</w:t>
+      </w:r>
+      <w:r>
+        <w:t>he following is a list of the</w:t>
+      </w:r>
+      <w:r>
+        <w:t xml:space="preserve"> cuisine</w:t>
+      </w:r>
+      <w:r>
+        <w:t xml:space="preserve"> types</w:t>
+      </w:r>
+      <w:r>
+        <w:t xml:space="preserve"> along with the number of recipes for that type in parenthesis</w:t>
+      </w:r>
+      <w:r>
+        <w:t xml:space="preserve">: </w:t>
+      </w:r>
+      <w:r>
+        <w:t>Brazilian (467), British (804), Cajun/Creole (1</w:t>
+      </w:r>
+      <w:r>
+        <w:t>,</w:t>
+      </w:r>
+      <w:r>
+        <w:t xml:space="preserve">546), </w:t>
+      </w:r>
+      <w:r>
+        <w:t xml:space="preserve">Chinese (2673), </w:t>
+      </w:r>
+      <w:r>
+        <w:t>Filipino (755), French (2646), Greek (1</w:t>
+      </w:r>
+      <w:r>
+        <w:t>,</w:t>
+      </w:r>
+      <w:r>
+        <w:t>175), Indian (3</w:t>
+      </w:r>
+      <w:r>
+        <w:t>,</w:t>
+      </w:r>
+      <w:r>
+        <w:t>003), Irish (667), Italian (7</w:t>
+      </w:r>
+      <w:r>
+        <w:t>,</w:t>
+      </w:r>
+      <w:r>
+        <w:t xml:space="preserve">838), </w:t>
+      </w:r>
+      <w:r>
+        <w:t>Jamaican</w:t>
+      </w:r>
+      <w:r>
+        <w:t xml:space="preserve"> (</w:t>
+      </w:r>
+      <w:r>
+        <w:t>526</w:t>
+      </w:r>
+      <w:r>
+        <w:t xml:space="preserve">), </w:t>
+      </w:r>
+      <w:r>
+        <w:t xml:space="preserve"> Japanese (1</w:t>
+      </w:r>
+      <w:r>
+        <w:t>,</w:t>
+      </w:r>
+      <w:r>
+        <w:t>423), Korean (830), Mexican (6438), Moroccan (821), Russian (489), Southern US (4</w:t>
+      </w:r>
+      <w:r>
+        <w:t>,</w:t>
+      </w:r>
+      <w:r>
+        <w:t>320), Spanish (989), Thai (1</w:t>
+      </w:r>
+      <w:r>
+        <w:t>,</w:t>
+      </w:r>
+      <w:r>
+        <w:t>539), and Vietnamese (825).</w:t>
+      </w:r>
+    </w:p>
+    <w:p/>
+    <w:p>
+      <w:pPr>
+        <w:pStyle w:val="Heading1"/>
+      </w:pPr>
+      <w:bookmarkStart w:id="3" w:name="_Toc432289467"/>
+      <w:r>
+        <w:lastRenderedPageBreak/>
+        <w:t xml:space="preserve">Project </w:t>
+      </w:r>
+      <w:r>
+        <w:t>Goal</w:t>
+      </w:r>
+      <w:bookmarkEnd w:id="3"/>
+    </w:p>
+    <w:p/>
+    <w:p>
+      <w:pPr>
+        <w:ind w:firstLine="720"/>
+      </w:pPr>
+      <w:r>
+        <w:t>Develop an algorithm that can classify a recipe’s type of cuisine (e.g. “Italian”, “Indian”, “Cajun/Creole”, etc.) based solely off a list of ingredients.</w:t>
+      </w:r>
+    </w:p>
+    <w:p/>
+    <w:p>
+      <w:pPr>
+        <w:pStyle w:val="Heading1"/>
+      </w:pPr>
+      <w:bookmarkStart w:id="4" w:name="_Ref432132818"/>
+      <w:bookmarkStart w:id="5" w:name="_Toc432289468"/>
+      <w:r>
+        <w:t xml:space="preserve">Abstracting an Ingredient List into a </w:t>
+      </w:r>
+      <w:r>
+        <w:t>Data Point</w:t>
+      </w:r>
       <w:bookmarkEnd w:id="4"/>
-      <w:r>
-        <w:t xml:space="preserve"> – Example </w:t>
-      </w:r>
-      <w:r>
-        <w:t>Record for a Recipe of Cuisine Type “Indian”</w:t>
-      </w:r>
+      <w:bookmarkEnd w:id="5"/>
     </w:p>
     <w:p/>
     <w:p>
+      <w:pPr>
+        <w:ind w:firstLine="720"/>
+      </w:pPr>
+      <w:r>
+        <w:t xml:space="preserve">Each record in the training set represents a single recipe.  </w:t>
+      </w:r>
+      <w:r>
+        <w:t xml:space="preserve">A record of the type shown in </w:t>
+      </w:r>
+      <w:r>
+        <w:fldChar w:fldCharType="begin"/>
+      </w:r>
+      <w:r>
+        <w:instrText xml:space="preserve"> REF  _Ref432128556 \* Lower \h </w:instrText>
+      </w:r>
+      <w:r>
+        <w:fldChar w:fldCharType="separate"/>
+      </w:r>
+      <w:r>
+        <w:t xml:space="preserve">figure </w:t>
+      </w:r>
+      <w:r>
+        <w:rPr>
+          <w:noProof/>
+        </w:rPr>
+        <w:t>1</w:t>
+      </w:r>
+      <w:r>
+        <w:fldChar w:fldCharType="end"/>
+      </w:r>
+      <w:r>
+        <w:t xml:space="preserve"> does not naturally lend itself well to a machine learning algorithm since </w:t>
+      </w:r>
+      <w:r>
+        <w:t>the core data (i.e. ingredient list) is relatively</w:t>
+      </w:r>
+      <w:r>
+        <w:t xml:space="preserve"> unstructured.  As such, a structure must be applied to the record in order to adapt it to traditional algorithms.</w:t>
+      </w:r>
+    </w:p>
+    <w:p/>
+    <w:p>
       <w:r>
         <w:tab/>
-        <w:t xml:space="preserve">A record of the type shown in </w:t>
-      </w:r>
-      <w:r>
-        <w:fldChar w:fldCharType="begin"/>
-      </w:r>
-      <w:r>
-        <w:instrText xml:space="preserve"> REF _Ref432128556 \h </w:instrText>
-      </w:r>
-      <w:r>
-        <w:fldChar w:fldCharType="separate"/>
-      </w:r>
-      <w:r>
-        <w:t xml:space="preserve">Figure </w:t>
-      </w:r>
-      <w:r>
-        <w:rPr>
-          <w:noProof/>
-        </w:rPr>
-        <w:t>1</w:t>
-      </w:r>
-      <w:r>
-        <w:fldChar w:fldCharType="end"/>
-      </w:r>
-      <w:r>
-        <w:t xml:space="preserve"> does not naturally lend itself well to a machine learning algorithm since </w:t>
-      </w:r>
-      <w:r>
-        <w:t>the core data (i.e. ingredient list) is relatively</w:t>
-      </w:r>
-      <w:r>
-        <w:t xml:space="preserve"> unstructured.  As such, a structure must be applied to the record in order to adapt it to traditional algorithms.</w:t>
-      </w:r>
-    </w:p>
-    <w:p/>
-    <w:p>
-      <w:r>
-        <w:tab/>
-        <w:t xml:space="preserve">The simplest encoding scheme for records of this type is transform the ingredients list into </w:t>
-      </w:r>
-      <w:proofErr w:type="gramStart"/>
-      <w:r>
-        <w:t>an</w:t>
-      </w:r>
-      <w:proofErr w:type="gramEnd"/>
-      <w:r>
-        <w:t xml:space="preserve"> </w:t>
+        <w:t xml:space="preserve">The simplest </w:t>
+      </w:r>
+      <w:r>
+        <w:t>logical structure</w:t>
+      </w:r>
+      <w:r>
+        <w:t xml:space="preserve"> for</w:t>
+      </w:r>
+      <w:r>
+        <w:t xml:space="preserve"> this data set’s</w:t>
+      </w:r>
+      <w:r>
+        <w:t xml:space="preserve"> records is transform the ingredients list into an </w:t>
       </w:r>
       <m:oMath>
         <m:r>
@@ -1655,7 +2306,19 @@
         <w:rPr>
           <w:rFonts w:eastAsiaTheme="minorEastAsia"/>
         </w:rPr>
-        <w:t xml:space="preserve"> dimensional vector, where </w:t>
+        <w:t>-</w:t>
+      </w:r>
+      <w:r>
+        <w:rPr>
+          <w:rFonts w:eastAsiaTheme="minorEastAsia"/>
+        </w:rPr>
+        <w:t>dimensional vector (</w:t>
+      </w:r>
+      <w:r>
+        <w:rPr>
+          <w:rFonts w:eastAsiaTheme="minorEastAsia"/>
+        </w:rPr>
+        <w:t xml:space="preserve">where </w:t>
       </w:r>
       <m:oMath>
         <m:r>
@@ -1669,12 +2332,24 @@
         <w:rPr>
           <w:rFonts w:eastAsiaTheme="minorEastAsia"/>
         </w:rPr>
-        <w:t xml:space="preserve"> is the number of ingredients in the entire data set.  </w:t>
+        <w:t xml:space="preserve"> is the number of ingredients in the entire data set</w:t>
       </w:r>
       <w:r>
         <w:rPr>
           <w:rFonts w:eastAsiaTheme="minorEastAsia"/>
         </w:rPr>
+        <w:t>)</w:t>
+      </w:r>
+      <w:r>
+        <w:rPr>
+          <w:rFonts w:eastAsiaTheme="minorEastAsia"/>
+        </w:rPr>
+        <w:t xml:space="preserve">.  </w:t>
+      </w:r>
+      <w:r>
+        <w:rPr>
+          <w:rFonts w:eastAsiaTheme="minorEastAsia"/>
+        </w:rPr>
         <w:t>Hence, e</w:t>
       </w:r>
       <w:r>
@@ -1693,7 +2368,19 @@
         <w:rPr>
           <w:rFonts w:eastAsiaTheme="minorEastAsia"/>
         </w:rPr>
-        <w:t xml:space="preserve"> ingredient is present in the current record. </w:t>
+        <w:t xml:space="preserve"> ingre</w:t>
+      </w:r>
+      <w:r>
+        <w:rPr>
+          <w:rFonts w:eastAsiaTheme="minorEastAsia"/>
+        </w:rPr>
+        <w:t>dient is present in the specific recipe record</w:t>
+      </w:r>
+      <w:r>
+        <w:rPr>
+          <w:rFonts w:eastAsiaTheme="minorEastAsia"/>
+        </w:rPr>
+        <w:t xml:space="preserve">. </w:t>
       </w:r>
       <w:r>
         <w:t xml:space="preserve">  Using this </w:t>
@@ -1716,11 +2403,14 @@
       <w:pPr>
         <w:pStyle w:val="Heading1"/>
       </w:pPr>
-      <w:bookmarkStart w:id="5" w:name="_Toc432134554"/>
-      <w:r>
-        <w:t>Algorithm Overview</w:t>
-      </w:r>
-      <w:bookmarkEnd w:id="5"/>
+      <w:bookmarkStart w:id="6" w:name="_Toc432289469"/>
+      <w:r>
+        <w:t>Proposed</w:t>
+      </w:r>
+      <w:r>
+        <w:t xml:space="preserve"> Solution Overview</w:t>
+      </w:r>
+      <w:bookmarkEnd w:id="6"/>
     </w:p>
     <w:p/>
     <w:p>
@@ -1728,12 +2418,319 @@
         <w:ind w:firstLine="720"/>
       </w:pPr>
       <w:r>
-        <w:t xml:space="preserve">The high dimensionality of encoding scheme described in section </w:t>
-      </w:r>
-      <w:r>
         <w:fldChar w:fldCharType="begin"/>
       </w:r>
       <w:r>
+        <w:instrText xml:space="preserve"> REF _Ref432286353 \h </w:instrText>
+      </w:r>
+      <w:r>
+        <w:fldChar w:fldCharType="separate"/>
+      </w:r>
+      <w:r>
+        <w:t xml:space="preserve">Figure </w:t>
+      </w:r>
+      <w:r>
+        <w:rPr>
+          <w:noProof/>
+        </w:rPr>
+        <w:t>2</w:t>
+      </w:r>
+      <w:r>
+        <w:fldChar w:fldCharType="end"/>
+      </w:r>
+      <w:r>
+        <w:t xml:space="preserve"> shows the overall structure of our planned implementation for this project.  The training set is a text file of JSON records as described in section #</w:t>
+      </w:r>
+      <w:r>
+        <w:fldChar w:fldCharType="begin"/>
+      </w:r>
+      <w:r>
+        <w:instrText xml:space="preserve"> REF _Ref432286407 \w \h </w:instrText>
+      </w:r>
+      <w:r>
+        <w:fldChar w:fldCharType="separate"/>
+      </w:r>
+      <w:r>
+        <w:t>1</w:t>
+      </w:r>
+      <w:r>
+        <w:fldChar w:fldCharType="end"/>
+      </w:r>
+      <w:r>
+        <w:t>.  An unseen record will be a list of ingredients, and the predicted cuisine type will be one of the 20 possible values in the Yummly dataset.</w:t>
+      </w:r>
+      <w:r>
+        <w:t xml:space="preserve">  Our </w:t>
+      </w:r>
+      <w:r>
+        <w:t>plans for the two remaining components (i.e. the ingredients pre-processor and the learning algorithm(s)) are</w:t>
+      </w:r>
+      <w:r>
+        <w:t xml:space="preserve"> described in the subsequent subsections.</w:t>
+      </w:r>
+    </w:p>
+    <w:p>
+      <w:pPr>
+        <w:ind w:firstLine="720"/>
+      </w:pPr>
+      <w:r>
+        <w:t xml:space="preserve"> </w:t>
+      </w:r>
+    </w:p>
+    <w:p>
+      <w:pPr>
+        <w:jc w:val="center"/>
+      </w:pPr>
+      <w:r>
+        <w:object w:dxaOrig="11716" w:dyaOrig="5340">
+          <v:shapetype id="_x0000_t75" coordsize="21600,21600" o:spt="75" o:preferrelative="t" path="m@4@5l@4@11@9@11@9@5xe" filled="f" stroked="f">
+            <v:stroke joinstyle="miter"/>
+            <v:formulas>
+              <v:f eqn="if lineDrawn pixelLineWidth 0"/>
+              <v:f eqn="sum @0 1 0"/>
+              <v:f eqn="sum 0 0 @1"/>
+              <v:f eqn="prod @2 1 2"/>
+              <v:f eqn="prod @3 21600 pixelWidth"/>
+              <v:f eqn="prod @3 21600 pixelHeight"/>
+              <v:f eqn="sum @0 0 1"/>
+              <v:f eqn="prod @6 1 2"/>
+              <v:f eqn="prod @7 21600 pixelWidth"/>
+              <v:f eqn="sum @8 21600 0"/>
+              <v:f eqn="prod @7 21600 pixelHeight"/>
+              <v:f eqn="sum @10 21600 0"/>
+            </v:formulas>
+            <v:path o:extrusionok="f" gradientshapeok="t" o:connecttype="rect"/>
+            <o:lock v:ext="edit" aspectratio="t"/>
+          </v:shapetype>
+          <v:shape id="_x0000_i1025" type="#_x0000_t75" style="width:383.65pt;height:174.65pt" o:ole="">
+            <v:imagedata r:id="rId11" o:title=""/>
+          </v:shape>
+          <o:OLEObject Type="Embed" ProgID="Visio.Drawing.15" ShapeID="_x0000_i1025" DrawAspect="Content" ObjectID="_1506031638" r:id="rId12"/>
+        </w:object>
+      </w:r>
+    </w:p>
+    <w:p/>
+    <w:p>
+      <w:pPr>
+        <w:pStyle w:val="Caption"/>
+        <w:jc w:val="center"/>
+      </w:pPr>
+      <w:bookmarkStart w:id="7" w:name="_Ref432286353"/>
+      <w:r>
+        <w:t xml:space="preserve">Figure </w:t>
+      </w:r>
+      <w:r>
+        <w:fldChar w:fldCharType="begin"/>
+      </w:r>
+      <w:r>
+        <w:instrText xml:space="preserve"> SEQ Figure \* ARABIC </w:instrText>
+      </w:r>
+      <w:r>
+        <w:fldChar w:fldCharType="separate"/>
+      </w:r>
+      <w:r>
+        <w:rPr>
+          <w:noProof/>
+        </w:rPr>
+        <w:t>2</w:t>
+      </w:r>
+      <w:r>
+        <w:fldChar w:fldCharType="end"/>
+      </w:r>
+      <w:bookmarkEnd w:id="7"/>
+      <w:r>
+        <w:t xml:space="preserve"> – </w:t>
+      </w:r>
+      <w:r>
+        <w:t>Planned Project Implementation Structure</w:t>
+      </w:r>
+    </w:p>
+    <w:p/>
+    <w:p>
+      <w:pPr>
+        <w:pStyle w:val="Heading2"/>
+      </w:pPr>
+      <w:bookmarkStart w:id="8" w:name="_Toc432289470"/>
+      <w:r>
+        <w:lastRenderedPageBreak/>
+        <w:t>Ingredient</w:t>
+      </w:r>
+      <w:r>
+        <w:t>s</w:t>
+      </w:r>
+      <w:r>
+        <w:t xml:space="preserve"> </w:t>
+      </w:r>
+      <w:r>
+        <w:t>Preprocessor</w:t>
+      </w:r>
+      <w:bookmarkEnd w:id="8"/>
+    </w:p>
+    <w:p/>
+    <w:p>
+      <w:pPr>
+        <w:ind w:firstLine="720"/>
+      </w:pPr>
+      <w:r>
+        <w:t>In order to achieve the best results out of any machine learning algo</w:t>
+      </w:r>
+      <w:r>
+        <w:t xml:space="preserve">rithm, it is important that all of the training and testing </w:t>
+      </w:r>
+      <w:r>
+        <w:t xml:space="preserve">records be as stylistically consistent as possible.  For example, it is often considered disadvantageous for a training dataset to represent the same piece of information using multiple different notations.  </w:t>
+      </w:r>
+      <w:r>
+        <w:t>Unfortunately</w:t>
+      </w:r>
+      <w:r>
+        <w:t>, the Yummly da</w:t>
+      </w:r>
+      <w:r>
+        <w:t xml:space="preserve">taset has significant variation; this arises from the fact that </w:t>
+      </w:r>
+      <w:r>
+        <w:t xml:space="preserve">the ingredient lists were written by countless different people, who each have their own notational style.  For example, the ingredient </w:t>
+      </w:r>
+      <w:r>
+        <w:t>“</w:t>
+      </w:r>
+      <w:r>
+        <w:t>cilantro</w:t>
+      </w:r>
+      <w:r>
+        <w:t>”</w:t>
+      </w:r>
+      <w:r>
+        <w:t xml:space="preserve"> appears as “chopped cilantro fresh”, “fresh cilantro”, “cilantro leaves”, “chopped cilantro” as well as just “cilantro” depending on the recipe.  Similarly, garlic appears as “garlic cloves”, “minced garlic”, “chopped garlic”, “crushed garlic” and simply “garlic”.  As such, </w:t>
+      </w:r>
+      <w:r>
+        <w:t xml:space="preserve">for </w:t>
+      </w:r>
+      <w:r>
+        <w:t>our</w:t>
+      </w:r>
+      <w:r>
+        <w:t xml:space="preserve"> algorithm to have the best results, the ingredients information will need to go through a preprocessor to strip away terms that lead to a distinction without a difference.  Example terms we are considering</w:t>
+      </w:r>
+      <w:r>
+        <w:t xml:space="preserve"> </w:t>
+      </w:r>
+      <w:r>
+        <w:t>removing include size (e.g. “medium”, “large”, “</w:t>
+      </w:r>
+      <w:proofErr w:type="spellStart"/>
+      <w:r>
+        <w:t>extra large</w:t>
+      </w:r>
+      <w:proofErr w:type="spellEnd"/>
+      <w:r>
+        <w:t>”), temperature (e.g. “hot”, “warm”), freshness (e.g. “frozen”, “fresh”), and preparation (e.g. “chopped”, “sliced”, “ground”</w:t>
+      </w:r>
+      <w:r>
+        <w:t>, “crushed”</w:t>
+      </w:r>
+      <w:r>
+        <w:t>) descriptors.</w:t>
+      </w:r>
+    </w:p>
+    <w:p>
+      <w:pPr>
+        <w:ind w:firstLine="720"/>
+      </w:pPr>
+    </w:p>
+    <w:p>
+      <w:pPr>
+        <w:ind w:firstLine="720"/>
+      </w:pPr>
+      <w:r>
+        <w:t>When preprocessing the data, we will need to show care not to remove important descriptive terms.  For example, three ingredients in the dataset are: “clam sauce”, “chipotle sauce”, and “bean sauce”.  Any approach we use should not simplify all of these ingredients to solely “sauce”.  Otherwise, false matches of ingredients will occur.</w:t>
+      </w:r>
+    </w:p>
+    <w:p>
+      <w:pPr>
+        <w:ind w:firstLine="720"/>
+      </w:pPr>
+    </w:p>
+    <w:p>
+      <w:r>
+        <w:tab/>
+        <w:t xml:space="preserve">Our planned design for the </w:t>
+      </w:r>
+      <w:r>
+        <w:t xml:space="preserve">ingredients </w:t>
+      </w:r>
+      <w:r>
+        <w:t xml:space="preserve">preprocessor is two </w:t>
+      </w:r>
+      <w:proofErr w:type="gramStart"/>
+      <w:r>
+        <w:t>stage</w:t>
+      </w:r>
+      <w:proofErr w:type="gramEnd"/>
+      <w:r>
+        <w:t xml:space="preserve">.  The first stage will be manual curation of the ingredient list where some of the previously mentioned terms (as well as possibly others) are removed from ingredient </w:t>
+      </w:r>
+      <w:r>
+        <w:t>names</w:t>
+      </w:r>
+      <w:r>
+        <w:t xml:space="preserve">.  We expect that this approach will remove </w:t>
+      </w:r>
+      <w:r>
+        <w:t>most</w:t>
+      </w:r>
+      <w:r>
+        <w:t xml:space="preserve"> of the unnecessary variation in the ingredient record style.  </w:t>
+      </w:r>
+      <w:r>
+        <w:t>If this approach proves insufficient, we plan to</w:t>
+      </w:r>
+      <w:r>
+        <w:t xml:space="preserve"> optionally</w:t>
+      </w:r>
+      <w:r>
+        <w:t xml:space="preserve"> explore more complex natural language processing (NLP) algorithms</w:t>
+      </w:r>
+      <w:r>
+        <w:t>.</w:t>
+      </w:r>
+      <w:r>
+        <w:t xml:space="preserve"> </w:t>
+      </w:r>
+    </w:p>
+    <w:p/>
+    <w:p>
+      <w:pPr>
+        <w:pStyle w:val="Heading2"/>
+      </w:pPr>
+      <w:bookmarkStart w:id="9" w:name="_Toc432289471"/>
+      <w:r>
+        <w:t>Learning Algorithms</w:t>
+      </w:r>
+      <w:bookmarkEnd w:id="9"/>
+      <w:r>
+        <w:tab/>
+      </w:r>
+    </w:p>
+    <w:p/>
+    <w:p>
+      <w:pPr>
+        <w:ind w:firstLine="720"/>
+      </w:pPr>
+      <w:r>
+        <w:t xml:space="preserve">The high dimensionality of </w:t>
+      </w:r>
+      <w:r>
+        <w:t xml:space="preserve">the </w:t>
+      </w:r>
+      <w:r>
+        <w:t xml:space="preserve">encoding scheme described in section </w:t>
+      </w:r>
+      <w:r>
+        <w:fldChar w:fldCharType="begin"/>
+      </w:r>
+      <w:r>
         <w:instrText xml:space="preserve"> REF _Ref432132818 \r \h </w:instrText>
       </w:r>
       <w:r>
@@ -1746,13 +2743,13 @@
         <w:fldChar w:fldCharType="end"/>
       </w:r>
       <w:r>
-        <w:t xml:space="preserve"> does not lend itself well to </w:t>
-      </w:r>
-      <w:r>
-        <w:t>many</w:t>
-      </w:r>
-      <w:r>
-        <w:t xml:space="preserve"> of the machine learning algorithms discussed in class.  For example, a decision tree would be prohibitively large in size; similarly, a rule based classifier would be potentially difficult to construct and would have hundreds or thousands of rules. </w:t>
+        <w:t xml:space="preserve"> does not lend itself well to many of the machine learning algorithms discussed in class.  For example, a decision tree would be prohibitively l</w:t>
+      </w:r>
+      <w:r>
+        <w:t>arge in size; similarly, a rule-</w:t>
+      </w:r>
+      <w:r>
+        <w:t xml:space="preserve">based classifier would be potentially difficult to construct and would have hundreds or thousands of rules. </w:t>
       </w:r>
     </w:p>
     <w:p>
@@ -1765,67 +2762,73 @@
         <w:ind w:firstLine="720"/>
       </w:pPr>
       <w:r>
-        <w:t>In our view,</w:t>
-      </w:r>
-      <w:r>
-        <w:t xml:space="preserve"> </w:t>
-      </w:r>
-      <w:r>
-        <w:t xml:space="preserve">there are </w:t>
-      </w:r>
-      <w:r>
-        <w:t xml:space="preserve">two algorithms </w:t>
-      </w:r>
-      <w:r>
-        <w:t xml:space="preserve">that at first thought appear the most </w:t>
-      </w:r>
-      <w:r>
-        <w:t xml:space="preserve">promising fit for this dataset.  The first is a neural network which is well suited for these types of classification problems with large numbers of dimensions.  However, given the remaining duration of the semester, we foresee that this approach may be prohibitively complex.  </w:t>
-      </w:r>
-    </w:p>
+        <w:t xml:space="preserve">In our view, there are </w:t>
+      </w:r>
+      <w:r>
+        <w:t>three</w:t>
+      </w:r>
+      <w:r>
+        <w:t xml:space="preserve"> algorithms that at first thought appear the most promising fit for this dataset.  The first is a neural network which is well suited for these types of classification problems with large numbers of dimensions.  However, given the remaining duration of the semester, we foresee that this approach may be prohibitively complex.  </w:t>
+      </w:r>
+      <w:r>
+        <w:t xml:space="preserve">The following subsections describe the </w:t>
+      </w:r>
+      <w:r>
+        <w:t xml:space="preserve">two remaining </w:t>
+      </w:r>
+      <w:r>
+        <w:t>learning algorithms we are considering for this project.</w:t>
+      </w:r>
+    </w:p>
+    <w:p/>
+    <w:p>
+      <w:pPr>
+        <w:pStyle w:val="Heading3"/>
+      </w:pPr>
+      <w:bookmarkStart w:id="10" w:name="_Ref432285656"/>
+      <w:bookmarkStart w:id="11" w:name="_Toc432289472"/>
+      <w:r>
+        <w:t>K-Nearest Neighbors</w:t>
+      </w:r>
+      <w:bookmarkEnd w:id="10"/>
+      <w:bookmarkEnd w:id="11"/>
+    </w:p>
+    <w:p/>
     <w:p>
       <w:pPr>
         <w:ind w:firstLine="720"/>
       </w:pPr>
+      <w:r>
+        <w:t>We foresee that recipes of the same cuisine type will have high levels of similarity of ingredi</w:t>
+      </w:r>
+      <w:r>
+        <w:t>e</w:t>
+      </w:r>
+      <w:r>
+        <w:t>nts; if this holds, then K-NN may be a good fit</w:t>
+      </w:r>
+      <w:r>
+        <w:t xml:space="preserve"> for determining the cuisine type</w:t>
+      </w:r>
+      <w:r>
+        <w:t xml:space="preserve">.  What is more, with fusion cuisine becoming increasingly prevalent, K-NN may allow us to predict a set of closely aligned cuisine types when an ingredient list fits well into more than one </w:t>
+      </w:r>
+      <w:r>
+        <w:t xml:space="preserve">cuisine </w:t>
+      </w:r>
+      <w:r>
+        <w:t>category.</w:t>
+      </w:r>
     </w:p>
     <w:p>
       <w:pPr>
         <w:ind w:firstLine="720"/>
       </w:pPr>
-      <w:r>
-        <w:t>A more direct solution</w:t>
-      </w:r>
-      <w:r>
-        <w:t xml:space="preserve"> than a neural network</w:t>
-      </w:r>
-      <w:r>
-        <w:t xml:space="preserve"> would be to use a K-Nearest Neighbor </w:t>
-      </w:r>
-      <w:r>
-        <w:t xml:space="preserve">(K-NN) </w:t>
-      </w:r>
-      <w:r>
-        <w:t>classifier</w:t>
-      </w:r>
-      <w:r>
-        <w:t xml:space="preserve"> as we </w:t>
-      </w:r>
-      <w:r>
-        <w:t>foresee that recipes of the same cuisine type will have high level</w:t>
-      </w:r>
-      <w:r>
-        <w:t>s of similarity of ingredients.  What is more, with fusion cuisine becoming increasingly prevalent, K-NN may allow us to predict a set of closely aligned cuisine types when an ingredient list fits well into more than one category.</w:t>
-      </w:r>
     </w:p>
     <w:p>
       <w:pPr>
         <w:ind w:firstLine="720"/>
       </w:pPr>
-    </w:p>
-    <w:p>
-      <w:pPr>
-        <w:ind w:firstLine="720"/>
-      </w:pPr>
       <w:r>
         <w:t xml:space="preserve">To use K-NN for this problem, </w:t>
       </w:r>
@@ -1833,7 +2836,10 @@
         <w:t xml:space="preserve">the </w:t>
       </w:r>
       <w:r>
-        <w:t>three key challenges that need to be solved are:</w:t>
+        <w:t>two primary</w:t>
+      </w:r>
+      <w:r>
+        <w:t xml:space="preserve"> challenges that need to be solved are:</w:t>
       </w:r>
     </w:p>
     <w:p>
@@ -1850,10 +2856,7 @@
         </w:numPr>
       </w:pPr>
       <w:r>
-        <w:t xml:space="preserve">Dataset Preprocessing </w:t>
-      </w:r>
-      <w:r>
-        <w:t>and Cleanup</w:t>
+        <w:t>Distance Metric Definition</w:t>
       </w:r>
     </w:p>
     <w:p>
@@ -1865,18 +2868,6 @@
         </w:numPr>
       </w:pPr>
       <w:r>
-        <w:t>Distance Metric Definition</w:t>
-      </w:r>
-    </w:p>
-    <w:p>
-      <w:pPr>
-        <w:pStyle w:val="ListParagraph"/>
-        <w:numPr>
-          <w:ilvl w:val="0"/>
-          <w:numId w:val="3"/>
-        </w:numPr>
-      </w:pPr>
-      <w:r>
         <w:t>Selection of K</w:t>
       </w:r>
     </w:p>
@@ -1887,103 +2878,908 @@
     </w:p>
     <w:p>
       <w:r>
-        <w:t>The subsequent sections describe our planned approach for these three challenges.</w:t>
+        <w:t>The subsequent s</w:t>
+      </w:r>
+      <w:r>
+        <w:t>ubs</w:t>
+      </w:r>
+      <w:r>
+        <w:t xml:space="preserve">ections describe our planned approach for these </w:t>
+      </w:r>
+      <w:r>
+        <w:t>issues</w:t>
+      </w:r>
+      <w:r>
+        <w:t>.</w:t>
       </w:r>
     </w:p>
     <w:p/>
     <w:p>
       <w:pPr>
-        <w:pStyle w:val="Heading1"/>
-      </w:pPr>
-      <w:bookmarkStart w:id="6" w:name="_Toc432134555"/>
-      <w:r>
-        <w:t>Stemming Ingredient Names</w:t>
-      </w:r>
-      <w:bookmarkEnd w:id="6"/>
+        <w:pStyle w:val="Heading4"/>
+      </w:pPr>
+      <w:bookmarkStart w:id="12" w:name="_Toc432283753"/>
+      <w:bookmarkStart w:id="13" w:name="_Toc432289473"/>
+      <w:r>
+        <w:t xml:space="preserve">Inter-Recipe </w:t>
+      </w:r>
+      <w:r>
+        <w:t>Distance Measure</w:t>
+      </w:r>
+      <w:r>
+        <w:t>s</w:t>
+      </w:r>
+      <w:bookmarkEnd w:id="12"/>
+      <w:bookmarkEnd w:id="13"/>
+    </w:p>
+    <w:p/>
+    <w:p>
       <w:r>
         <w:tab/>
+        <w:t xml:space="preserve">A key component in the K-Nearest Neighbors algorithm is metric used to quantify the difference between two records.  </w:t>
+      </w:r>
+      <w:r>
+        <w:t xml:space="preserve"> The following subsections describe two possible </w:t>
+      </w:r>
+      <w:r>
+        <w:t>distance metrics we are considering.</w:t>
       </w:r>
     </w:p>
     <w:p/>
     <w:p>
-      <w:r>
-        <w:tab/>
-        <w:t xml:space="preserve">In order to achieve the best results out of any machine learning algorithm, it is important that the records be as stylistically consistent as possible.  </w:t>
-      </w:r>
-      <w:r>
-        <w:t>For example, it is often considered disadvantageous for a training dataset to represent the same piece</w:t>
-      </w:r>
-      <w:r>
-        <w:t xml:space="preserve"> of information</w:t>
-      </w:r>
-      <w:r>
-        <w:t xml:space="preserve"> using </w:t>
-      </w:r>
-      <w:r>
-        <w:lastRenderedPageBreak/>
-        <w:t xml:space="preserve">multiple different notations.  </w:t>
-      </w:r>
-      <w:r>
-        <w:t>In contrast</w:t>
-      </w:r>
-      <w:r>
-        <w:t xml:space="preserve">, the Yummly dataset has significant variation because the ingredient lists were written by countless different people, who each have their own notational style.  For example, </w:t>
-      </w:r>
-      <w:r>
-        <w:t xml:space="preserve">the ingredient cilantro appears as “chopped cilantro fresh”, “fresh cilantro”, “cilantro leaves”, “chopped cilantro” as well as just “cilantro” depending on the recipe.  </w:t>
-      </w:r>
-      <w:r>
-        <w:t xml:space="preserve">Similarly, garlic appears as “garlic cloves”, “minced garlic”, “chopped garlic”, “crushed garlic” and simply “garlic”.  </w:t>
-      </w:r>
-      <w:r>
-        <w:t>As such, some degree of “stemming” of the ingredient names</w:t>
-      </w:r>
-      <w:r>
-        <w:t>/descriptions</w:t>
-      </w:r>
-      <w:r>
-        <w:t xml:space="preserve"> will be required in order to eliminate cases of distinction without a difference. </w:t>
-      </w:r>
-      <w:r>
-        <w:t xml:space="preserve"> We expect this process to be somewhat iterative as we work to refine the global ingredient list without compromising the integrity of the data.</w:t>
-      </w:r>
+      <w:pPr>
+        <w:pStyle w:val="Heading5"/>
+      </w:pPr>
+      <w:bookmarkStart w:id="14" w:name="_Toc432289474"/>
+      <w:r>
+        <w:t>Overlap Coefficient</w:t>
+      </w:r>
+      <w:bookmarkEnd w:id="14"/>
     </w:p>
     <w:p/>
     <w:p>
       <w:pPr>
-        <w:pStyle w:val="Heading1"/>
-      </w:pPr>
-      <w:bookmarkStart w:id="7" w:name="_Toc432134556"/>
-      <w:r>
-        <w:t xml:space="preserve">Inter-Recipe </w:t>
-      </w:r>
-      <w:r>
-        <w:t>Distance Measure</w:t>
-      </w:r>
-      <w:bookmarkEnd w:id="7"/>
+        <w:ind w:firstLine="720"/>
+        <w:rPr>
+          <w:rFonts w:eastAsiaTheme="minorEastAsia"/>
+        </w:rPr>
+      </w:pPr>
+      <w:r>
+        <w:t xml:space="preserve">A simple metric to determine the similarity of two recipes is the number of ingredients that they have in common.  For example, if a recipe, </w:t>
+      </w:r>
+      <m:oMath>
+        <m:sSub>
+          <m:sSubPr>
+            <m:ctrlPr>
+              <w:rPr>
+                <w:rFonts w:ascii="Cambria Math" w:hAnsi="Cambria Math"/>
+                <w:i/>
+              </w:rPr>
+            </m:ctrlPr>
+          </m:sSubPr>
+          <m:e>
+            <m:r>
+              <w:rPr>
+                <w:rFonts w:ascii="Cambria Math" w:hAnsi="Cambria Math"/>
+              </w:rPr>
+              <m:t>R</m:t>
+            </m:r>
+          </m:e>
+          <m:sub>
+            <m:r>
+              <w:rPr>
+                <w:rFonts w:ascii="Cambria Math" w:hAnsi="Cambria Math"/>
+              </w:rPr>
+              <m:t>1</m:t>
+            </m:r>
+          </m:sub>
+        </m:sSub>
+      </m:oMath>
+      <w:r>
+        <w:rPr>
+          <w:rFonts w:eastAsiaTheme="minorEastAsia"/>
+        </w:rPr>
+        <w:t xml:space="preserve"> has three ingredients, </w:t>
+      </w:r>
+      <m:oMath>
+        <m:r>
+          <w:rPr>
+            <w:rFonts w:ascii="Cambria Math" w:eastAsiaTheme="minorEastAsia" w:hAnsi="Cambria Math"/>
+          </w:rPr>
+          <m:t>{A,B,C}</m:t>
+        </m:r>
+      </m:oMath>
+      <w:r>
+        <w:rPr>
+          <w:rFonts w:eastAsiaTheme="minorEastAsia"/>
+        </w:rPr>
+        <w:t xml:space="preserve">, and if a second recipe, </w:t>
+      </w:r>
+      <m:oMath>
+        <m:sSub>
+          <m:sSubPr>
+            <m:ctrlPr>
+              <w:rPr>
+                <w:rFonts w:ascii="Cambria Math" w:eastAsiaTheme="minorEastAsia" w:hAnsi="Cambria Math"/>
+                <w:i/>
+              </w:rPr>
+            </m:ctrlPr>
+          </m:sSubPr>
+          <m:e>
+            <m:r>
+              <w:rPr>
+                <w:rFonts w:ascii="Cambria Math" w:eastAsiaTheme="minorEastAsia" w:hAnsi="Cambria Math"/>
+              </w:rPr>
+              <m:t>R</m:t>
+            </m:r>
+          </m:e>
+          <m:sub>
+            <m:r>
+              <w:rPr>
+                <w:rFonts w:ascii="Cambria Math" w:eastAsiaTheme="minorEastAsia" w:hAnsi="Cambria Math"/>
+              </w:rPr>
+              <m:t>2</m:t>
+            </m:r>
+          </m:sub>
+        </m:sSub>
+      </m:oMath>
+      <w:r>
+        <w:rPr>
+          <w:rFonts w:eastAsiaTheme="minorEastAsia"/>
+        </w:rPr>
+        <w:t xml:space="preserve">, also has three ingredients </w:t>
+      </w:r>
+      <m:oMath>
+        <m:r>
+          <w:rPr>
+            <w:rFonts w:ascii="Cambria Math" w:eastAsiaTheme="minorEastAsia" w:hAnsi="Cambria Math"/>
+          </w:rPr>
+          <m:t>{B, C, D}</m:t>
+        </m:r>
+      </m:oMath>
+      <w:r>
+        <w:rPr>
+          <w:rFonts w:eastAsiaTheme="minorEastAsia"/>
+        </w:rPr>
+        <w:t xml:space="preserve">, then the similarity of these two recipes could be estimated using the Overlap Coefficient </w:t>
+      </w:r>
+      <w:r>
+        <w:rPr>
+          <w:rFonts w:eastAsiaTheme="minorEastAsia"/>
+        </w:rPr>
+        <w:fldChar w:fldCharType="begin"/>
+      </w:r>
+      <w:r>
+        <w:rPr>
+          <w:rFonts w:eastAsiaTheme="minorEastAsia"/>
+        </w:rPr>
+        <w:instrText xml:space="preserve"> REF _Ref432288182 \h </w:instrText>
+      </w:r>
+      <w:r>
+        <w:rPr>
+          <w:rFonts w:eastAsiaTheme="minorEastAsia"/>
+        </w:rPr>
+      </w:r>
+      <w:r>
+        <w:rPr>
+          <w:rFonts w:eastAsiaTheme="minorEastAsia"/>
+        </w:rPr>
+        <w:fldChar w:fldCharType="separate"/>
+      </w:r>
+      <w:r>
+        <w:t xml:space="preserve">[ </w:t>
+      </w:r>
+      <w:r>
+        <w:rPr>
+          <w:noProof/>
+        </w:rPr>
+        <w:t>3</w:t>
+      </w:r>
+      <w:r>
+        <w:t xml:space="preserve"> ]</w:t>
+      </w:r>
+      <w:r>
+        <w:rPr>
+          <w:rFonts w:eastAsiaTheme="minorEastAsia"/>
+        </w:rPr>
+        <w:fldChar w:fldCharType="end"/>
+      </w:r>
+      <w:r>
+        <w:rPr>
+          <w:rFonts w:eastAsiaTheme="minorEastAsia"/>
+        </w:rPr>
+        <w:t xml:space="preserve"> to be:</w:t>
+      </w:r>
+    </w:p>
+    <w:p>
+      <w:pPr>
+        <w:rPr>
+          <w:rFonts w:eastAsiaTheme="minorEastAsia"/>
+        </w:rPr>
+      </w:pPr>
+    </w:p>
+    <w:tbl>
+      <w:tblPr>
+        <w:tblStyle w:val="TableGrid"/>
+        <w:tblW w:w="0" w:type="auto"/>
+        <w:tblBorders>
+          <w:top w:val="none" w:sz="0" w:space="0" w:color="auto"/>
+          <w:left w:val="none" w:sz="0" w:space="0" w:color="auto"/>
+          <w:bottom w:val="none" w:sz="0" w:space="0" w:color="auto"/>
+          <w:right w:val="none" w:sz="0" w:space="0" w:color="auto"/>
+          <w:insideH w:val="none" w:sz="0" w:space="0" w:color="auto"/>
+          <w:insideV w:val="none" w:sz="0" w:space="0" w:color="auto"/>
+        </w:tblBorders>
+        <w:tblLook w:val="04A0" w:firstRow="1" w:lastRow="0" w:firstColumn="1" w:lastColumn="0" w:noHBand="0" w:noVBand="1"/>
+      </w:tblPr>
+      <w:tblGrid>
+        <w:gridCol w:w="8568"/>
+        <w:gridCol w:w="1008"/>
+      </w:tblGrid>
+      <w:tr>
+        <w:tc>
+          <w:tcPr>
+            <w:tcW w:w="8568" w:type="dxa"/>
+            <w:vAlign w:val="center"/>
+          </w:tcPr>
+          <w:p>
+            <w:pPr>
+              <w:rPr>
+                <w:rFonts w:eastAsiaTheme="minorEastAsia"/>
+              </w:rPr>
+            </w:pPr>
+            <m:oMathPara>
+              <m:oMath>
+                <m:r>
+                  <w:rPr>
+                    <w:rFonts w:ascii="Cambria Math" w:eastAsiaTheme="minorEastAsia" w:hAnsi="Cambria Math"/>
+                  </w:rPr>
+                  <m:t>Overlap</m:t>
+                </m:r>
+                <m:d>
+                  <m:dPr>
+                    <m:ctrlPr>
+                      <w:rPr>
+                        <w:rFonts w:ascii="Cambria Math" w:eastAsiaTheme="minorEastAsia" w:hAnsi="Cambria Math"/>
+                        <w:i/>
+                      </w:rPr>
+                    </m:ctrlPr>
+                  </m:dPr>
+                  <m:e>
+                    <m:sSub>
+                      <m:sSubPr>
+                        <m:ctrlPr>
+                          <w:rPr>
+                            <w:rFonts w:ascii="Cambria Math" w:eastAsiaTheme="minorEastAsia" w:hAnsi="Cambria Math"/>
+                            <w:i/>
+                          </w:rPr>
+                        </m:ctrlPr>
+                      </m:sSubPr>
+                      <m:e>
+                        <m:r>
+                          <w:rPr>
+                            <w:rFonts w:ascii="Cambria Math" w:eastAsiaTheme="minorEastAsia" w:hAnsi="Cambria Math"/>
+                          </w:rPr>
+                          <m:t>R</m:t>
+                        </m:r>
+                      </m:e>
+                      <m:sub>
+                        <m:r>
+                          <w:rPr>
+                            <w:rFonts w:ascii="Cambria Math" w:eastAsiaTheme="minorEastAsia" w:hAnsi="Cambria Math"/>
+                          </w:rPr>
+                          <m:t>1</m:t>
+                        </m:r>
+                      </m:sub>
+                    </m:sSub>
+                    <m:r>
+                      <w:rPr>
+                        <w:rFonts w:ascii="Cambria Math" w:eastAsiaTheme="minorEastAsia" w:hAnsi="Cambria Math"/>
+                      </w:rPr>
+                      <m:t>,</m:t>
+                    </m:r>
+                    <m:sSub>
+                      <m:sSubPr>
+                        <m:ctrlPr>
+                          <w:rPr>
+                            <w:rFonts w:ascii="Cambria Math" w:eastAsiaTheme="minorEastAsia" w:hAnsi="Cambria Math"/>
+                            <w:i/>
+                          </w:rPr>
+                        </m:ctrlPr>
+                      </m:sSubPr>
+                      <m:e>
+                        <m:r>
+                          <w:rPr>
+                            <w:rFonts w:ascii="Cambria Math" w:eastAsiaTheme="minorEastAsia" w:hAnsi="Cambria Math"/>
+                          </w:rPr>
+                          <m:t>R</m:t>
+                        </m:r>
+                      </m:e>
+                      <m:sub>
+                        <m:r>
+                          <w:rPr>
+                            <w:rFonts w:ascii="Cambria Math" w:eastAsiaTheme="minorEastAsia" w:hAnsi="Cambria Math"/>
+                          </w:rPr>
+                          <m:t>2</m:t>
+                        </m:r>
+                      </m:sub>
+                    </m:sSub>
+                  </m:e>
+                </m:d>
+                <m:r>
+                  <w:rPr>
+                    <w:rFonts w:ascii="Cambria Math" w:eastAsiaTheme="minorEastAsia" w:hAnsi="Cambria Math"/>
+                  </w:rPr>
+                  <m:t>=</m:t>
+                </m:r>
+                <m:f>
+                  <m:fPr>
+                    <m:ctrlPr>
+                      <w:rPr>
+                        <w:rFonts w:ascii="Cambria Math" w:eastAsiaTheme="minorEastAsia" w:hAnsi="Cambria Math"/>
+                        <w:i/>
+                      </w:rPr>
+                    </m:ctrlPr>
+                  </m:fPr>
+                  <m:num>
+                    <m:d>
+                      <m:dPr>
+                        <m:begChr m:val="|"/>
+                        <m:endChr m:val="|"/>
+                        <m:ctrlPr>
+                          <w:rPr>
+                            <w:rFonts w:ascii="Cambria Math" w:eastAsiaTheme="minorEastAsia" w:hAnsi="Cambria Math"/>
+                            <w:i/>
+                          </w:rPr>
+                        </m:ctrlPr>
+                      </m:dPr>
+                      <m:e>
+                        <m:sSub>
+                          <m:sSubPr>
+                            <m:ctrlPr>
+                              <w:rPr>
+                                <w:rFonts w:ascii="Cambria Math" w:eastAsiaTheme="minorEastAsia" w:hAnsi="Cambria Math"/>
+                                <w:i/>
+                              </w:rPr>
+                            </m:ctrlPr>
+                          </m:sSubPr>
+                          <m:e>
+                            <m:r>
+                              <w:rPr>
+                                <w:rFonts w:ascii="Cambria Math" w:eastAsiaTheme="minorEastAsia" w:hAnsi="Cambria Math"/>
+                              </w:rPr>
+                              <m:t>R</m:t>
+                            </m:r>
+                          </m:e>
+                          <m:sub>
+                            <m:r>
+                              <w:rPr>
+                                <w:rFonts w:ascii="Cambria Math" w:eastAsiaTheme="minorEastAsia" w:hAnsi="Cambria Math"/>
+                              </w:rPr>
+                              <m:t>1</m:t>
+                            </m:r>
+                          </m:sub>
+                        </m:sSub>
+                        <m:r>
+                          <w:rPr>
+                            <w:rFonts w:ascii="Cambria Math" w:eastAsiaTheme="minorEastAsia" w:hAnsi="Cambria Math"/>
+                          </w:rPr>
+                          <m:t>∩</m:t>
+                        </m:r>
+                        <m:sSub>
+                          <m:sSubPr>
+                            <m:ctrlPr>
+                              <w:rPr>
+                                <w:rFonts w:ascii="Cambria Math" w:eastAsiaTheme="minorEastAsia" w:hAnsi="Cambria Math"/>
+                                <w:i/>
+                              </w:rPr>
+                            </m:ctrlPr>
+                          </m:sSubPr>
+                          <m:e>
+                            <m:r>
+                              <w:rPr>
+                                <w:rFonts w:ascii="Cambria Math" w:eastAsiaTheme="minorEastAsia" w:hAnsi="Cambria Math"/>
+                              </w:rPr>
+                              <m:t>R</m:t>
+                            </m:r>
+                          </m:e>
+                          <m:sub>
+                            <m:r>
+                              <w:rPr>
+                                <w:rFonts w:ascii="Cambria Math" w:eastAsiaTheme="minorEastAsia" w:hAnsi="Cambria Math"/>
+                              </w:rPr>
+                              <m:t>2</m:t>
+                            </m:r>
+                          </m:sub>
+                        </m:sSub>
+                      </m:e>
+                    </m:d>
+                  </m:num>
+                  <m:den>
+                    <m:func>
+                      <m:funcPr>
+                        <m:ctrlPr>
+                          <w:rPr>
+                            <w:rFonts w:ascii="Cambria Math" w:eastAsiaTheme="minorEastAsia" w:hAnsi="Cambria Math"/>
+                            <w:i/>
+                          </w:rPr>
+                        </m:ctrlPr>
+                      </m:funcPr>
+                      <m:fName>
+                        <m:r>
+                          <m:rPr>
+                            <m:sty m:val="p"/>
+                          </m:rPr>
+                          <w:rPr>
+                            <w:rFonts w:ascii="Cambria Math" w:eastAsiaTheme="minorEastAsia" w:hAnsi="Cambria Math"/>
+                          </w:rPr>
+                          <m:t>min</m:t>
+                        </m:r>
+                      </m:fName>
+                      <m:e>
+                        <m:d>
+                          <m:dPr>
+                            <m:ctrlPr>
+                              <w:rPr>
+                                <w:rFonts w:ascii="Cambria Math" w:eastAsiaTheme="minorEastAsia" w:hAnsi="Cambria Math"/>
+                                <w:i/>
+                              </w:rPr>
+                            </m:ctrlPr>
+                          </m:dPr>
+                          <m:e>
+                            <m:d>
+                              <m:dPr>
+                                <m:begChr m:val="|"/>
+                                <m:endChr m:val="|"/>
+                                <m:ctrlPr>
+                                  <w:rPr>
+                                    <w:rFonts w:ascii="Cambria Math" w:eastAsiaTheme="minorEastAsia" w:hAnsi="Cambria Math"/>
+                                    <w:i/>
+                                  </w:rPr>
+                                </m:ctrlPr>
+                              </m:dPr>
+                              <m:e>
+                                <m:sSub>
+                                  <m:sSubPr>
+                                    <m:ctrlPr>
+                                      <w:rPr>
+                                        <w:rFonts w:ascii="Cambria Math" w:eastAsiaTheme="minorEastAsia" w:hAnsi="Cambria Math"/>
+                                        <w:i/>
+                                      </w:rPr>
+                                    </m:ctrlPr>
+                                  </m:sSubPr>
+                                  <m:e>
+                                    <m:r>
+                                      <w:rPr>
+                                        <w:rFonts w:ascii="Cambria Math" w:eastAsiaTheme="minorEastAsia" w:hAnsi="Cambria Math"/>
+                                      </w:rPr>
+                                      <m:t>R</m:t>
+                                    </m:r>
+                                  </m:e>
+                                  <m:sub>
+                                    <m:r>
+                                      <w:rPr>
+                                        <w:rFonts w:ascii="Cambria Math" w:eastAsiaTheme="minorEastAsia" w:hAnsi="Cambria Math"/>
+                                      </w:rPr>
+                                      <m:t>1</m:t>
+                                    </m:r>
+                                  </m:sub>
+                                </m:sSub>
+                              </m:e>
+                            </m:d>
+                            <m:r>
+                              <w:rPr>
+                                <w:rFonts w:ascii="Cambria Math" w:eastAsiaTheme="minorEastAsia" w:hAnsi="Cambria Math"/>
+                              </w:rPr>
+                              <m:t>,</m:t>
+                            </m:r>
+                            <m:d>
+                              <m:dPr>
+                                <m:begChr m:val="|"/>
+                                <m:endChr m:val="|"/>
+                                <m:ctrlPr>
+                                  <w:rPr>
+                                    <w:rFonts w:ascii="Cambria Math" w:eastAsiaTheme="minorEastAsia" w:hAnsi="Cambria Math"/>
+                                    <w:i/>
+                                  </w:rPr>
+                                </m:ctrlPr>
+                              </m:dPr>
+                              <m:e>
+                                <m:sSub>
+                                  <m:sSubPr>
+                                    <m:ctrlPr>
+                                      <w:rPr>
+                                        <w:rFonts w:ascii="Cambria Math" w:eastAsiaTheme="minorEastAsia" w:hAnsi="Cambria Math"/>
+                                        <w:i/>
+                                      </w:rPr>
+                                    </m:ctrlPr>
+                                  </m:sSubPr>
+                                  <m:e>
+                                    <m:r>
+                                      <w:rPr>
+                                        <w:rFonts w:ascii="Cambria Math" w:eastAsiaTheme="minorEastAsia" w:hAnsi="Cambria Math"/>
+                                      </w:rPr>
+                                      <m:t>R</m:t>
+                                    </m:r>
+                                  </m:e>
+                                  <m:sub>
+                                    <m:r>
+                                      <w:rPr>
+                                        <w:rFonts w:ascii="Cambria Math" w:eastAsiaTheme="minorEastAsia" w:hAnsi="Cambria Math"/>
+                                      </w:rPr>
+                                      <m:t>2</m:t>
+                                    </m:r>
+                                  </m:sub>
+                                </m:sSub>
+                              </m:e>
+                            </m:d>
+                          </m:e>
+                        </m:d>
+                      </m:e>
+                    </m:func>
+                  </m:den>
+                </m:f>
+                <m:r>
+                  <w:rPr>
+                    <w:rFonts w:ascii="Cambria Math" w:eastAsiaTheme="minorEastAsia" w:hAnsi="Cambria Math"/>
+                  </w:rPr>
+                  <m:t>=</m:t>
+                </m:r>
+                <m:f>
+                  <m:fPr>
+                    <m:ctrlPr>
+                      <w:rPr>
+                        <w:rFonts w:ascii="Cambria Math" w:eastAsiaTheme="minorEastAsia" w:hAnsi="Cambria Math"/>
+                        <w:i/>
+                      </w:rPr>
+                    </m:ctrlPr>
+                  </m:fPr>
+                  <m:num>
+                    <m:d>
+                      <m:dPr>
+                        <m:begChr m:val="|"/>
+                        <m:endChr m:val="|"/>
+                        <m:ctrlPr>
+                          <w:rPr>
+                            <w:rFonts w:ascii="Cambria Math" w:eastAsiaTheme="minorEastAsia" w:hAnsi="Cambria Math"/>
+                            <w:i/>
+                          </w:rPr>
+                        </m:ctrlPr>
+                      </m:dPr>
+                      <m:e>
+                        <m:d>
+                          <m:dPr>
+                            <m:begChr m:val="{"/>
+                            <m:endChr m:val="}"/>
+                            <m:ctrlPr>
+                              <w:rPr>
+                                <w:rFonts w:ascii="Cambria Math" w:eastAsiaTheme="minorEastAsia" w:hAnsi="Cambria Math"/>
+                                <w:i/>
+                              </w:rPr>
+                            </m:ctrlPr>
+                          </m:dPr>
+                          <m:e>
+                            <m:r>
+                              <w:rPr>
+                                <w:rFonts w:ascii="Cambria Math" w:eastAsiaTheme="minorEastAsia" w:hAnsi="Cambria Math"/>
+                              </w:rPr>
+                              <m:t>B,C</m:t>
+                            </m:r>
+                          </m:e>
+                        </m:d>
+                      </m:e>
+                    </m:d>
+                  </m:num>
+                  <m:den>
+                    <m:func>
+                      <m:funcPr>
+                        <m:ctrlPr>
+                          <w:rPr>
+                            <w:rFonts w:ascii="Cambria Math" w:eastAsiaTheme="minorEastAsia" w:hAnsi="Cambria Math"/>
+                          </w:rPr>
+                        </m:ctrlPr>
+                      </m:funcPr>
+                      <m:fName>
+                        <m:r>
+                          <m:rPr>
+                            <m:sty m:val="p"/>
+                          </m:rPr>
+                          <w:rPr>
+                            <w:rFonts w:ascii="Cambria Math" w:eastAsiaTheme="minorEastAsia" w:hAnsi="Cambria Math"/>
+                          </w:rPr>
+                          <m:t>min</m:t>
+                        </m:r>
+                        <m:ctrlPr>
+                          <w:rPr>
+                            <w:rFonts w:ascii="Cambria Math" w:eastAsiaTheme="minorEastAsia" w:hAnsi="Cambria Math"/>
+                            <w:i/>
+                          </w:rPr>
+                        </m:ctrlPr>
+                      </m:fName>
+                      <m:e>
+                        <m:d>
+                          <m:dPr>
+                            <m:ctrlPr>
+                              <w:rPr>
+                                <w:rFonts w:ascii="Cambria Math" w:eastAsiaTheme="minorEastAsia" w:hAnsi="Cambria Math"/>
+                                <w:i/>
+                              </w:rPr>
+                            </m:ctrlPr>
+                          </m:dPr>
+                          <m:e>
+                            <m:r>
+                              <w:rPr>
+                                <w:rFonts w:ascii="Cambria Math" w:eastAsiaTheme="minorEastAsia" w:hAnsi="Cambria Math"/>
+                              </w:rPr>
+                              <m:t>|</m:t>
+                            </m:r>
+                            <m:d>
+                              <m:dPr>
+                                <m:begChr m:val="{"/>
+                                <m:endChr m:val="}"/>
+                                <m:ctrlPr>
+                                  <w:rPr>
+                                    <w:rFonts w:ascii="Cambria Math" w:eastAsiaTheme="minorEastAsia" w:hAnsi="Cambria Math"/>
+                                    <w:i/>
+                                  </w:rPr>
+                                </m:ctrlPr>
+                              </m:dPr>
+                              <m:e>
+                                <m:r>
+                                  <w:rPr>
+                                    <w:rFonts w:ascii="Cambria Math" w:eastAsiaTheme="minorEastAsia" w:hAnsi="Cambria Math"/>
+                                  </w:rPr>
+                                  <m:t>A,B,C</m:t>
+                                </m:r>
+                              </m:e>
+                            </m:d>
+                            <m:r>
+                              <w:rPr>
+                                <w:rFonts w:ascii="Cambria Math" w:eastAsiaTheme="minorEastAsia" w:hAnsi="Cambria Math"/>
+                              </w:rPr>
+                              <m:t>|</m:t>
+                            </m:r>
+                            <m:r>
+                              <w:rPr>
+                                <w:rFonts w:ascii="Cambria Math" w:eastAsiaTheme="minorEastAsia" w:hAnsi="Cambria Math"/>
+                              </w:rPr>
+                              <m:t>,</m:t>
+                            </m:r>
+                            <m:d>
+                              <m:dPr>
+                                <m:begChr m:val="|"/>
+                                <m:endChr m:val="|"/>
+                                <m:ctrlPr>
+                                  <w:rPr>
+                                    <w:rFonts w:ascii="Cambria Math" w:eastAsiaTheme="minorEastAsia" w:hAnsi="Cambria Math"/>
+                                    <w:i/>
+                                  </w:rPr>
+                                </m:ctrlPr>
+                              </m:dPr>
+                              <m:e>
+                                <m:d>
+                                  <m:dPr>
+                                    <m:begChr m:val="{"/>
+                                    <m:endChr m:val="}"/>
+                                    <m:ctrlPr>
+                                      <w:rPr>
+                                        <w:rFonts w:ascii="Cambria Math" w:eastAsiaTheme="minorEastAsia" w:hAnsi="Cambria Math"/>
+                                        <w:i/>
+                                      </w:rPr>
+                                    </m:ctrlPr>
+                                  </m:dPr>
+                                  <m:e>
+                                    <m:r>
+                                      <w:rPr>
+                                        <w:rFonts w:ascii="Cambria Math" w:eastAsiaTheme="minorEastAsia" w:hAnsi="Cambria Math"/>
+                                      </w:rPr>
+                                      <m:t>B,C,D</m:t>
+                                    </m:r>
+                                  </m:e>
+                                </m:d>
+                              </m:e>
+                            </m:d>
+                          </m:e>
+                        </m:d>
+                      </m:e>
+                    </m:func>
+                  </m:den>
+                </m:f>
+                <m:r>
+                  <w:rPr>
+                    <w:rFonts w:ascii="Cambria Math" w:eastAsiaTheme="minorEastAsia" w:hAnsi="Cambria Math"/>
+                  </w:rPr>
+                  <m:t>=</m:t>
+                </m:r>
+                <m:f>
+                  <m:fPr>
+                    <m:ctrlPr>
+                      <w:rPr>
+                        <w:rFonts w:ascii="Cambria Math" w:eastAsiaTheme="minorEastAsia" w:hAnsi="Cambria Math"/>
+                        <w:i/>
+                      </w:rPr>
+                    </m:ctrlPr>
+                  </m:fPr>
+                  <m:num>
+                    <m:r>
+                      <w:rPr>
+                        <w:rFonts w:ascii="Cambria Math" w:eastAsiaTheme="minorEastAsia" w:hAnsi="Cambria Math"/>
+                      </w:rPr>
+                      <m:t>2</m:t>
+                    </m:r>
+                  </m:num>
+                  <m:den>
+                    <m:r>
+                      <w:rPr>
+                        <w:rFonts w:ascii="Cambria Math" w:eastAsiaTheme="minorEastAsia" w:hAnsi="Cambria Math"/>
+                      </w:rPr>
+                      <m:t>3</m:t>
+                    </m:r>
+                  </m:den>
+                </m:f>
+              </m:oMath>
+            </m:oMathPara>
+          </w:p>
+        </w:tc>
+        <w:tc>
+          <w:tcPr>
+            <w:tcW w:w="1008" w:type="dxa"/>
+            <w:vAlign w:val="center"/>
+          </w:tcPr>
+          <w:p>
+            <w:pPr>
+              <w:pStyle w:val="Caption"/>
+              <w:jc w:val="center"/>
+            </w:pPr>
+            <w:r>
+              <w:t xml:space="preserve">( </w:t>
+            </w:r>
+            <w:r>
+              <w:fldChar w:fldCharType="begin"/>
+            </w:r>
+            <w:r>
+              <w:instrText xml:space="preserve"> SEQ ( \* ARABIC </w:instrText>
+            </w:r>
+            <w:r>
+              <w:fldChar w:fldCharType="separate"/>
+            </w:r>
+            <w:r>
+              <w:rPr>
+                <w:noProof/>
+              </w:rPr>
+              <w:t>1</w:t>
+            </w:r>
+            <w:r>
+              <w:fldChar w:fldCharType="end"/>
+            </w:r>
+            <w:r>
+              <w:t xml:space="preserve"> )</w:t>
+            </w:r>
+          </w:p>
+        </w:tc>
+      </w:tr>
+    </w:tbl>
+    <w:p>
+      <w:pPr>
+        <w:rPr>
+          <w:rFonts w:eastAsiaTheme="minorEastAsia"/>
+        </w:rPr>
+      </w:pPr>
+    </w:p>
+    <w:p>
+      <w:pPr>
+        <w:ind w:firstLine="720"/>
+        <w:rPr>
+          <w:rFonts w:eastAsiaTheme="minorEastAsia"/>
+        </w:rPr>
+      </w:pPr>
+      <w:r>
+        <w:rPr>
+          <w:rFonts w:eastAsiaTheme="minorEastAsia"/>
+        </w:rPr>
+        <w:t xml:space="preserve">One potential downside of the Overlap Coefficient is that it </w:t>
+      </w:r>
+      <w:r>
+        <w:rPr>
+          <w:rFonts w:eastAsiaTheme="minorEastAsia"/>
+        </w:rPr>
+        <w:t xml:space="preserve">may </w:t>
+      </w:r>
+      <w:r>
+        <w:rPr>
+          <w:rFonts w:eastAsiaTheme="minorEastAsia"/>
+        </w:rPr>
+        <w:t>overemphasize</w:t>
+      </w:r>
+      <w:r>
+        <w:rPr>
+          <w:rFonts w:eastAsiaTheme="minorEastAsia"/>
+        </w:rPr>
+        <w:t xml:space="preserve"> direct matches and may miss more subtle matches.  For example, if recipe </w:t>
+      </w:r>
+      <m:oMath>
+        <m:sSub>
+          <m:sSubPr>
+            <m:ctrlPr>
+              <w:rPr>
+                <w:rFonts w:ascii="Cambria Math" w:eastAsiaTheme="minorEastAsia" w:hAnsi="Cambria Math"/>
+                <w:i/>
+              </w:rPr>
+            </m:ctrlPr>
+          </m:sSubPr>
+          <m:e>
+            <m:r>
+              <w:rPr>
+                <w:rFonts w:ascii="Cambria Math" w:eastAsiaTheme="minorEastAsia" w:hAnsi="Cambria Math"/>
+              </w:rPr>
+              <m:t>R</m:t>
+            </m:r>
+          </m:e>
+          <m:sub>
+            <m:r>
+              <w:rPr>
+                <w:rFonts w:ascii="Cambria Math" w:eastAsiaTheme="minorEastAsia" w:hAnsi="Cambria Math"/>
+              </w:rPr>
+              <m:t>1</m:t>
+            </m:r>
+          </m:sub>
+        </m:sSub>
+      </m:oMath>
+      <w:r>
+        <w:rPr>
+          <w:rFonts w:eastAsiaTheme="minorEastAsia"/>
+        </w:rPr>
+        <w:t xml:space="preserve"> contains the ingredient “sea cucumber”, it is almost certainly a Chinese recipe, but it is unlikely to have a</w:t>
+      </w:r>
+      <w:r>
+        <w:rPr>
+          <w:rFonts w:eastAsiaTheme="minorEastAsia"/>
+        </w:rPr>
+        <w:t xml:space="preserve"> direct</w:t>
+      </w:r>
+      <w:r>
+        <w:rPr>
+          <w:rFonts w:eastAsiaTheme="minorEastAsia"/>
+        </w:rPr>
+        <w:t xml:space="preserve"> match with many recipes since it is relatively rarely used</w:t>
+      </w:r>
+      <w:r>
+        <w:rPr>
+          <w:rFonts w:eastAsiaTheme="minorEastAsia"/>
+        </w:rPr>
+        <w:t xml:space="preserve"> ingredient</w:t>
+      </w:r>
+      <w:r>
+        <w:rPr>
+          <w:rFonts w:eastAsiaTheme="minorEastAsia"/>
+        </w:rPr>
+        <w:t>.  However, sea cucumber is usually paired with other common Chinese ingredients such as ginger and soy sauce.  As such, while it is not a direct match with either of those ingredients, it may still be able to determine similarity.  To determine more subtle relationships, a more complex metric would be needed.</w:t>
+      </w:r>
+    </w:p>
+    <w:p>
+      <w:pPr>
+        <w:ind w:firstLine="720"/>
+        <w:rPr>
+          <w:rFonts w:eastAsiaTheme="minorEastAsia"/>
+        </w:rPr>
+      </w:pPr>
+    </w:p>
+    <w:p>
+      <w:pPr>
+        <w:pStyle w:val="Heading5"/>
+      </w:pPr>
+      <w:bookmarkStart w:id="15" w:name="_Toc432289475"/>
+      <w:r>
+        <w:t>Modified Value Difference Metric</w:t>
+      </w:r>
+      <w:bookmarkEnd w:id="15"/>
     </w:p>
     <w:p/>
     <w:p>
-      <w:r>
-        <w:tab/>
-      </w:r>
-      <w:r>
-        <w:t xml:space="preserve">A key component in the K-Nearest Neighbors algorithm is </w:t>
-      </w:r>
-      <w:r>
-        <w:t>metric used</w:t>
-      </w:r>
-      <w:r>
-        <w:t xml:space="preserve"> to quantify the difference between two records.</w:t>
-      </w:r>
-      <w:r>
-        <w:t xml:space="preserve"> </w:t>
-      </w:r>
-      <w:r>
-        <w:t xml:space="preserve"> </w:t>
-      </w:r>
-    </w:p>
-    <w:p/>
+      <w:pPr>
+        <w:ind w:firstLine="720"/>
+      </w:pPr>
+    </w:p>
     <w:p>
       <w:r>
         <w:tab/>
@@ -2010,6 +3806,7 @@
       <w:r>
         <w:t xml:space="preserve"> </w:t>
       </w:r>
+      <w:proofErr w:type="gramStart"/>
       <w:r>
         <w:fldChar w:fldCharType="begin"/>
       </w:r>
@@ -2019,7 +3816,6 @@
       <w:r>
         <w:fldChar w:fldCharType="separate"/>
       </w:r>
-      <w:proofErr w:type="gramStart"/>
       <w:r>
         <w:t xml:space="preserve">( </w:t>
       </w:r>
@@ -2027,15 +3823,15 @@
         <w:rPr>
           <w:noProof/>
         </w:rPr>
-        <w:t>1</w:t>
+        <w:t>2</w:t>
+      </w:r>
+      <w:r>
+        <w:t xml:space="preserve"> )</w:t>
+      </w:r>
+      <w:r>
+        <w:fldChar w:fldCharType="end"/>
       </w:r>
       <w:proofErr w:type="gramEnd"/>
-      <w:r>
-        <w:t xml:space="preserve"> )</w:t>
-      </w:r>
-      <w:r>
-        <w:fldChar w:fldCharType="end"/>
-      </w:r>
       <w:r>
         <w:t>,</w:t>
       </w:r>
@@ -2136,16 +3932,11 @@
       <w:r>
         <w:t xml:space="preserve">  In contrast, if two ingredients (e.g. Kimchi and </w:t>
       </w:r>
-      <w:proofErr w:type="spellStart"/>
       <w:r>
         <w:t>g</w:t>
       </w:r>
       <w:r>
-        <w:t>aram</w:t>
-      </w:r>
-      <w:proofErr w:type="spellEnd"/>
-      <w:r>
-        <w:t xml:space="preserve"> </w:t>
+        <w:t xml:space="preserve">aram </w:t>
       </w:r>
       <w:r>
         <w:t>m</w:t>
@@ -2462,7 +4253,7 @@
               <w:pStyle w:val="Caption"/>
               <w:jc w:val="center"/>
             </w:pPr>
-            <w:bookmarkStart w:id="8" w:name="_Ref432130572"/>
+            <w:bookmarkStart w:id="16" w:name="_Ref432130572"/>
             <w:r>
               <w:t xml:space="preserve">( </w:t>
             </w:r>
@@ -2479,7 +4270,7 @@
               <w:rPr>
                 <w:noProof/>
               </w:rPr>
-              <w:t>1</w:t>
+              <w:t>2</w:t>
             </w:r>
             <w:r>
               <w:fldChar w:fldCharType="end"/>
@@ -2487,7 +4278,7 @@
             <w:r>
               <w:t xml:space="preserve"> )</w:t>
             </w:r>
-            <w:bookmarkEnd w:id="8"/>
+            <w:bookmarkEnd w:id="16"/>
           </w:p>
         </w:tc>
       </w:tr>
@@ -2527,6 +4318,12 @@
         <w:rPr>
           <w:rFonts w:eastAsiaTheme="minorEastAsia"/>
         </w:rPr>
+        <w:t xml:space="preserve"> (20)</w:t>
+      </w:r>
+      <w:r>
+        <w:rPr>
+          <w:rFonts w:eastAsiaTheme="minorEastAsia"/>
+        </w:rPr>
         <w:t xml:space="preserve">; </w:t>
       </w:r>
       <m:oMath>
@@ -2860,15 +4657,18 @@
     <w:p>
       <w:r>
         <w:tab/>
-        <w:t xml:space="preserve">Using the training data provided on </w:t>
-      </w:r>
-      <w:proofErr w:type="spellStart"/>
-      <w:r>
-        <w:t>Kaggle</w:t>
-      </w:r>
-      <w:proofErr w:type="spellEnd"/>
-      <w:r>
-        <w:t>, we will use MVDM to calculate the similarly between every possible pair of ingredients</w:t>
+      </w:r>
+      <w:r>
+        <w:t>The training set will allow us to use</w:t>
+      </w:r>
+      <w:r>
+        <w:t xml:space="preserve"> MVDM to calculate the similar</w:t>
+      </w:r>
+      <w:r>
+        <w:t>it</w:t>
+      </w:r>
+      <w:r>
+        <w:t>y between every possible pair of ingredients</w:t>
       </w:r>
       <w:r>
         <w:t xml:space="preserve"> in the entire dataset</w:t>
@@ -2956,6 +4756,7 @@
       <w:r>
         <w:t xml:space="preserve"> </w:t>
       </w:r>
+      <w:proofErr w:type="gramStart"/>
       <w:r>
         <w:fldChar w:fldCharType="begin"/>
       </w:r>
@@ -2965,7 +4766,6 @@
       <w:r>
         <w:fldChar w:fldCharType="separate"/>
       </w:r>
-      <w:proofErr w:type="gramStart"/>
       <w:r>
         <w:t xml:space="preserve">( </w:t>
       </w:r>
@@ -2973,15 +4773,15 @@
         <w:rPr>
           <w:noProof/>
         </w:rPr>
-        <w:t>2</w:t>
+        <w:t>3</w:t>
+      </w:r>
+      <w:r>
+        <w:t xml:space="preserve"> )</w:t>
+      </w:r>
+      <w:r>
+        <w:fldChar w:fldCharType="end"/>
       </w:r>
       <w:proofErr w:type="gramEnd"/>
-      <w:r>
-        <w:t xml:space="preserve"> )</w:t>
-      </w:r>
-      <w:r>
-        <w:fldChar w:fldCharType="end"/>
-      </w:r>
       <w:r>
         <w:t>.</w:t>
       </w:r>
@@ -3294,7 +5094,7 @@
               <w:pStyle w:val="Caption"/>
               <w:jc w:val="center"/>
             </w:pPr>
-            <w:bookmarkStart w:id="9" w:name="_Ref432131037"/>
+            <w:bookmarkStart w:id="17" w:name="_Ref432131037"/>
             <w:r>
               <w:t xml:space="preserve">( </w:t>
             </w:r>
@@ -3311,7 +5111,7 @@
               <w:rPr>
                 <w:noProof/>
               </w:rPr>
-              <w:t>2</w:t>
+              <w:t>3</w:t>
             </w:r>
             <w:r>
               <w:fldChar w:fldCharType="end"/>
@@ -3319,7 +5119,7 @@
             <w:r>
               <w:t xml:space="preserve"> )</w:t>
             </w:r>
-            <w:bookmarkEnd w:id="9"/>
+            <w:bookmarkEnd w:id="17"/>
           </w:p>
         </w:tc>
       </w:tr>
@@ -3331,7 +5131,6 @@
           <w:rPr>
             <w:rFonts w:ascii="Cambria Math" w:hAnsi="Cambria Math"/>
           </w:rPr>
-          <w:lastRenderedPageBreak/>
           <m:t>M</m:t>
         </m:r>
       </m:oMath>
@@ -3437,6 +5236,7 @@
         </w:rPr>
         <w:t xml:space="preserve">.  </w:t>
       </w:r>
+      <w:proofErr w:type="gramStart"/>
       <w:r>
         <w:fldChar w:fldCharType="begin"/>
       </w:r>
@@ -3446,7 +5246,6 @@
       <w:r>
         <w:fldChar w:fldCharType="separate"/>
       </w:r>
-      <w:proofErr w:type="gramStart"/>
       <w:r>
         <w:t xml:space="preserve">( </w:t>
       </w:r>
@@ -3454,15 +5253,15 @@
         <w:rPr>
           <w:noProof/>
         </w:rPr>
-        <w:t>2</w:t>
+        <w:t>3</w:t>
+      </w:r>
+      <w:r>
+        <w:t xml:space="preserve"> )</w:t>
+      </w:r>
+      <w:r>
+        <w:fldChar w:fldCharType="end"/>
       </w:r>
       <w:proofErr w:type="gramEnd"/>
-      <w:r>
-        <w:t xml:space="preserve"> )</w:t>
-      </w:r>
-      <w:r>
-        <w:fldChar w:fldCharType="end"/>
-      </w:r>
       <w:r>
         <w:t xml:space="preserve"> calculates </w:t>
       </w:r>
@@ -3501,9 +5300,9 @@
     <w:p/>
     <w:p>
       <w:pPr>
-        <w:pStyle w:val="Heading1"/>
-      </w:pPr>
-      <w:bookmarkStart w:id="10" w:name="_Toc432134557"/>
+        <w:pStyle w:val="Heading4"/>
+      </w:pPr>
+      <w:bookmarkStart w:id="18" w:name="_Toc432289476"/>
       <w:r>
         <w:t xml:space="preserve">Determining </w:t>
       </w:r>
@@ -3516,7 +5315,7 @@
       <w:r>
         <w:t>”</w:t>
       </w:r>
-      <w:bookmarkEnd w:id="10"/>
+      <w:bookmarkEnd w:id="18"/>
     </w:p>
     <w:p/>
     <w:p>
@@ -3529,7 +5328,33 @@
         <w:tab/>
       </w:r>
       <w:r>
-        <w:t xml:space="preserve">Depending on what time allows, there are different possible approaches that we can use to determine the optimal value of K.  </w:t>
+        <w:t xml:space="preserve">Depending on what time allows, there are different possible approaches that we can use to determine the optimal value </w:t>
+      </w:r>
+      <w:proofErr w:type="gramStart"/>
+      <w:r>
+        <w:t>of</w:t>
+      </w:r>
+      <w:r>
+        <w:softHyphen/>
+      </w:r>
+      <w:r>
+        <w:rPr>
+          <w:vertAlign w:val="subscript"/>
+        </w:rPr>
+        <w:t xml:space="preserve"> </w:t>
+      </w:r>
+      <w:proofErr w:type="gramEnd"/>
+      <m:oMath>
+        <m:r>
+          <w:rPr>
+            <w:rFonts w:ascii="Cambria Math" w:hAnsi="Cambria Math"/>
+            <w:vertAlign w:val="subscript"/>
+          </w:rPr>
+          <m:t>K</m:t>
+        </m:r>
+      </m:oMath>
+      <w:r>
+        <w:t xml:space="preserve">.  </w:t>
       </w:r>
       <w:r>
         <w:t xml:space="preserve">One option would be to use cross validation to divide the data set into a set of </w:t>
@@ -3546,24 +5371,92 @@
         <w:rPr>
           <w:rFonts w:eastAsiaTheme="minorEastAsia"/>
         </w:rPr>
-        <w:t xml:space="preserve"> disjoint partitions.  For each training run, we could look at how accurately different values of K classify the data.  Using that information, the simplest option would be to select a single value of K for </w:t>
-      </w:r>
+        <w:t xml:space="preserve"> disjoint partitions.  For each training run, we could look at how accurately different values of </w:t>
+      </w:r>
+      <m:oMath>
+        <m:r>
+          <w:rPr>
+            <w:rFonts w:ascii="Cambria Math" w:hAnsi="Cambria Math"/>
+            <w:vertAlign w:val="subscript"/>
+          </w:rPr>
+          <m:t>K</m:t>
+        </m:r>
+      </m:oMath>
       <w:r>
         <w:rPr>
           <w:rFonts w:eastAsiaTheme="minorEastAsia"/>
         </w:rPr>
+        <w:t xml:space="preserve"> classify the data.  Using that information, the simplest option would be to select a single value of </w:t>
+      </w:r>
+      <m:oMath>
+        <m:r>
+          <w:rPr>
+            <w:rFonts w:ascii="Cambria Math" w:hAnsi="Cambria Math"/>
+            <w:vertAlign w:val="subscript"/>
+          </w:rPr>
+          <m:t>K</m:t>
+        </m:r>
+      </m:oMath>
+      <w:r>
+        <w:rPr>
+          <w:rFonts w:eastAsiaTheme="minorEastAsia"/>
+        </w:rPr>
+        <w:t xml:space="preserve"> for </w:t>
+      </w:r>
+      <w:r>
+        <w:rPr>
+          <w:rFonts w:eastAsiaTheme="minorEastAsia"/>
+        </w:rPr>
         <w:t>our</w:t>
       </w:r>
       <w:r>
         <w:rPr>
           <w:rFonts w:eastAsiaTheme="minorEastAsia"/>
         </w:rPr>
-        <w:t xml:space="preserve"> algorithm.  An alternative option we may choose to explore is to allow the algorithm to use multiple values of K, each of which has its own weight; after the class value has been selected for each value of K, the algorithm could then select the class value with the highest </w:t>
-      </w:r>
+        <w:t xml:space="preserve"> algorithm.  An alternative option we may choose to explore is to allow the algorithm to use multiple values </w:t>
+      </w:r>
+      <w:proofErr w:type="gramStart"/>
       <w:r>
         <w:rPr>
           <w:rFonts w:eastAsiaTheme="minorEastAsia"/>
         </w:rPr>
+        <w:t xml:space="preserve">of </w:t>
+      </w:r>
+      <w:proofErr w:type="gramEnd"/>
+      <m:oMath>
+        <m:r>
+          <w:rPr>
+            <w:rFonts w:ascii="Cambria Math" w:hAnsi="Cambria Math"/>
+            <w:vertAlign w:val="subscript"/>
+          </w:rPr>
+          <m:t>K</m:t>
+        </m:r>
+      </m:oMath>
+      <w:r>
+        <w:rPr>
+          <w:rFonts w:eastAsiaTheme="minorEastAsia"/>
+        </w:rPr>
+        <w:t xml:space="preserve">, each of which has its own weight; after the class value has been selected for each value of </w:t>
+      </w:r>
+      <m:oMath>
+        <m:r>
+          <w:rPr>
+            <w:rFonts w:ascii="Cambria Math" w:hAnsi="Cambria Math"/>
+            <w:vertAlign w:val="subscript"/>
+          </w:rPr>
+          <m:t>K</m:t>
+        </m:r>
+      </m:oMath>
+      <w:r>
+        <w:rPr>
+          <w:rFonts w:eastAsiaTheme="minorEastAsia"/>
+        </w:rPr>
+        <w:t xml:space="preserve">, the algorithm could then select the class value with the highest </w:t>
+      </w:r>
+      <w:r>
+        <w:rPr>
+          <w:rFonts w:eastAsiaTheme="minorEastAsia"/>
+        </w:rPr>
         <w:t xml:space="preserve">total </w:t>
       </w:r>
       <w:r>
@@ -3571,6 +5464,181 @@
           <w:rFonts w:eastAsiaTheme="minorEastAsia"/>
         </w:rPr>
         <w:t>weight as the final result.</w:t>
+      </w:r>
+    </w:p>
+    <w:p/>
+    <w:p>
+      <w:pPr>
+        <w:pStyle w:val="Heading3"/>
+      </w:pPr>
+      <w:bookmarkStart w:id="19" w:name="_Ref432285668"/>
+      <w:bookmarkStart w:id="20" w:name="_Toc432289477"/>
+      <w:r>
+        <w:lastRenderedPageBreak/>
+        <w:t>Naïve Bayesian Network</w:t>
+      </w:r>
+      <w:bookmarkEnd w:id="19"/>
+      <w:bookmarkEnd w:id="20"/>
+    </w:p>
+    <w:p/>
+    <w:p>
+      <w:pPr>
+        <w:ind w:firstLine="720"/>
+      </w:pPr>
+      <w:r>
+        <w:t xml:space="preserve">Each ingredient’s </w:t>
+      </w:r>
+      <w:r>
+        <w:t>presence (</w:t>
+      </w:r>
+      <w:r>
+        <w:t>or absence</w:t>
+      </w:r>
+      <w:r>
+        <w:t>)</w:t>
+      </w:r>
+      <w:r>
+        <w:t xml:space="preserve"> from the recipe </w:t>
+      </w:r>
+      <w:r>
+        <w:t xml:space="preserve">may have </w:t>
+      </w:r>
+      <w:r>
+        <w:t xml:space="preserve">an </w:t>
+      </w:r>
+      <w:r>
+        <w:t xml:space="preserve">influence on the category of the recipe. </w:t>
+      </w:r>
+      <w:r>
+        <w:t xml:space="preserve">  Using the record structure described in section </w:t>
+      </w:r>
+      <w:r>
+        <w:fldChar w:fldCharType="begin"/>
+      </w:r>
+      <w:r>
+        <w:instrText xml:space="preserve"> REF _Ref432132818 \w \h </w:instrText>
+      </w:r>
+      <w:r>
+        <w:fldChar w:fldCharType="separate"/>
+      </w:r>
+      <w:r>
+        <w:t>3</w:t>
+      </w:r>
+      <w:r>
+        <w:fldChar w:fldCharType="end"/>
+      </w:r>
+      <w:r>
+        <w:t xml:space="preserve"> (i.e. each record is an attribute of whether each known ingredient is present in the recipe), then it may be possible to use </w:t>
+      </w:r>
+      <w:r>
+        <w:t>Naive Bayes classification to calcu</w:t>
+      </w:r>
+      <w:r>
+        <w:t>late the posterior possibility for</w:t>
+      </w:r>
+      <w:r>
+        <w:t xml:space="preserve"> each </w:t>
+      </w:r>
+      <w:r>
+        <w:t>possible cuisine type</w:t>
+      </w:r>
+      <w:r>
+        <w:t>.</w:t>
+      </w:r>
+    </w:p>
+    <w:p/>
+    <w:p>
+      <w:pPr>
+        <w:ind w:firstLine="720"/>
+      </w:pPr>
+      <w:r>
+        <w:t>The intuitive foundation for this approach is based on the concept that certain ingredients (and/or combinations of ingredients) may be more important for specific types of cuisine.  For example</w:t>
+      </w:r>
+      <w:r>
+        <w:t>, if a recipe contains ginger, garlic and green onion</w:t>
+      </w:r>
+      <w:r>
+        <w:t>s</w:t>
+      </w:r>
+      <w:r>
+        <w:t xml:space="preserve">, it is very likely that it is </w:t>
+      </w:r>
+      <w:r>
+        <w:t>C</w:t>
+      </w:r>
+      <w:r>
+        <w:t xml:space="preserve">hinese. What is more, certain ingredients may almost never be used in certain </w:t>
+      </w:r>
+      <w:r>
+        <w:t>c</w:t>
+      </w:r>
+      <w:r>
+        <w:t xml:space="preserve">uisines </w:t>
+      </w:r>
+      <w:r>
+        <w:t xml:space="preserve">types </w:t>
+      </w:r>
+      <w:r>
+        <w:t>(e.g. cardamom in Russian cuisine).  Using this information, you may be able to use each ingredient’s conditional probability to predict cuisine type</w:t>
+      </w:r>
+      <w:r>
+        <w:t>.</w:t>
+      </w:r>
+    </w:p>
+    <w:p/>
+    <w:p>
+      <w:pPr>
+        <w:pStyle w:val="Heading3"/>
+      </w:pPr>
+      <w:bookmarkStart w:id="21" w:name="_Toc432289478"/>
+      <w:r>
+        <w:t>Ensemble Method</w:t>
+      </w:r>
+      <w:bookmarkEnd w:id="21"/>
+    </w:p>
+    <w:p/>
+    <w:p>
+      <w:pPr>
+        <w:ind w:firstLine="720"/>
+      </w:pPr>
+      <w:r>
+        <w:t xml:space="preserve">Sections </w:t>
+      </w:r>
+      <w:r>
+        <w:fldChar w:fldCharType="begin"/>
+      </w:r>
+      <w:r>
+        <w:instrText xml:space="preserve"> REF _Ref432285656 \w \h </w:instrText>
+      </w:r>
+      <w:r>
+        <w:fldChar w:fldCharType="separate"/>
+      </w:r>
+      <w:r>
+        <w:t>4.2.1</w:t>
+      </w:r>
+      <w:r>
+        <w:fldChar w:fldCharType="end"/>
+      </w:r>
+      <w:r>
+        <w:t xml:space="preserve"> and </w:t>
+      </w:r>
+      <w:r>
+        <w:fldChar w:fldCharType="begin"/>
+      </w:r>
+      <w:r>
+        <w:instrText xml:space="preserve"> REF _Ref432285668 \w \h </w:instrText>
+      </w:r>
+      <w:r>
+        <w:fldChar w:fldCharType="separate"/>
+      </w:r>
+      <w:r>
+        <w:t>4.2.2</w:t>
+      </w:r>
+      <w:r>
+        <w:fldChar w:fldCharType="end"/>
+      </w:r>
+      <w:r>
+        <w:t xml:space="preserve"> described two possible approaches we are considering to predict an ingredients list’s cuisine type.  While these techniques are different, they should not be considered mutually exclusive.  Rather, using the Ensemble Method, we may be able to leverage both techniques collaboratively to predict the cuisine type. </w:t>
       </w:r>
     </w:p>
     <w:p>
@@ -3594,18 +5662,29 @@
           <w:ilvl w:val="0"/>
           <w:numId w:val="0"/>
         </w:numPr>
-        <w:ind w:left="1440" w:hanging="1440"/>
-      </w:pPr>
+        <w:ind w:left="1800" w:hanging="1800"/>
+        <w:jc w:val="center"/>
+      </w:pPr>
+      <w:bookmarkStart w:id="22" w:name="_Toc432289479"/>
       <w:r>
         <w:lastRenderedPageBreak/>
         <w:t>List of References</w:t>
       </w:r>
+      <w:bookmarkEnd w:id="22"/>
     </w:p>
     <w:p/>
     <w:tbl>
       <w:tblPr>
         <w:tblStyle w:val="TableGrid"/>
         <w:tblW w:w="0" w:type="auto"/>
+        <w:tblBorders>
+          <w:top w:val="none" w:sz="0" w:space="0" w:color="auto"/>
+          <w:left w:val="none" w:sz="0" w:space="0" w:color="auto"/>
+          <w:bottom w:val="none" w:sz="0" w:space="0" w:color="auto"/>
+          <w:right w:val="none" w:sz="0" w:space="0" w:color="auto"/>
+          <w:insideH w:val="none" w:sz="0" w:space="0" w:color="auto"/>
+          <w:insideV w:val="none" w:sz="0" w:space="0" w:color="auto"/>
+        </w:tblBorders>
         <w:tblLook w:val="04A0" w:firstRow="1" w:lastRow="0" w:firstColumn="1" w:lastColumn="0" w:noHBand="0" w:noVBand="1"/>
       </w:tblPr>
       <w:tblGrid>
@@ -3619,9 +5698,9 @@
           </w:tcPr>
           <w:p>
             <w:pPr>
-              <w:pStyle w:val="Caption"/>
               <w:jc w:val="center"/>
             </w:pPr>
+            <w:bookmarkStart w:id="23" w:name="_Ref432270322"/>
             <w:r>
               <w:t xml:space="preserve">[ </w:t>
             </w:r>
@@ -3646,6 +5725,7 @@
             <w:r>
               <w:t xml:space="preserve"> ]</w:t>
             </w:r>
+            <w:bookmarkEnd w:id="23"/>
           </w:p>
         </w:tc>
         <w:tc>
@@ -3656,7 +5736,7 @@
             <w:r>
               <w:t xml:space="preserve">“Introducing the Ultimate Cooking Tool,” Yummly. [Online]. Available at: </w:t>
             </w:r>
-            <w:hyperlink r:id="rId11" w:history="1">
+            <w:hyperlink r:id="rId13" w:history="1">
               <w:r>
                 <w:rPr>
                   <w:rStyle w:val="Hyperlink"/>
@@ -3664,8 +5744,135 @@
                 <w:t>http://www.yummly.com/how-it-works/</w:t>
               </w:r>
             </w:hyperlink>
-            <w:bookmarkStart w:id="11" w:name="_GoBack"/>
-            <w:bookmarkEnd w:id="11"/>
+            <w:r>
+              <w:t>. [Accessed: Nov-2015].</w:t>
+            </w:r>
+          </w:p>
+        </w:tc>
+      </w:tr>
+      <w:tr>
+        <w:tc>
+          <w:tcPr>
+            <w:tcW w:w="648" w:type="dxa"/>
+          </w:tcPr>
+          <w:p>
+            <w:pPr>
+              <w:jc w:val="center"/>
+            </w:pPr>
+            <w:bookmarkStart w:id="24" w:name="_Ref432281601"/>
+            <w:r>
+              <w:t xml:space="preserve">[ </w:t>
+            </w:r>
+            <w:r>
+              <w:fldChar w:fldCharType="begin"/>
+            </w:r>
+            <w:r>
+              <w:instrText xml:space="preserve"> SEQ [ \* ARABIC </w:instrText>
+            </w:r>
+            <w:r>
+              <w:fldChar w:fldCharType="separate"/>
+            </w:r>
+            <w:r>
+              <w:rPr>
+                <w:noProof/>
+              </w:rPr>
+              <w:t>2</w:t>
+            </w:r>
+            <w:r>
+              <w:fldChar w:fldCharType="end"/>
+            </w:r>
+            <w:r>
+              <w:t xml:space="preserve"> ]</w:t>
+            </w:r>
+            <w:bookmarkEnd w:id="24"/>
+          </w:p>
+        </w:tc>
+        <w:tc>
+          <w:tcPr>
+            <w:tcW w:w="8928" w:type="dxa"/>
+          </w:tcPr>
+          <w:p>
+            <w:r>
+              <w:t>“What's Cooking</w:t>
+            </w:r>
+            <w:proofErr w:type="gramStart"/>
+            <w:r>
+              <w:t>?,</w:t>
+            </w:r>
+            <w:proofErr w:type="gramEnd"/>
+            <w:r>
+              <w:t>”</w:t>
+            </w:r>
+            <w:r>
+              <w:t xml:space="preserve">. [Online]. Available at: </w:t>
+            </w:r>
+            <w:hyperlink r:id="rId14" w:history="1">
+              <w:r>
+                <w:rPr>
+                  <w:rStyle w:val="Hyperlink"/>
+                </w:rPr>
+                <w:t>https://www.kaggle.com/c/whats-cooking</w:t>
+              </w:r>
+            </w:hyperlink>
+            <w:r>
+              <w:t>. [Accessed: Nov-2015].</w:t>
+            </w:r>
+          </w:p>
+        </w:tc>
+      </w:tr>
+      <w:tr>
+        <w:tc>
+          <w:tcPr>
+            <w:tcW w:w="648" w:type="dxa"/>
+          </w:tcPr>
+          <w:p>
+            <w:pPr>
+              <w:jc w:val="center"/>
+            </w:pPr>
+            <w:bookmarkStart w:id="25" w:name="_Ref432288182"/>
+            <w:r>
+              <w:t xml:space="preserve">[ </w:t>
+            </w:r>
+            <w:r>
+              <w:fldChar w:fldCharType="begin"/>
+            </w:r>
+            <w:r>
+              <w:instrText xml:space="preserve"> SEQ [ \* ARABIC </w:instrText>
+            </w:r>
+            <w:r>
+              <w:fldChar w:fldCharType="separate"/>
+            </w:r>
+            <w:r>
+              <w:rPr>
+                <w:noProof/>
+              </w:rPr>
+              <w:t>3</w:t>
+            </w:r>
+            <w:r>
+              <w:fldChar w:fldCharType="end"/>
+            </w:r>
+            <w:r>
+              <w:t xml:space="preserve"> ]</w:t>
+            </w:r>
+            <w:bookmarkEnd w:id="25"/>
+          </w:p>
+        </w:tc>
+        <w:tc>
+          <w:tcPr>
+            <w:tcW w:w="8928" w:type="dxa"/>
+          </w:tcPr>
+          <w:p>
+            <w:r>
+              <w:t xml:space="preserve">“Overlap Coefficient,” Wikipedia. [Online]. Available at: </w:t>
+            </w:r>
+            <w:hyperlink r:id="rId15" w:history="1">
+              <w:r>
+                <w:rPr>
+                  <w:rStyle w:val="Hyperlink"/>
+                </w:rPr>
+                <w:t>https://en.wikipedia.org/wiki/overlap_coefficient</w:t>
+              </w:r>
+            </w:hyperlink>
             <w:r>
               <w:t>. [Accessed: Nov-2015].</w:t>
             </w:r>
@@ -3705,43 +5912,10 @@
           <w:tcPr>
             <w:tcW w:w="8928" w:type="dxa"/>
           </w:tcPr>
-          <w:p/>
-        </w:tc>
-      </w:tr>
-      <w:tr>
-        <w:tc>
-          <w:tcPr>
-            <w:tcW w:w="648" w:type="dxa"/>
-          </w:tcPr>
           <w:p>
-            <w:pPr>
-              <w:jc w:val="center"/>
-            </w:pPr>
+            <w:bookmarkStart w:id="26" w:name="_GoBack"/>
+            <w:bookmarkEnd w:id="26"/>
           </w:p>
-        </w:tc>
-        <w:tc>
-          <w:tcPr>
-            <w:tcW w:w="8928" w:type="dxa"/>
-          </w:tcPr>
-          <w:p/>
-        </w:tc>
-      </w:tr>
-      <w:tr>
-        <w:tc>
-          <w:tcPr>
-            <w:tcW w:w="648" w:type="dxa"/>
-          </w:tcPr>
-          <w:p>
-            <w:pPr>
-              <w:jc w:val="center"/>
-            </w:pPr>
-          </w:p>
-        </w:tc>
-        <w:tc>
-          <w:tcPr>
-            <w:tcW w:w="8928" w:type="dxa"/>
-          </w:tcPr>
-          <w:p/>
         </w:tc>
       </w:tr>
       <w:tr>
@@ -3857,7 +6031,7 @@
     </w:pPr>
     <w:r>
       <w:pict>
-        <v:rect id="_x0000_i1025" style="width:0;height:1.5pt" o:hralign="center" o:hrstd="t" o:hr="t" fillcolor="#a0a0a0" stroked="f"/>
+        <v:rect id="_x0000_i1026" style="width:0;height:1.5pt" o:hralign="center" o:hrstd="t" o:hr="t" fillcolor="#a0a0a0" stroked="f"/>
       </w:pict>
     </w:r>
   </w:p>
@@ -3980,7 +6154,7 @@
               <w:noProof/>
               <w:sz w:val="16"/>
             </w:rPr>
-            <w:t>5</w:t>
+            <w:t>i</w:t>
           </w:r>
           <w:r>
             <w:rPr>
@@ -4112,6 +6286,237 @@
     </w:lvl>
   </w:abstractNum>
   <w:abstractNum w:abstractNumId="1">
+    <w:nsid w:val="27731F4F"/>
+    <w:multiLevelType w:val="multilevel"/>
+    <w:tmpl w:val="BE66C52A"/>
+    <w:lvl w:ilvl="0">
+      <w:start w:val="1"/>
+      <w:numFmt w:val="decimal"/>
+      <w:pStyle w:val="Heading1"/>
+      <w:lvlText w:val="%1."/>
+      <w:lvlJc w:val="left"/>
+      <w:pPr>
+        <w:ind w:left="1800" w:hanging="1800"/>
+      </w:pPr>
+      <w:rPr>
+        <w:rFonts w:hint="default"/>
+      </w:rPr>
+    </w:lvl>
+    <w:lvl w:ilvl="1">
+      <w:start w:val="1"/>
+      <w:numFmt w:val="decimal"/>
+      <w:pStyle w:val="Heading2"/>
+      <w:lvlText w:val="%1.%2."/>
+      <w:lvlJc w:val="left"/>
+      <w:pPr>
+        <w:ind w:left="1800" w:hanging="1800"/>
+      </w:pPr>
+      <w:rPr>
+        <w:rFonts w:hint="default"/>
+      </w:rPr>
+    </w:lvl>
+    <w:lvl w:ilvl="2">
+      <w:start w:val="1"/>
+      <w:numFmt w:val="decimal"/>
+      <w:pStyle w:val="Heading3"/>
+      <w:lvlText w:val="%1.%2.%3."/>
+      <w:lvlJc w:val="left"/>
+      <w:pPr>
+        <w:ind w:left="1800" w:hanging="1800"/>
+      </w:pPr>
+      <w:rPr>
+        <w:rFonts w:hint="default"/>
+      </w:rPr>
+    </w:lvl>
+    <w:lvl w:ilvl="3">
+      <w:start w:val="1"/>
+      <w:numFmt w:val="decimal"/>
+      <w:pStyle w:val="Heading4"/>
+      <w:lvlText w:val="%1.%2.%3.%4"/>
+      <w:lvlJc w:val="left"/>
+      <w:pPr>
+        <w:ind w:left="1800" w:hanging="1800"/>
+      </w:pPr>
+      <w:rPr>
+        <w:rFonts w:hint="default"/>
+      </w:rPr>
+    </w:lvl>
+    <w:lvl w:ilvl="4">
+      <w:start w:val="1"/>
+      <w:numFmt w:val="decimal"/>
+      <w:pStyle w:val="Heading5"/>
+      <w:lvlText w:val="%1.%2.%3.%4.%5"/>
+      <w:lvlJc w:val="left"/>
+      <w:pPr>
+        <w:ind w:left="1800" w:hanging="1800"/>
+      </w:pPr>
+      <w:rPr>
+        <w:rFonts w:hint="default"/>
+      </w:rPr>
+    </w:lvl>
+    <w:lvl w:ilvl="5">
+      <w:start w:val="1"/>
+      <w:numFmt w:val="lowerRoman"/>
+      <w:lvlText w:val="%6."/>
+      <w:lvlJc w:val="right"/>
+      <w:pPr>
+        <w:ind w:left="4320" w:hanging="180"/>
+      </w:pPr>
+      <w:rPr>
+        <w:rFonts w:hint="default"/>
+      </w:rPr>
+    </w:lvl>
+    <w:lvl w:ilvl="6">
+      <w:start w:val="1"/>
+      <w:numFmt w:val="decimal"/>
+      <w:lvlText w:val="%7."/>
+      <w:lvlJc w:val="left"/>
+      <w:pPr>
+        <w:ind w:left="5040" w:hanging="360"/>
+      </w:pPr>
+      <w:rPr>
+        <w:rFonts w:hint="default"/>
+      </w:rPr>
+    </w:lvl>
+    <w:lvl w:ilvl="7">
+      <w:start w:val="1"/>
+      <w:numFmt w:val="lowerLetter"/>
+      <w:lvlText w:val="%8."/>
+      <w:lvlJc w:val="left"/>
+      <w:pPr>
+        <w:ind w:left="5760" w:hanging="360"/>
+      </w:pPr>
+      <w:rPr>
+        <w:rFonts w:hint="default"/>
+      </w:rPr>
+    </w:lvl>
+    <w:lvl w:ilvl="8">
+      <w:start w:val="1"/>
+      <w:numFmt w:val="lowerRoman"/>
+      <w:lvlText w:val="%9."/>
+      <w:lvlJc w:val="right"/>
+      <w:pPr>
+        <w:ind w:left="6480" w:hanging="180"/>
+      </w:pPr>
+      <w:rPr>
+        <w:rFonts w:hint="default"/>
+      </w:rPr>
+    </w:lvl>
+  </w:abstractNum>
+  <w:abstractNum w:abstractNumId="2">
+    <w:nsid w:val="2CB259B5"/>
+    <w:multiLevelType w:val="multilevel"/>
+    <w:tmpl w:val="E738EC3A"/>
+    <w:lvl w:ilvl="0">
+      <w:start w:val="1"/>
+      <w:numFmt w:val="decimal"/>
+      <w:lvlText w:val="%1."/>
+      <w:lvlJc w:val="left"/>
+      <w:pPr>
+        <w:ind w:left="720" w:hanging="360"/>
+      </w:pPr>
+      <w:rPr>
+        <w:rFonts w:hint="default"/>
+      </w:rPr>
+    </w:lvl>
+    <w:lvl w:ilvl="1">
+      <w:start w:val="1"/>
+      <w:numFmt w:val="decimal"/>
+      <w:lvlText w:val="%1.%2."/>
+      <w:lvlJc w:val="left"/>
+      <w:pPr>
+        <w:ind w:left="1440" w:hanging="360"/>
+      </w:pPr>
+      <w:rPr>
+        <w:rFonts w:hint="default"/>
+      </w:rPr>
+    </w:lvl>
+    <w:lvl w:ilvl="2">
+      <w:start w:val="1"/>
+      <w:numFmt w:val="lowerRoman"/>
+      <w:lvlText w:val="%3."/>
+      <w:lvlJc w:val="right"/>
+      <w:pPr>
+        <w:ind w:left="2160" w:hanging="180"/>
+      </w:pPr>
+      <w:rPr>
+        <w:rFonts w:hint="default"/>
+      </w:rPr>
+    </w:lvl>
+    <w:lvl w:ilvl="3">
+      <w:start w:val="1"/>
+      <w:numFmt w:val="decimal"/>
+      <w:lvlText w:val="%4."/>
+      <w:lvlJc w:val="left"/>
+      <w:pPr>
+        <w:ind w:left="2880" w:hanging="360"/>
+      </w:pPr>
+      <w:rPr>
+        <w:rFonts w:hint="default"/>
+      </w:rPr>
+    </w:lvl>
+    <w:lvl w:ilvl="4">
+      <w:start w:val="1"/>
+      <w:numFmt w:val="lowerLetter"/>
+      <w:lvlText w:val="%5."/>
+      <w:lvlJc w:val="left"/>
+      <w:pPr>
+        <w:ind w:left="3600" w:hanging="360"/>
+      </w:pPr>
+      <w:rPr>
+        <w:rFonts w:hint="default"/>
+      </w:rPr>
+    </w:lvl>
+    <w:lvl w:ilvl="5">
+      <w:start w:val="1"/>
+      <w:numFmt w:val="lowerRoman"/>
+      <w:lvlText w:val="%6."/>
+      <w:lvlJc w:val="right"/>
+      <w:pPr>
+        <w:ind w:left="4320" w:hanging="180"/>
+      </w:pPr>
+      <w:rPr>
+        <w:rFonts w:hint="default"/>
+      </w:rPr>
+    </w:lvl>
+    <w:lvl w:ilvl="6">
+      <w:start w:val="1"/>
+      <w:numFmt w:val="decimal"/>
+      <w:lvlText w:val="%7."/>
+      <w:lvlJc w:val="left"/>
+      <w:pPr>
+        <w:ind w:left="5040" w:hanging="360"/>
+      </w:pPr>
+      <w:rPr>
+        <w:rFonts w:hint="default"/>
+      </w:rPr>
+    </w:lvl>
+    <w:lvl w:ilvl="7">
+      <w:start w:val="1"/>
+      <w:numFmt w:val="lowerLetter"/>
+      <w:lvlText w:val="%8."/>
+      <w:lvlJc w:val="left"/>
+      <w:pPr>
+        <w:ind w:left="5760" w:hanging="360"/>
+      </w:pPr>
+      <w:rPr>
+        <w:rFonts w:hint="default"/>
+      </w:rPr>
+    </w:lvl>
+    <w:lvl w:ilvl="8">
+      <w:start w:val="1"/>
+      <w:numFmt w:val="lowerRoman"/>
+      <w:lvlText w:val="%9."/>
+      <w:lvlJc w:val="right"/>
+      <w:pPr>
+        <w:ind w:left="6480" w:hanging="180"/>
+      </w:pPr>
+      <w:rPr>
+        <w:rFonts w:hint="default"/>
+      </w:rPr>
+    </w:lvl>
+  </w:abstractNum>
+  <w:abstractNum w:abstractNumId="3">
     <w:nsid w:val="67CB1A2A"/>
     <w:multiLevelType w:val="hybridMultilevel"/>
     <w:tmpl w:val="8506B726"/>
@@ -4200,30 +6605,35 @@
       </w:pPr>
     </w:lvl>
   </w:abstractNum>
-  <w:abstractNum w:abstractNumId="2">
+  <w:abstractNum w:abstractNumId="4">
     <w:nsid w:val="7F0C5523"/>
-    <w:multiLevelType w:val="hybridMultilevel"/>
-    <w:tmpl w:val="D018A4A4"/>
-    <w:lvl w:ilvl="0" w:tplc="DEE0D3B2">
+    <w:multiLevelType w:val="multilevel"/>
+    <w:tmpl w:val="ACCCA8FC"/>
+    <w:lvl w:ilvl="0">
       <w:start w:val="1"/>
       <w:numFmt w:val="decimal"/>
-      <w:pStyle w:val="Heading1"/>
       <w:lvlText w:val="%1."/>
       <w:lvlJc w:val="left"/>
       <w:pPr>
         <w:ind w:left="720" w:hanging="360"/>
       </w:pPr>
+      <w:rPr>
+        <w:rFonts w:hint="default"/>
+      </w:rPr>
     </w:lvl>
-    <w:lvl w:ilvl="1" w:tplc="04090019" w:tentative="1">
+    <w:lvl w:ilvl="1">
       <w:start w:val="1"/>
-      <w:numFmt w:val="lowerLetter"/>
-      <w:lvlText w:val="%2."/>
+      <w:numFmt w:val="decimal"/>
+      <w:lvlText w:val="%1.%2"/>
       <w:lvlJc w:val="left"/>
       <w:pPr>
         <w:ind w:left="1440" w:hanging="360"/>
       </w:pPr>
+      <w:rPr>
+        <w:rFonts w:hint="default"/>
+      </w:rPr>
     </w:lvl>
-    <w:lvl w:ilvl="2" w:tplc="0409001B" w:tentative="1">
+    <w:lvl w:ilvl="2">
       <w:start w:val="1"/>
       <w:numFmt w:val="lowerRoman"/>
       <w:lvlText w:val="%3."/>
@@ -4231,8 +6641,11 @@
       <w:pPr>
         <w:ind w:left="2160" w:hanging="180"/>
       </w:pPr>
+      <w:rPr>
+        <w:rFonts w:hint="default"/>
+      </w:rPr>
     </w:lvl>
-    <w:lvl w:ilvl="3" w:tplc="0409000F" w:tentative="1">
+    <w:lvl w:ilvl="3">
       <w:start w:val="1"/>
       <w:numFmt w:val="decimal"/>
       <w:lvlText w:val="%4."/>
@@ -4240,8 +6653,11 @@
       <w:pPr>
         <w:ind w:left="2880" w:hanging="360"/>
       </w:pPr>
+      <w:rPr>
+        <w:rFonts w:hint="default"/>
+      </w:rPr>
     </w:lvl>
-    <w:lvl w:ilvl="4" w:tplc="04090019" w:tentative="1">
+    <w:lvl w:ilvl="4">
       <w:start w:val="1"/>
       <w:numFmt w:val="lowerLetter"/>
       <w:lvlText w:val="%5."/>
@@ -4249,8 +6665,11 @@
       <w:pPr>
         <w:ind w:left="3600" w:hanging="360"/>
       </w:pPr>
+      <w:rPr>
+        <w:rFonts w:hint="default"/>
+      </w:rPr>
     </w:lvl>
-    <w:lvl w:ilvl="5" w:tplc="0409001B" w:tentative="1">
+    <w:lvl w:ilvl="5">
       <w:start w:val="1"/>
       <w:numFmt w:val="lowerRoman"/>
       <w:lvlText w:val="%6."/>
@@ -4258,8 +6677,11 @@
       <w:pPr>
         <w:ind w:left="4320" w:hanging="180"/>
       </w:pPr>
+      <w:rPr>
+        <w:rFonts w:hint="default"/>
+      </w:rPr>
     </w:lvl>
-    <w:lvl w:ilvl="6" w:tplc="0409000F" w:tentative="1">
+    <w:lvl w:ilvl="6">
       <w:start w:val="1"/>
       <w:numFmt w:val="decimal"/>
       <w:lvlText w:val="%7."/>
@@ -4267,8 +6689,11 @@
       <w:pPr>
         <w:ind w:left="5040" w:hanging="360"/>
       </w:pPr>
+      <w:rPr>
+        <w:rFonts w:hint="default"/>
+      </w:rPr>
     </w:lvl>
-    <w:lvl w:ilvl="7" w:tplc="04090019" w:tentative="1">
+    <w:lvl w:ilvl="7">
       <w:start w:val="1"/>
       <w:numFmt w:val="lowerLetter"/>
       <w:lvlText w:val="%8."/>
@@ -4276,8 +6701,11 @@
       <w:pPr>
         <w:ind w:left="5760" w:hanging="360"/>
       </w:pPr>
+      <w:rPr>
+        <w:rFonts w:hint="default"/>
+      </w:rPr>
     </w:lvl>
-    <w:lvl w:ilvl="8" w:tplc="0409001B" w:tentative="1">
+    <w:lvl w:ilvl="8">
       <w:start w:val="1"/>
       <w:numFmt w:val="lowerRoman"/>
       <w:lvlText w:val="%9."/>
@@ -4285,16 +6713,55 @@
       <w:pPr>
         <w:ind w:left="6480" w:hanging="180"/>
       </w:pPr>
+      <w:rPr>
+        <w:rFonts w:hint="default"/>
+      </w:rPr>
     </w:lvl>
   </w:abstractNum>
   <w:num w:numId="1">
-    <w:abstractNumId w:val="1"/>
+    <w:abstractNumId w:val="3"/>
   </w:num>
   <w:num w:numId="2">
-    <w:abstractNumId w:val="2"/>
+    <w:abstractNumId w:val="4"/>
   </w:num>
   <w:num w:numId="3">
     <w:abstractNumId w:val="0"/>
+  </w:num>
+  <w:num w:numId="4">
+    <w:abstractNumId w:val="1"/>
+  </w:num>
+  <w:num w:numId="5">
+    <w:abstractNumId w:val="2"/>
+  </w:num>
+  <w:num w:numId="6">
+    <w:abstractNumId w:val="1"/>
+    <w:lvlOverride w:ilvl="0">
+      <w:startOverride w:val="1"/>
+    </w:lvlOverride>
+    <w:lvlOverride w:ilvl="1">
+      <w:startOverride w:val="1"/>
+    </w:lvlOverride>
+    <w:lvlOverride w:ilvl="2">
+      <w:startOverride w:val="1"/>
+    </w:lvlOverride>
+    <w:lvlOverride w:ilvl="3">
+      <w:startOverride w:val="1"/>
+    </w:lvlOverride>
+    <w:lvlOverride w:ilvl="4">
+      <w:startOverride w:val="1"/>
+    </w:lvlOverride>
+    <w:lvlOverride w:ilvl="5">
+      <w:startOverride w:val="1"/>
+    </w:lvlOverride>
+    <w:lvlOverride w:ilvl="6">
+      <w:startOverride w:val="1"/>
+    </w:lvlOverride>
+    <w:lvlOverride w:ilvl="7">
+      <w:startOverride w:val="1"/>
+    </w:lvlOverride>
+    <w:lvlOverride w:ilvl="8">
+      <w:startOverride w:val="1"/>
+    </w:lvlOverride>
   </w:num>
 </w:numbering>
 </file>
@@ -4327,9 +6794,9 @@
     <w:lsdException w:name="heading 7" w:uiPriority="9" w:qFormat="1"/>
     <w:lsdException w:name="heading 8" w:uiPriority="9" w:qFormat="1"/>
     <w:lsdException w:name="heading 9" w:uiPriority="9" w:qFormat="1"/>
-    <w:lsdException w:name="toc 1" w:uiPriority="39"/>
-    <w:lsdException w:name="toc 2" w:uiPriority="39"/>
-    <w:lsdException w:name="toc 3" w:uiPriority="39"/>
+    <w:lsdException w:name="toc 1" w:uiPriority="39" w:qFormat="1"/>
+    <w:lsdException w:name="toc 2" w:uiPriority="39" w:qFormat="1"/>
+    <w:lsdException w:name="toc 3" w:uiPriority="39" w:qFormat="1"/>
     <w:lsdException w:name="toc 4" w:uiPriority="39"/>
     <w:lsdException w:name="toc 5" w:uiPriority="39"/>
     <w:lsdException w:name="toc 6" w:uiPriority="39"/>
@@ -4458,7 +6925,7 @@
   <w:style w:type="paragraph" w:default="1" w:styleId="Normal">
     <w:name w:val="Normal"/>
     <w:qFormat/>
-    <w:rsid w:val="009958DD"/>
+    <w:rsid w:val="009C382A"/>
     <w:pPr>
       <w:spacing w:after="0" w:line="240" w:lineRule="auto"/>
     </w:pPr>
@@ -4473,14 +6940,13 @@
     <w:link w:val="Heading1Char"/>
     <w:uiPriority w:val="9"/>
     <w:qFormat/>
-    <w:rsid w:val="00B003B9"/>
+    <w:rsid w:val="00CB1FB9"/>
     <w:pPr>
       <w:keepNext/>
       <w:keepLines/>
       <w:numPr>
-        <w:numId w:val="2"/>
+        <w:numId w:val="4"/>
       </w:numPr>
-      <w:ind w:left="1440" w:hanging="1440"/>
       <w:outlineLvl w:val="0"/>
     </w:pPr>
     <w:rPr>
@@ -4490,6 +6956,81 @@
       <w:sz w:val="28"/>
       <w:szCs w:val="28"/>
     </w:rPr>
+  </w:style>
+  <w:style w:type="paragraph" w:styleId="Heading2">
+    <w:name w:val="heading 2"/>
+    <w:basedOn w:val="Heading1"/>
+    <w:next w:val="Normal"/>
+    <w:link w:val="Heading2Char"/>
+    <w:uiPriority w:val="9"/>
+    <w:unhideWhenUsed/>
+    <w:qFormat/>
+    <w:rsid w:val="00866911"/>
+    <w:pPr>
+      <w:numPr>
+        <w:ilvl w:val="1"/>
+      </w:numPr>
+      <w:outlineLvl w:val="1"/>
+    </w:pPr>
+    <w:rPr>
+      <w:sz w:val="24"/>
+    </w:rPr>
+  </w:style>
+  <w:style w:type="paragraph" w:styleId="Heading3">
+    <w:name w:val="heading 3"/>
+    <w:basedOn w:val="Normal"/>
+    <w:next w:val="Normal"/>
+    <w:link w:val="Heading3Char"/>
+    <w:uiPriority w:val="9"/>
+    <w:unhideWhenUsed/>
+    <w:qFormat/>
+    <w:rsid w:val="00FE01B9"/>
+    <w:pPr>
+      <w:keepNext/>
+      <w:keepLines/>
+      <w:numPr>
+        <w:ilvl w:val="2"/>
+        <w:numId w:val="4"/>
+      </w:numPr>
+      <w:outlineLvl w:val="2"/>
+    </w:pPr>
+    <w:rPr>
+      <w:rFonts w:eastAsiaTheme="majorEastAsia" w:cstheme="majorBidi"/>
+      <w:b/>
+      <w:bCs/>
+    </w:rPr>
+  </w:style>
+  <w:style w:type="paragraph" w:styleId="Heading4">
+    <w:name w:val="heading 4"/>
+    <w:basedOn w:val="Heading3"/>
+    <w:next w:val="Normal"/>
+    <w:link w:val="Heading4Char"/>
+    <w:uiPriority w:val="9"/>
+    <w:unhideWhenUsed/>
+    <w:qFormat/>
+    <w:rsid w:val="00FE01B9"/>
+    <w:pPr>
+      <w:numPr>
+        <w:ilvl w:val="3"/>
+      </w:numPr>
+      <w:outlineLvl w:val="3"/>
+    </w:pPr>
+  </w:style>
+  <w:style w:type="paragraph" w:styleId="Heading5">
+    <w:name w:val="heading 5"/>
+    <w:basedOn w:val="Heading3"/>
+    <w:next w:val="Normal"/>
+    <w:link w:val="Heading5Char"/>
+    <w:uiPriority w:val="9"/>
+    <w:unhideWhenUsed/>
+    <w:qFormat/>
+    <w:rsid w:val="00FE01B9"/>
+    <w:pPr>
+      <w:numPr>
+        <w:ilvl w:val="4"/>
+      </w:numPr>
+      <w:outlineLvl w:val="4"/>
+    </w:pPr>
   </w:style>
   <w:style w:type="character" w:default="1" w:styleId="DefaultParagraphFont">
     <w:name w:val="Default Paragraph Font"/>
@@ -4603,7 +7144,7 @@
     <w:basedOn w:val="DefaultParagraphFont"/>
     <w:link w:val="Heading1"/>
     <w:uiPriority w:val="9"/>
-    <w:rsid w:val="00B003B9"/>
+    <w:rsid w:val="00CB1FB9"/>
     <w:rPr>
       <w:rFonts w:ascii="Palatino Linotype" w:eastAsiaTheme="majorEastAsia" w:hAnsi="Palatino Linotype" w:cstheme="majorBidi"/>
       <w:b/>
@@ -4640,6 +7181,7 @@
     <w:autoRedefine/>
     <w:uiPriority w:val="39"/>
     <w:unhideWhenUsed/>
+    <w:qFormat/>
     <w:rsid w:val="00147A0F"/>
     <w:pPr>
       <w:spacing w:after="100"/>
@@ -4709,6 +7251,114 @@
     <w:basedOn w:val="DefaultParagraphFont"/>
     <w:rsid w:val="00853B95"/>
   </w:style>
+  <w:style w:type="character" w:customStyle="1" w:styleId="Heading2Char">
+    <w:name w:val="Heading 2 Char"/>
+    <w:basedOn w:val="DefaultParagraphFont"/>
+    <w:link w:val="Heading2"/>
+    <w:uiPriority w:val="9"/>
+    <w:rsid w:val="00866911"/>
+    <w:rPr>
+      <w:rFonts w:ascii="Palatino Linotype" w:eastAsiaTheme="majorEastAsia" w:hAnsi="Palatino Linotype" w:cstheme="majorBidi"/>
+      <w:b/>
+      <w:bCs/>
+      <w:sz w:val="24"/>
+      <w:szCs w:val="28"/>
+    </w:rPr>
+  </w:style>
+  <w:style w:type="character" w:customStyle="1" w:styleId="Heading3Char">
+    <w:name w:val="Heading 3 Char"/>
+    <w:basedOn w:val="DefaultParagraphFont"/>
+    <w:link w:val="Heading3"/>
+    <w:uiPriority w:val="9"/>
+    <w:rsid w:val="00FE01B9"/>
+    <w:rPr>
+      <w:rFonts w:ascii="Palatino Linotype" w:eastAsiaTheme="majorEastAsia" w:hAnsi="Palatino Linotype" w:cstheme="majorBidi"/>
+      <w:b/>
+      <w:bCs/>
+    </w:rPr>
+  </w:style>
+  <w:style w:type="paragraph" w:styleId="TOC2">
+    <w:name w:val="toc 2"/>
+    <w:basedOn w:val="Normal"/>
+    <w:next w:val="Normal"/>
+    <w:autoRedefine/>
+    <w:uiPriority w:val="39"/>
+    <w:unhideWhenUsed/>
+    <w:qFormat/>
+    <w:rsid w:val="00DE5D3B"/>
+    <w:pPr>
+      <w:spacing w:after="100"/>
+      <w:ind w:left="220"/>
+    </w:pPr>
+  </w:style>
+  <w:style w:type="paragraph" w:styleId="TOC3">
+    <w:name w:val="toc 3"/>
+    <w:basedOn w:val="Normal"/>
+    <w:next w:val="Normal"/>
+    <w:autoRedefine/>
+    <w:uiPriority w:val="39"/>
+    <w:unhideWhenUsed/>
+    <w:qFormat/>
+    <w:rsid w:val="00DE5D3B"/>
+    <w:pPr>
+      <w:tabs>
+        <w:tab w:val="left" w:pos="1320"/>
+        <w:tab w:val="right" w:leader="dot" w:pos="9350"/>
+      </w:tabs>
+      <w:spacing w:after="100"/>
+      <w:ind w:left="440"/>
+    </w:pPr>
+  </w:style>
+  <w:style w:type="character" w:customStyle="1" w:styleId="Heading4Char">
+    <w:name w:val="Heading 4 Char"/>
+    <w:basedOn w:val="DefaultParagraphFont"/>
+    <w:link w:val="Heading4"/>
+    <w:uiPriority w:val="9"/>
+    <w:rsid w:val="00FE01B9"/>
+    <w:rPr>
+      <w:rFonts w:ascii="Palatino Linotype" w:eastAsiaTheme="majorEastAsia" w:hAnsi="Palatino Linotype" w:cstheme="majorBidi"/>
+      <w:b/>
+      <w:bCs/>
+    </w:rPr>
+  </w:style>
+  <w:style w:type="character" w:customStyle="1" w:styleId="Heading5Char">
+    <w:name w:val="Heading 5 Char"/>
+    <w:basedOn w:val="DefaultParagraphFont"/>
+    <w:link w:val="Heading5"/>
+    <w:uiPriority w:val="9"/>
+    <w:rsid w:val="00FE01B9"/>
+    <w:rPr>
+      <w:rFonts w:ascii="Palatino Linotype" w:eastAsiaTheme="majorEastAsia" w:hAnsi="Palatino Linotype" w:cstheme="majorBidi"/>
+      <w:b/>
+      <w:bCs/>
+    </w:rPr>
+  </w:style>
+  <w:style w:type="paragraph" w:styleId="TOC4">
+    <w:name w:val="toc 4"/>
+    <w:basedOn w:val="Normal"/>
+    <w:next w:val="Normal"/>
+    <w:autoRedefine/>
+    <w:uiPriority w:val="39"/>
+    <w:unhideWhenUsed/>
+    <w:rsid w:val="00FE01B9"/>
+    <w:pPr>
+      <w:spacing w:after="100"/>
+      <w:ind w:left="660"/>
+    </w:pPr>
+  </w:style>
+  <w:style w:type="paragraph" w:styleId="TOC5">
+    <w:name w:val="toc 5"/>
+    <w:basedOn w:val="Normal"/>
+    <w:next w:val="Normal"/>
+    <w:autoRedefine/>
+    <w:uiPriority w:val="39"/>
+    <w:unhideWhenUsed/>
+    <w:rsid w:val="00FE01B9"/>
+    <w:pPr>
+      <w:spacing w:after="100"/>
+      <w:ind w:left="880"/>
+    </w:pPr>
+  </w:style>
 </w:styles>
 </file>
 
@@ -4740,9 +7390,9 @@
     <w:lsdException w:name="heading 7" w:uiPriority="9" w:qFormat="1"/>
     <w:lsdException w:name="heading 8" w:uiPriority="9" w:qFormat="1"/>
     <w:lsdException w:name="heading 9" w:uiPriority="9" w:qFormat="1"/>
-    <w:lsdException w:name="toc 1" w:uiPriority="39"/>
-    <w:lsdException w:name="toc 2" w:uiPriority="39"/>
-    <w:lsdException w:name="toc 3" w:uiPriority="39"/>
+    <w:lsdException w:name="toc 1" w:uiPriority="39" w:qFormat="1"/>
+    <w:lsdException w:name="toc 2" w:uiPriority="39" w:qFormat="1"/>
+    <w:lsdException w:name="toc 3" w:uiPriority="39" w:qFormat="1"/>
     <w:lsdException w:name="toc 4" w:uiPriority="39"/>
     <w:lsdException w:name="toc 5" w:uiPriority="39"/>
     <w:lsdException w:name="toc 6" w:uiPriority="39"/>
@@ -4871,7 +7521,7 @@
   <w:style w:type="paragraph" w:default="1" w:styleId="Normal">
     <w:name w:val="Normal"/>
     <w:qFormat/>
-    <w:rsid w:val="009958DD"/>
+    <w:rsid w:val="009C382A"/>
     <w:pPr>
       <w:spacing w:after="0" w:line="240" w:lineRule="auto"/>
     </w:pPr>
@@ -4886,14 +7536,13 @@
     <w:link w:val="Heading1Char"/>
     <w:uiPriority w:val="9"/>
     <w:qFormat/>
-    <w:rsid w:val="00B003B9"/>
+    <w:rsid w:val="00CB1FB9"/>
     <w:pPr>
       <w:keepNext/>
       <w:keepLines/>
       <w:numPr>
-        <w:numId w:val="2"/>
+        <w:numId w:val="4"/>
       </w:numPr>
-      <w:ind w:left="1440" w:hanging="1440"/>
       <w:outlineLvl w:val="0"/>
     </w:pPr>
     <w:rPr>
@@ -4903,6 +7552,81 @@
       <w:sz w:val="28"/>
       <w:szCs w:val="28"/>
     </w:rPr>
+  </w:style>
+  <w:style w:type="paragraph" w:styleId="Heading2">
+    <w:name w:val="heading 2"/>
+    <w:basedOn w:val="Heading1"/>
+    <w:next w:val="Normal"/>
+    <w:link w:val="Heading2Char"/>
+    <w:uiPriority w:val="9"/>
+    <w:unhideWhenUsed/>
+    <w:qFormat/>
+    <w:rsid w:val="00866911"/>
+    <w:pPr>
+      <w:numPr>
+        <w:ilvl w:val="1"/>
+      </w:numPr>
+      <w:outlineLvl w:val="1"/>
+    </w:pPr>
+    <w:rPr>
+      <w:sz w:val="24"/>
+    </w:rPr>
+  </w:style>
+  <w:style w:type="paragraph" w:styleId="Heading3">
+    <w:name w:val="heading 3"/>
+    <w:basedOn w:val="Normal"/>
+    <w:next w:val="Normal"/>
+    <w:link w:val="Heading3Char"/>
+    <w:uiPriority w:val="9"/>
+    <w:unhideWhenUsed/>
+    <w:qFormat/>
+    <w:rsid w:val="00FE01B9"/>
+    <w:pPr>
+      <w:keepNext/>
+      <w:keepLines/>
+      <w:numPr>
+        <w:ilvl w:val="2"/>
+        <w:numId w:val="4"/>
+      </w:numPr>
+      <w:outlineLvl w:val="2"/>
+    </w:pPr>
+    <w:rPr>
+      <w:rFonts w:eastAsiaTheme="majorEastAsia" w:cstheme="majorBidi"/>
+      <w:b/>
+      <w:bCs/>
+    </w:rPr>
+  </w:style>
+  <w:style w:type="paragraph" w:styleId="Heading4">
+    <w:name w:val="heading 4"/>
+    <w:basedOn w:val="Heading3"/>
+    <w:next w:val="Normal"/>
+    <w:link w:val="Heading4Char"/>
+    <w:uiPriority w:val="9"/>
+    <w:unhideWhenUsed/>
+    <w:qFormat/>
+    <w:rsid w:val="00FE01B9"/>
+    <w:pPr>
+      <w:numPr>
+        <w:ilvl w:val="3"/>
+      </w:numPr>
+      <w:outlineLvl w:val="3"/>
+    </w:pPr>
+  </w:style>
+  <w:style w:type="paragraph" w:styleId="Heading5">
+    <w:name w:val="heading 5"/>
+    <w:basedOn w:val="Heading3"/>
+    <w:next w:val="Normal"/>
+    <w:link w:val="Heading5Char"/>
+    <w:uiPriority w:val="9"/>
+    <w:unhideWhenUsed/>
+    <w:qFormat/>
+    <w:rsid w:val="00FE01B9"/>
+    <w:pPr>
+      <w:numPr>
+        <w:ilvl w:val="4"/>
+      </w:numPr>
+      <w:outlineLvl w:val="4"/>
+    </w:pPr>
   </w:style>
   <w:style w:type="character" w:default="1" w:styleId="DefaultParagraphFont">
     <w:name w:val="Default Paragraph Font"/>
@@ -5016,7 +7740,7 @@
     <w:basedOn w:val="DefaultParagraphFont"/>
     <w:link w:val="Heading1"/>
     <w:uiPriority w:val="9"/>
-    <w:rsid w:val="00B003B9"/>
+    <w:rsid w:val="00CB1FB9"/>
     <w:rPr>
       <w:rFonts w:ascii="Palatino Linotype" w:eastAsiaTheme="majorEastAsia" w:hAnsi="Palatino Linotype" w:cstheme="majorBidi"/>
       <w:b/>
@@ -5053,6 +7777,7 @@
     <w:autoRedefine/>
     <w:uiPriority w:val="39"/>
     <w:unhideWhenUsed/>
+    <w:qFormat/>
     <w:rsid w:val="00147A0F"/>
     <w:pPr>
       <w:spacing w:after="100"/>
@@ -5122,7 +7847,660 @@
     <w:basedOn w:val="DefaultParagraphFont"/>
     <w:rsid w:val="00853B95"/>
   </w:style>
+  <w:style w:type="character" w:customStyle="1" w:styleId="Heading2Char">
+    <w:name w:val="Heading 2 Char"/>
+    <w:basedOn w:val="DefaultParagraphFont"/>
+    <w:link w:val="Heading2"/>
+    <w:uiPriority w:val="9"/>
+    <w:rsid w:val="00866911"/>
+    <w:rPr>
+      <w:rFonts w:ascii="Palatino Linotype" w:eastAsiaTheme="majorEastAsia" w:hAnsi="Palatino Linotype" w:cstheme="majorBidi"/>
+      <w:b/>
+      <w:bCs/>
+      <w:sz w:val="24"/>
+      <w:szCs w:val="28"/>
+    </w:rPr>
+  </w:style>
+  <w:style w:type="character" w:customStyle="1" w:styleId="Heading3Char">
+    <w:name w:val="Heading 3 Char"/>
+    <w:basedOn w:val="DefaultParagraphFont"/>
+    <w:link w:val="Heading3"/>
+    <w:uiPriority w:val="9"/>
+    <w:rsid w:val="00FE01B9"/>
+    <w:rPr>
+      <w:rFonts w:ascii="Palatino Linotype" w:eastAsiaTheme="majorEastAsia" w:hAnsi="Palatino Linotype" w:cstheme="majorBidi"/>
+      <w:b/>
+      <w:bCs/>
+    </w:rPr>
+  </w:style>
+  <w:style w:type="paragraph" w:styleId="TOC2">
+    <w:name w:val="toc 2"/>
+    <w:basedOn w:val="Normal"/>
+    <w:next w:val="Normal"/>
+    <w:autoRedefine/>
+    <w:uiPriority w:val="39"/>
+    <w:unhideWhenUsed/>
+    <w:qFormat/>
+    <w:rsid w:val="00DE5D3B"/>
+    <w:pPr>
+      <w:spacing w:after="100"/>
+      <w:ind w:left="220"/>
+    </w:pPr>
+  </w:style>
+  <w:style w:type="paragraph" w:styleId="TOC3">
+    <w:name w:val="toc 3"/>
+    <w:basedOn w:val="Normal"/>
+    <w:next w:val="Normal"/>
+    <w:autoRedefine/>
+    <w:uiPriority w:val="39"/>
+    <w:unhideWhenUsed/>
+    <w:qFormat/>
+    <w:rsid w:val="00DE5D3B"/>
+    <w:pPr>
+      <w:tabs>
+        <w:tab w:val="left" w:pos="1320"/>
+        <w:tab w:val="right" w:leader="dot" w:pos="9350"/>
+      </w:tabs>
+      <w:spacing w:after="100"/>
+      <w:ind w:left="440"/>
+    </w:pPr>
+  </w:style>
+  <w:style w:type="character" w:customStyle="1" w:styleId="Heading4Char">
+    <w:name w:val="Heading 4 Char"/>
+    <w:basedOn w:val="DefaultParagraphFont"/>
+    <w:link w:val="Heading4"/>
+    <w:uiPriority w:val="9"/>
+    <w:rsid w:val="00FE01B9"/>
+    <w:rPr>
+      <w:rFonts w:ascii="Palatino Linotype" w:eastAsiaTheme="majorEastAsia" w:hAnsi="Palatino Linotype" w:cstheme="majorBidi"/>
+      <w:b/>
+      <w:bCs/>
+    </w:rPr>
+  </w:style>
+  <w:style w:type="character" w:customStyle="1" w:styleId="Heading5Char">
+    <w:name w:val="Heading 5 Char"/>
+    <w:basedOn w:val="DefaultParagraphFont"/>
+    <w:link w:val="Heading5"/>
+    <w:uiPriority w:val="9"/>
+    <w:rsid w:val="00FE01B9"/>
+    <w:rPr>
+      <w:rFonts w:ascii="Palatino Linotype" w:eastAsiaTheme="majorEastAsia" w:hAnsi="Palatino Linotype" w:cstheme="majorBidi"/>
+      <w:b/>
+      <w:bCs/>
+    </w:rPr>
+  </w:style>
+  <w:style w:type="paragraph" w:styleId="TOC4">
+    <w:name w:val="toc 4"/>
+    <w:basedOn w:val="Normal"/>
+    <w:next w:val="Normal"/>
+    <w:autoRedefine/>
+    <w:uiPriority w:val="39"/>
+    <w:unhideWhenUsed/>
+    <w:rsid w:val="00FE01B9"/>
+    <w:pPr>
+      <w:spacing w:after="100"/>
+      <w:ind w:left="660"/>
+    </w:pPr>
+  </w:style>
+  <w:style w:type="paragraph" w:styleId="TOC5">
+    <w:name w:val="toc 5"/>
+    <w:basedOn w:val="Normal"/>
+    <w:next w:val="Normal"/>
+    <w:autoRedefine/>
+    <w:uiPriority w:val="39"/>
+    <w:unhideWhenUsed/>
+    <w:rsid w:val="00FE01B9"/>
+    <w:pPr>
+      <w:spacing w:after="100"/>
+      <w:ind w:left="880"/>
+    </w:pPr>
+  </w:style>
 </w:styles>
+</file>
+
+<file path=word/glossary/document.xml><?xml version="1.0" encoding="utf-8"?>
+<w:glossaryDocument xmlns:wpc="http://schemas.microsoft.com/office/word/2010/wordprocessingCanvas" xmlns:mc="http://schemas.openxmlformats.org/markup-compatibility/2006" xmlns:o="urn:schemas-microsoft-com:office:office" xmlns:r="http://schemas.openxmlformats.org/officeDocument/2006/relationships" xmlns:m="http://schemas.openxmlformats.org/officeDocument/2006/math" xmlns:v="urn:schemas-microsoft-com:vml" xmlns:wp14="http://schemas.microsoft.com/office/word/2010/wordprocessingDrawing" xmlns:wp="http://schemas.openxmlformats.org/drawingml/2006/wordprocessingDrawing" xmlns:w10="urn:schemas-microsoft-com:office:word" xmlns:w="http://schemas.openxmlformats.org/wordprocessingml/2006/main" xmlns:w14="http://schemas.microsoft.com/office/word/2010/wordml" xmlns:wpg="http://schemas.microsoft.com/office/word/2010/wordprocessingGroup" xmlns:wpi="http://schemas.microsoft.com/office/word/2010/wordprocessingInk" xmlns:wne="http://schemas.microsoft.com/office/word/2006/wordml" xmlns:wps="http://schemas.microsoft.com/office/word/2010/wordprocessingShape" mc:Ignorable="w14 wp14"/>
+</file>
+
+<file path=word/glossary/fontTable.xml><?xml version="1.0" encoding="utf-8"?>
+<w:fonts xmlns:mc="http://schemas.openxmlformats.org/markup-compatibility/2006" xmlns:r="http://schemas.openxmlformats.org/officeDocument/2006/relationships" xmlns:w="http://schemas.openxmlformats.org/wordprocessingml/2006/main" xmlns:w14="http://schemas.microsoft.com/office/word/2010/wordml" mc:Ignorable="w14">
+  <w:font w:name="Times New Roman">
+    <w:panose1 w:val="02020603050405020304"/>
+    <w:charset w:val="00"/>
+    <w:family w:val="roman"/>
+    <w:pitch w:val="variable"/>
+    <w:sig w:usb0="E0002EFF" w:usb1="C0007843" w:usb2="00000009" w:usb3="00000000" w:csb0="000001FF" w:csb1="00000000"/>
+  </w:font>
+  <w:font w:name="Calibri">
+    <w:panose1 w:val="020F0502020204030204"/>
+    <w:charset w:val="00"/>
+    <w:family w:val="swiss"/>
+    <w:pitch w:val="variable"/>
+    <w:sig w:usb0="E00002FF" w:usb1="4000ACFF" w:usb2="00000001" w:usb3="00000000" w:csb0="0000019F" w:csb1="00000000"/>
+  </w:font>
+  <w:font w:name="Palatino Linotype">
+    <w:panose1 w:val="02040502050505030304"/>
+    <w:charset w:val="00"/>
+    <w:family w:val="roman"/>
+    <w:pitch w:val="variable"/>
+    <w:sig w:usb0="E0000287" w:usb1="40000013" w:usb2="00000000" w:usb3="00000000" w:csb0="0000019F" w:csb1="00000000"/>
+  </w:font>
+  <w:font w:name="Tahoma">
+    <w:panose1 w:val="020B0604030504040204"/>
+    <w:charset w:val="00"/>
+    <w:family w:val="swiss"/>
+    <w:pitch w:val="variable"/>
+    <w:sig w:usb0="E1002EFF" w:usb1="C000605B" w:usb2="00000029" w:usb3="00000000" w:csb0="000101FF" w:csb1="00000000"/>
+  </w:font>
+  <w:font w:name="Cambria">
+    <w:panose1 w:val="02040503050406030204"/>
+    <w:charset w:val="00"/>
+    <w:family w:val="roman"/>
+    <w:pitch w:val="variable"/>
+    <w:sig w:usb0="E00002FF" w:usb1="400004FF" w:usb2="00000000" w:usb3="00000000" w:csb0="0000019F" w:csb1="00000000"/>
+  </w:font>
+  <w:font w:name="Cambria Math">
+    <w:panose1 w:val="02040503050406030204"/>
+    <w:charset w:val="00"/>
+    <w:family w:val="roman"/>
+    <w:pitch w:val="variable"/>
+    <w:sig w:usb0="E00002FF" w:usb1="420024FF" w:usb2="00000000" w:usb3="00000000" w:csb0="0000019F" w:csb1="00000000"/>
+  </w:font>
+</w:fonts>
+</file>
+
+<file path=word/glossary/settings.xml><?xml version="1.0" encoding="utf-8"?>
+<w:settings xmlns:mc="http://schemas.openxmlformats.org/markup-compatibility/2006" xmlns:o="urn:schemas-microsoft-com:office:office" xmlns:r="http://schemas.openxmlformats.org/officeDocument/2006/relationships" xmlns:m="http://schemas.openxmlformats.org/officeDocument/2006/math" xmlns:v="urn:schemas-microsoft-com:vml" xmlns:w10="urn:schemas-microsoft-com:office:word" xmlns:w="http://schemas.openxmlformats.org/wordprocessingml/2006/main" xmlns:w14="http://schemas.microsoft.com/office/word/2010/wordml" xmlns:sl="http://schemas.openxmlformats.org/schemaLibrary/2006/main" mc:Ignorable="w14">
+  <w:view w:val="normal"/>
+  <w:defaultTabStop w:val="720"/>
+  <w:characterSpacingControl w:val="doNotCompress"/>
+  <w:compat>
+    <w:useFELayout/>
+    <w:compatSetting w:name="compatibilityMode" w:uri="http://schemas.microsoft.com/office/word" w:val="14"/>
+    <w:compatSetting w:name="overrideTableStyleFontSizeAndJustification" w:uri="http://schemas.microsoft.com/office/word" w:val="1"/>
+    <w:compatSetting w:name="enableOpenTypeFeatures" w:uri="http://schemas.microsoft.com/office/word" w:val="1"/>
+    <w:compatSetting w:name="doNotFlipMirrorIndents" w:uri="http://schemas.microsoft.com/office/word" w:val="1"/>
+  </w:compat>
+  <w:rsids>
+    <w:rsidRoot w:val="00A354B7"/>
+    <w:rsid w:val="000663D8"/>
+    <w:rsid w:val="00315706"/>
+    <w:rsid w:val="00A354B7"/>
+    <w:rsid w:val="00F63C27"/>
+  </w:rsids>
+  <m:mathPr>
+    <m:mathFont m:val="Cambria Math"/>
+    <m:brkBin m:val="before"/>
+    <m:brkBinSub m:val="--"/>
+    <m:smallFrac m:val="0"/>
+    <m:dispDef/>
+    <m:lMargin m:val="0"/>
+    <m:rMargin m:val="0"/>
+    <m:defJc m:val="centerGroup"/>
+    <m:wrapIndent m:val="1440"/>
+    <m:intLim m:val="subSup"/>
+    <m:naryLim m:val="undOvr"/>
+  </m:mathPr>
+  <w:themeFontLang w:val="en-US"/>
+  <w:clrSchemeMapping w:bg1="light1" w:t1="dark1" w:bg2="light2" w:t2="dark2" w:accent1="accent1" w:accent2="accent2" w:accent3="accent3" w:accent4="accent4" w:accent5="accent5" w:accent6="accent6" w:hyperlink="hyperlink" w:followedHyperlink="followedHyperlink"/>
+  <w:decimalSymbol w:val="."/>
+  <w:listSeparator w:val=","/>
+</w:settings>
+</file>
+
+<file path=word/glossary/styles.xml><?xml version="1.0" encoding="utf-8"?>
+<w:styles xmlns:mc="http://schemas.openxmlformats.org/markup-compatibility/2006" xmlns:r="http://schemas.openxmlformats.org/officeDocument/2006/relationships" xmlns:w="http://schemas.openxmlformats.org/wordprocessingml/2006/main" xmlns:w14="http://schemas.microsoft.com/office/word/2010/wordml" mc:Ignorable="w14">
+  <w:docDefaults>
+    <w:rPrDefault>
+      <w:rPr>
+        <w:rFonts w:asciiTheme="minorHAnsi" w:eastAsiaTheme="minorEastAsia" w:hAnsiTheme="minorHAnsi" w:cstheme="minorBidi"/>
+        <w:sz w:val="22"/>
+        <w:szCs w:val="22"/>
+        <w:lang w:val="en-US" w:eastAsia="en-US" w:bidi="ar-SA"/>
+      </w:rPr>
+    </w:rPrDefault>
+    <w:pPrDefault>
+      <w:pPr>
+        <w:spacing w:after="200" w:line="276" w:lineRule="auto"/>
+      </w:pPr>
+    </w:pPrDefault>
+  </w:docDefaults>
+  <w:latentStyles w:defLockedState="0" w:defUIPriority="99" w:defSemiHidden="1" w:defUnhideWhenUsed="1" w:defQFormat="0" w:count="267">
+    <w:lsdException w:name="Normal" w:semiHidden="0" w:uiPriority="0" w:unhideWhenUsed="0" w:qFormat="1"/>
+    <w:lsdException w:name="heading 1" w:semiHidden="0" w:uiPriority="9" w:unhideWhenUsed="0" w:qFormat="1"/>
+    <w:lsdException w:name="heading 2" w:uiPriority="9" w:qFormat="1"/>
+    <w:lsdException w:name="heading 3" w:uiPriority="9" w:qFormat="1"/>
+    <w:lsdException w:name="heading 4" w:uiPriority="9" w:qFormat="1"/>
+    <w:lsdException w:name="heading 5" w:uiPriority="9" w:qFormat="1"/>
+    <w:lsdException w:name="heading 6" w:uiPriority="9" w:qFormat="1"/>
+    <w:lsdException w:name="heading 7" w:uiPriority="9" w:qFormat="1"/>
+    <w:lsdException w:name="heading 8" w:uiPriority="9" w:qFormat="1"/>
+    <w:lsdException w:name="heading 9" w:uiPriority="9" w:qFormat="1"/>
+    <w:lsdException w:name="toc 1" w:uiPriority="39"/>
+    <w:lsdException w:name="toc 2" w:uiPriority="39"/>
+    <w:lsdException w:name="toc 3" w:uiPriority="39"/>
+    <w:lsdException w:name="toc 4" w:uiPriority="39"/>
+    <w:lsdException w:name="toc 5" w:uiPriority="39"/>
+    <w:lsdException w:name="toc 6" w:uiPriority="39"/>
+    <w:lsdException w:name="toc 7" w:uiPriority="39"/>
+    <w:lsdException w:name="toc 8" w:uiPriority="39"/>
+    <w:lsdException w:name="toc 9" w:uiPriority="39"/>
+    <w:lsdException w:name="caption" w:uiPriority="35" w:qFormat="1"/>
+    <w:lsdException w:name="Title" w:semiHidden="0" w:uiPriority="10" w:unhideWhenUsed="0" w:qFormat="1"/>
+    <w:lsdException w:name="Default Paragraph Font" w:uiPriority="1"/>
+    <w:lsdException w:name="Subtitle" w:semiHidden="0" w:uiPriority="11" w:unhideWhenUsed="0" w:qFormat="1"/>
+    <w:lsdException w:name="Strong" w:semiHidden="0" w:uiPriority="22" w:unhideWhenUsed="0" w:qFormat="1"/>
+    <w:lsdException w:name="Emphasis" w:semiHidden="0" w:uiPriority="20" w:unhideWhenUsed="0" w:qFormat="1"/>
+    <w:lsdException w:name="Table Grid" w:semiHidden="0" w:uiPriority="59" w:unhideWhenUsed="0"/>
+    <w:lsdException w:name="Placeholder Text" w:unhideWhenUsed="0"/>
+    <w:lsdException w:name="No Spacing" w:semiHidden="0" w:uiPriority="1" w:unhideWhenUsed="0" w:qFormat="1"/>
+    <w:lsdException w:name="Light Shading" w:semiHidden="0" w:uiPriority="60" w:unhideWhenUsed="0"/>
+    <w:lsdException w:name="Light List" w:semiHidden="0" w:uiPriority="61" w:unhideWhenUsed="0"/>
+    <w:lsdException w:name="Light Grid" w:semiHidden="0" w:uiPriority="62" w:unhideWhenUsed="0"/>
+    <w:lsdException w:name="Medium Shading 1" w:semiHidden="0" w:uiPriority="63" w:unhideWhenUsed="0"/>
+    <w:lsdException w:name="Medium Shading 2" w:semiHidden="0" w:uiPriority="64" w:unhideWhenUsed="0"/>
+    <w:lsdException w:name="Medium List 1" w:semiHidden="0" w:uiPriority="65" w:unhideWhenUsed="0"/>
+    <w:lsdException w:name="Medium List 2" w:semiHidden="0" w:uiPriority="66" w:unhideWhenUsed="0"/>
+    <w:lsdException w:name="Medium Grid 1" w:semiHidden="0" w:uiPriority="67" w:unhideWhenUsed="0"/>
+    <w:lsdException w:name="Medium Grid 2" w:semiHidden="0" w:uiPriority="68" w:unhideWhenUsed="0"/>
+    <w:lsdException w:name="Medium Grid 3" w:semiHidden="0" w:uiPriority="69" w:unhideWhenUsed="0"/>
+    <w:lsdException w:name="Dark List" w:semiHidden="0" w:uiPriority="70" w:unhideWhenUsed="0"/>
+    <w:lsdException w:name="Colorful Shading" w:semiHidden="0" w:uiPriority="71" w:unhideWhenUsed="0"/>
+    <w:lsdException w:name="Colorful List" w:semiHidden="0" w:uiPriority="72" w:unhideWhenUsed="0"/>
+    <w:lsdException w:name="Colorful Grid" w:semiHidden="0" w:uiPriority="73" w:unhideWhenUsed="0"/>
+    <w:lsdException w:name="Light Shading Accent 1" w:semiHidden="0" w:uiPriority="60" w:unhideWhenUsed="0"/>
+    <w:lsdException w:name="Light List Accent 1" w:semiHidden="0" w:uiPriority="61" w:unhideWhenUsed="0"/>
+    <w:lsdException w:name="Light Grid Accent 1" w:semiHidden="0" w:uiPriority="62" w:unhideWhenUsed="0"/>
+    <w:lsdException w:name="Medium Shading 1 Accent 1" w:semiHidden="0" w:uiPriority="63" w:unhideWhenUsed="0"/>
+    <w:lsdException w:name="Medium Shading 2 Accent 1" w:semiHidden="0" w:uiPriority="64" w:unhideWhenUsed="0"/>
+    <w:lsdException w:name="Medium List 1 Accent 1" w:semiHidden="0" w:uiPriority="65" w:unhideWhenUsed="0"/>
+    <w:lsdException w:name="Revision" w:unhideWhenUsed="0"/>
+    <w:lsdException w:name="List Paragraph" w:semiHidden="0" w:uiPriority="34" w:unhideWhenUsed="0" w:qFormat="1"/>
+    <w:lsdException w:name="Quote" w:semiHidden="0" w:uiPriority="29" w:unhideWhenUsed="0" w:qFormat="1"/>
+    <w:lsdException w:name="Intense Quote" w:semiHidden="0" w:uiPriority="30" w:unhideWhenUsed="0" w:qFormat="1"/>
+    <w:lsdException w:name="Medium List 2 Accent 1" w:semiHidden="0" w:uiPriority="66" w:unhideWhenUsed="0"/>
+    <w:lsdException w:name="Medium Grid 1 Accent 1" w:semiHidden="0" w:uiPriority="67" w:unhideWhenUsed="0"/>
+    <w:lsdException w:name="Medium Grid 2 Accent 1" w:semiHidden="0" w:uiPriority="68" w:unhideWhenUsed="0"/>
+    <w:lsdException w:name="Medium Grid 3 Accent 1" w:semiHidden="0" w:uiPriority="69" w:unhideWhenUsed="0"/>
+    <w:lsdException w:name="Dark List Accent 1" w:semiHidden="0" w:uiPriority="70" w:unhideWhenUsed="0"/>
+    <w:lsdException w:name="Colorful Shading Accent 1" w:semiHidden="0" w:uiPriority="71" w:unhideWhenUsed="0"/>
+    <w:lsdException w:name="Colorful List Accent 1" w:semiHidden="0" w:uiPriority="72" w:unhideWhenUsed="0"/>
+    <w:lsdException w:name="Colorful Grid Accent 1" w:semiHidden="0" w:uiPriority="73" w:unhideWhenUsed="0"/>
+    <w:lsdException w:name="Light Shading Accent 2" w:semiHidden="0" w:uiPriority="60" w:unhideWhenUsed="0"/>
+    <w:lsdException w:name="Light List Accent 2" w:semiHidden="0" w:uiPriority="61" w:unhideWhenUsed="0"/>
+    <w:lsdException w:name="Light Grid Accent 2" w:semiHidden="0" w:uiPriority="62" w:unhideWhenUsed="0"/>
+    <w:lsdException w:name="Medium Shading 1 Accent 2" w:semiHidden="0" w:uiPriority="63" w:unhideWhenUsed="0"/>
+    <w:lsdException w:name="Medium Shading 2 Accent 2" w:semiHidden="0" w:uiPriority="64" w:unhideWhenUsed="0"/>
+    <w:lsdException w:name="Medium List 1 Accent 2" w:semiHidden="0" w:uiPriority="65" w:unhideWhenUsed="0"/>
+    <w:lsdException w:name="Medium List 2 Accent 2" w:semiHidden="0" w:uiPriority="66" w:unhideWhenUsed="0"/>
+    <w:lsdException w:name="Medium Grid 1 Accent 2" w:semiHidden="0" w:uiPriority="67" w:unhideWhenUsed="0"/>
+    <w:lsdException w:name="Medium Grid 2 Accent 2" w:semiHidden="0" w:uiPriority="68" w:unhideWhenUsed="0"/>
+    <w:lsdException w:name="Medium Grid 3 Accent 2" w:semiHidden="0" w:uiPriority="69" w:unhideWhenUsed="0"/>
+    <w:lsdException w:name="Dark List Accent 2" w:semiHidden="0" w:uiPriority="70" w:unhideWhenUsed="0"/>
+    <w:lsdException w:name="Colorful Shading Accent 2" w:semiHidden="0" w:uiPriority="71" w:unhideWhenUsed="0"/>
+    <w:lsdException w:name="Colorful List Accent 2" w:semiHidden="0" w:uiPriority="72" w:unhideWhenUsed="0"/>
+    <w:lsdException w:name="Colorful Grid Accent 2" w:semiHidden="0" w:uiPriority="73" w:unhideWhenUsed="0"/>
+    <w:lsdException w:name="Light Shading Accent 3" w:semiHidden="0" w:uiPriority="60" w:unhideWhenUsed="0"/>
+    <w:lsdException w:name="Light List Accent 3" w:semiHidden="0" w:uiPriority="61" w:unhideWhenUsed="0"/>
+    <w:lsdException w:name="Light Grid Accent 3" w:semiHidden="0" w:uiPriority="62" w:unhideWhenUsed="0"/>
+    <w:lsdException w:name="Medium Shading 1 Accent 3" w:semiHidden="0" w:uiPriority="63" w:unhideWhenUsed="0"/>
+    <w:lsdException w:name="Medium Shading 2 Accent 3" w:semiHidden="0" w:uiPriority="64" w:unhideWhenUsed="0"/>
+    <w:lsdException w:name="Medium List 1 Accent 3" w:semiHidden="0" w:uiPriority="65" w:unhideWhenUsed="0"/>
+    <w:lsdException w:name="Medium List 2 Accent 3" w:semiHidden="0" w:uiPriority="66" w:unhideWhenUsed="0"/>
+    <w:lsdException w:name="Medium Grid 1 Accent 3" w:semiHidden="0" w:uiPriority="67" w:unhideWhenUsed="0"/>
+    <w:lsdException w:name="Medium Grid 2 Accent 3" w:semiHidden="0" w:uiPriority="68" w:unhideWhenUsed="0"/>
+    <w:lsdException w:name="Medium Grid 3 Accent 3" w:semiHidden="0" w:uiPriority="69" w:unhideWhenUsed="0"/>
+    <w:lsdException w:name="Dark List Accent 3" w:semiHidden="0" w:uiPriority="70" w:unhideWhenUsed="0"/>
+    <w:lsdException w:name="Colorful Shading Accent 3" w:semiHidden="0" w:uiPriority="71" w:unhideWhenUsed="0"/>
+    <w:lsdException w:name="Colorful List Accent 3" w:semiHidden="0" w:uiPriority="72" w:unhideWhenUsed="0"/>
+    <w:lsdException w:name="Colorful Grid Accent 3" w:semiHidden="0" w:uiPriority="73" w:unhideWhenUsed="0"/>
+    <w:lsdException w:name="Light Shading Accent 4" w:semiHidden="0" w:uiPriority="60" w:unhideWhenUsed="0"/>
+    <w:lsdException w:name="Light List Accent 4" w:semiHidden="0" w:uiPriority="61" w:unhideWhenUsed="0"/>
+    <w:lsdException w:name="Light Grid Accent 4" w:semiHidden="0" w:uiPriority="62" w:unhideWhenUsed="0"/>
+    <w:lsdException w:name="Medium Shading 1 Accent 4" w:semiHidden="0" w:uiPriority="63" w:unhideWhenUsed="0"/>
+    <w:lsdException w:name="Medium Shading 2 Accent 4" w:semiHidden="0" w:uiPriority="64" w:unhideWhenUsed="0"/>
+    <w:lsdException w:name="Medium List 1 Accent 4" w:semiHidden="0" w:uiPriority="65" w:unhideWhenUsed="0"/>
+    <w:lsdException w:name="Medium List 2 Accent 4" w:semiHidden="0" w:uiPriority="66" w:unhideWhenUsed="0"/>
+    <w:lsdException w:name="Medium Grid 1 Accent 4" w:semiHidden="0" w:uiPriority="67" w:unhideWhenUsed="0"/>
+    <w:lsdException w:name="Medium Grid 2 Accent 4" w:semiHidden="0" w:uiPriority="68" w:unhideWhenUsed="0"/>
+    <w:lsdException w:name="Medium Grid 3 Accent 4" w:semiHidden="0" w:uiPriority="69" w:unhideWhenUsed="0"/>
+    <w:lsdException w:name="Dark List Accent 4" w:semiHidden="0" w:uiPriority="70" w:unhideWhenUsed="0"/>
+    <w:lsdException w:name="Colorful Shading Accent 4" w:semiHidden="0" w:uiPriority="71" w:unhideWhenUsed="0"/>
+    <w:lsdException w:name="Colorful List Accent 4" w:semiHidden="0" w:uiPriority="72" w:unhideWhenUsed="0"/>
+    <w:lsdException w:name="Colorful Grid Accent 4" w:semiHidden="0" w:uiPriority="73" w:unhideWhenUsed="0"/>
+    <w:lsdException w:name="Light Shading Accent 5" w:semiHidden="0" w:uiPriority="60" w:unhideWhenUsed="0"/>
+    <w:lsdException w:name="Light List Accent 5" w:semiHidden="0" w:uiPriority="61" w:unhideWhenUsed="0"/>
+    <w:lsdException w:name="Light Grid Accent 5" w:semiHidden="0" w:uiPriority="62" w:unhideWhenUsed="0"/>
+    <w:lsdException w:name="Medium Shading 1 Accent 5" w:semiHidden="0" w:uiPriority="63" w:unhideWhenUsed="0"/>
+    <w:lsdException w:name="Medium Shading 2 Accent 5" w:semiHidden="0" w:uiPriority="64" w:unhideWhenUsed="0"/>
+    <w:lsdException w:name="Medium List 1 Accent 5" w:semiHidden="0" w:uiPriority="65" w:unhideWhenUsed="0"/>
+    <w:lsdException w:name="Medium List 2 Accent 5" w:semiHidden="0" w:uiPriority="66" w:unhideWhenUsed="0"/>
+    <w:lsdException w:name="Medium Grid 1 Accent 5" w:semiHidden="0" w:uiPriority="67" w:unhideWhenUsed="0"/>
+    <w:lsdException w:name="Medium Grid 2 Accent 5" w:semiHidden="0" w:uiPriority="68" w:unhideWhenUsed="0"/>
+    <w:lsdException w:name="Medium Grid 3 Accent 5" w:semiHidden="0" w:uiPriority="69" w:unhideWhenUsed="0"/>
+    <w:lsdException w:name="Dark List Accent 5" w:semiHidden="0" w:uiPriority="70" w:unhideWhenUsed="0"/>
+    <w:lsdException w:name="Colorful Shading Accent 5" w:semiHidden="0" w:uiPriority="71" w:unhideWhenUsed="0"/>
+    <w:lsdException w:name="Colorful List Accent 5" w:semiHidden="0" w:uiPriority="72" w:unhideWhenUsed="0"/>
+    <w:lsdException w:name="Colorful Grid Accent 5" w:semiHidden="0" w:uiPriority="73" w:unhideWhenUsed="0"/>
+    <w:lsdException w:name="Light Shading Accent 6" w:semiHidden="0" w:uiPriority="60" w:unhideWhenUsed="0"/>
+    <w:lsdException w:name="Light List Accent 6" w:semiHidden="0" w:uiPriority="61" w:unhideWhenUsed="0"/>
+    <w:lsdException w:name="Light Grid Accent 6" w:semiHidden="0" w:uiPriority="62" w:unhideWhenUsed="0"/>
+    <w:lsdException w:name="Medium Shading 1 Accent 6" w:semiHidden="0" w:uiPriority="63" w:unhideWhenUsed="0"/>
+    <w:lsdException w:name="Medium Shading 2 Accent 6" w:semiHidden="0" w:uiPriority="64" w:unhideWhenUsed="0"/>
+    <w:lsdException w:name="Medium List 1 Accent 6" w:semiHidden="0" w:uiPriority="65" w:unhideWhenUsed="0"/>
+    <w:lsdException w:name="Medium List 2 Accent 6" w:semiHidden="0" w:uiPriority="66" w:unhideWhenUsed="0"/>
+    <w:lsdException w:name="Medium Grid 1 Accent 6" w:semiHidden="0" w:uiPriority="67" w:unhideWhenUsed="0"/>
+    <w:lsdException w:name="Medium Grid 2 Accent 6" w:semiHidden="0" w:uiPriority="68" w:unhideWhenUsed="0"/>
+    <w:lsdException w:name="Medium Grid 3 Accent 6" w:semiHidden="0" w:uiPriority="69" w:unhideWhenUsed="0"/>
+    <w:lsdException w:name="Dark List Accent 6" w:semiHidden="0" w:uiPriority="70" w:unhideWhenUsed="0"/>
+    <w:lsdException w:name="Colorful Shading Accent 6" w:semiHidden="0" w:uiPriority="71" w:unhideWhenUsed="0"/>
+    <w:lsdException w:name="Colorful List Accent 6" w:semiHidden="0" w:uiPriority="72" w:unhideWhenUsed="0"/>
+    <w:lsdException w:name="Colorful Grid Accent 6" w:semiHidden="0" w:uiPriority="73" w:unhideWhenUsed="0"/>
+    <w:lsdException w:name="Subtle Emphasis" w:semiHidden="0" w:uiPriority="19" w:unhideWhenUsed="0" w:qFormat="1"/>
+    <w:lsdException w:name="Intense Emphasis" w:semiHidden="0" w:uiPriority="21" w:unhideWhenUsed="0" w:qFormat="1"/>
+    <w:lsdException w:name="Subtle Reference" w:semiHidden="0" w:uiPriority="31" w:unhideWhenUsed="0" w:qFormat="1"/>
+    <w:lsdException w:name="Intense Reference" w:semiHidden="0" w:uiPriority="32" w:unhideWhenUsed="0" w:qFormat="1"/>
+    <w:lsdException w:name="Book Title" w:semiHidden="0" w:uiPriority="33" w:unhideWhenUsed="0" w:qFormat="1"/>
+    <w:lsdException w:name="Bibliography" w:uiPriority="37"/>
+    <w:lsdException w:name="TOC Heading" w:uiPriority="39" w:qFormat="1"/>
+  </w:latentStyles>
+  <w:style w:type="paragraph" w:default="1" w:styleId="Normal">
+    <w:name w:val="Normal"/>
+    <w:qFormat/>
+  </w:style>
+  <w:style w:type="character" w:default="1" w:styleId="DefaultParagraphFont">
+    <w:name w:val="Default Paragraph Font"/>
+    <w:uiPriority w:val="1"/>
+    <w:semiHidden/>
+    <w:unhideWhenUsed/>
+  </w:style>
+  <w:style w:type="table" w:default="1" w:styleId="TableNormal">
+    <w:name w:val="Normal Table"/>
+    <w:uiPriority w:val="99"/>
+    <w:semiHidden/>
+    <w:unhideWhenUsed/>
+    <w:tblPr>
+      <w:tblInd w:w="0" w:type="dxa"/>
+      <w:tblCellMar>
+        <w:top w:w="0" w:type="dxa"/>
+        <w:left w:w="108" w:type="dxa"/>
+        <w:bottom w:w="0" w:type="dxa"/>
+        <w:right w:w="108" w:type="dxa"/>
+      </w:tblCellMar>
+    </w:tblPr>
+  </w:style>
+  <w:style w:type="numbering" w:default="1" w:styleId="NoList">
+    <w:name w:val="No List"/>
+    <w:uiPriority w:val="99"/>
+    <w:semiHidden/>
+    <w:unhideWhenUsed/>
+  </w:style>
+  <w:style w:type="character" w:styleId="PlaceholderText">
+    <w:name w:val="Placeholder Text"/>
+    <w:basedOn w:val="DefaultParagraphFont"/>
+    <w:uiPriority w:val="99"/>
+    <w:semiHidden/>
+    <w:rsid w:val="00315706"/>
+    <w:rPr>
+      <w:color w:val="808080"/>
+    </w:rPr>
+  </w:style>
+  <w:style w:type="paragraph" w:customStyle="1" w:styleId="E239E57933AE4018905B21E20AE24FDC">
+    <w:name w:val="E239E57933AE4018905B21E20AE24FDC"/>
+    <w:rsid w:val="00315706"/>
+  </w:style>
+  <w:style w:type="paragraph" w:customStyle="1" w:styleId="03BD6C1769A94CCF919CB5332D469D52">
+    <w:name w:val="03BD6C1769A94CCF919CB5332D469D52"/>
+    <w:rsid w:val="00315706"/>
+  </w:style>
+  <w:style w:type="paragraph" w:customStyle="1" w:styleId="8E866D2B6A5848FAB286DFE24D4FD612">
+    <w:name w:val="8E866D2B6A5848FAB286DFE24D4FD612"/>
+    <w:rsid w:val="00315706"/>
+  </w:style>
+  <w:style w:type="paragraph" w:customStyle="1" w:styleId="BD8FA795F1554F6588C2B1FD9E1ECB31">
+    <w:name w:val="BD8FA795F1554F6588C2B1FD9E1ECB31"/>
+    <w:rsid w:val="00315706"/>
+  </w:style>
+  <w:style w:type="paragraph" w:customStyle="1" w:styleId="E05DBD8C25EC48F3AD59EB964BA2A044">
+    <w:name w:val="E05DBD8C25EC48F3AD59EB964BA2A044"/>
+    <w:rsid w:val="00315706"/>
+  </w:style>
+  <w:style w:type="paragraph" w:customStyle="1" w:styleId="9FFE3C7C1F11480BAC59021988A65CF2">
+    <w:name w:val="9FFE3C7C1F11480BAC59021988A65CF2"/>
+    <w:rsid w:val="00315706"/>
+  </w:style>
+</w:styles>
+</file>
+
+<file path=word/glossary/stylesWithEffects.xml><?xml version="1.0" encoding="utf-8"?>
+<w:styles xmlns:wpc="http://schemas.microsoft.com/office/word/2010/wordprocessingCanvas" xmlns:mc="http://schemas.openxmlformats.org/markup-compatibility/2006" xmlns:o="urn:schemas-microsoft-com:office:office" xmlns:r="http://schemas.openxmlformats.org/officeDocument/2006/relationships" xmlns:m="http://schemas.openxmlformats.org/officeDocument/2006/math" xmlns:v="urn:schemas-microsoft-com:vml" xmlns:wp14="http://schemas.microsoft.com/office/word/2010/wordprocessingDrawing" xmlns:wp="http://schemas.openxmlformats.org/drawingml/2006/wordprocessingDrawing" xmlns:w10="urn:schemas-microsoft-com:office:word" xmlns:w="http://schemas.openxmlformats.org/wordprocessingml/2006/main" xmlns:w14="http://schemas.microsoft.com/office/word/2010/wordml" xmlns:wpg="http://schemas.microsoft.com/office/word/2010/wordprocessingGroup" xmlns:wpi="http://schemas.microsoft.com/office/word/2010/wordprocessingInk" xmlns:wne="http://schemas.microsoft.com/office/word/2006/wordml" xmlns:wps="http://schemas.microsoft.com/office/word/2010/wordprocessingShape" mc:Ignorable="w14 wp14">
+  <w:docDefaults>
+    <w:rPrDefault>
+      <w:rPr>
+        <w:rFonts w:asciiTheme="minorHAnsi" w:eastAsiaTheme="minorEastAsia" w:hAnsiTheme="minorHAnsi" w:cstheme="minorBidi"/>
+        <w:sz w:val="22"/>
+        <w:szCs w:val="22"/>
+        <w:lang w:val="en-US" w:eastAsia="en-US" w:bidi="ar-SA"/>
+      </w:rPr>
+    </w:rPrDefault>
+    <w:pPrDefault>
+      <w:pPr>
+        <w:spacing w:after="200" w:line="276" w:lineRule="auto"/>
+      </w:pPr>
+    </w:pPrDefault>
+  </w:docDefaults>
+  <w:latentStyles w:defLockedState="0" w:defUIPriority="99" w:defSemiHidden="1" w:defUnhideWhenUsed="1" w:defQFormat="0" w:count="267">
+    <w:lsdException w:name="Normal" w:semiHidden="0" w:uiPriority="0" w:unhideWhenUsed="0" w:qFormat="1"/>
+    <w:lsdException w:name="heading 1" w:semiHidden="0" w:uiPriority="9" w:unhideWhenUsed="0" w:qFormat="1"/>
+    <w:lsdException w:name="heading 2" w:uiPriority="9" w:qFormat="1"/>
+    <w:lsdException w:name="heading 3" w:uiPriority="9" w:qFormat="1"/>
+    <w:lsdException w:name="heading 4" w:uiPriority="9" w:qFormat="1"/>
+    <w:lsdException w:name="heading 5" w:uiPriority="9" w:qFormat="1"/>
+    <w:lsdException w:name="heading 6" w:uiPriority="9" w:qFormat="1"/>
+    <w:lsdException w:name="heading 7" w:uiPriority="9" w:qFormat="1"/>
+    <w:lsdException w:name="heading 8" w:uiPriority="9" w:qFormat="1"/>
+    <w:lsdException w:name="heading 9" w:uiPriority="9" w:qFormat="1"/>
+    <w:lsdException w:name="toc 1" w:uiPriority="39"/>
+    <w:lsdException w:name="toc 2" w:uiPriority="39"/>
+    <w:lsdException w:name="toc 3" w:uiPriority="39"/>
+    <w:lsdException w:name="toc 4" w:uiPriority="39"/>
+    <w:lsdException w:name="toc 5" w:uiPriority="39"/>
+    <w:lsdException w:name="toc 6" w:uiPriority="39"/>
+    <w:lsdException w:name="toc 7" w:uiPriority="39"/>
+    <w:lsdException w:name="toc 8" w:uiPriority="39"/>
+    <w:lsdException w:name="toc 9" w:uiPriority="39"/>
+    <w:lsdException w:name="caption" w:uiPriority="35" w:qFormat="1"/>
+    <w:lsdException w:name="Title" w:semiHidden="0" w:uiPriority="10" w:unhideWhenUsed="0" w:qFormat="1"/>
+    <w:lsdException w:name="Default Paragraph Font" w:uiPriority="1"/>
+    <w:lsdException w:name="Subtitle" w:semiHidden="0" w:uiPriority="11" w:unhideWhenUsed="0" w:qFormat="1"/>
+    <w:lsdException w:name="Strong" w:semiHidden="0" w:uiPriority="22" w:unhideWhenUsed="0" w:qFormat="1"/>
+    <w:lsdException w:name="Emphasis" w:semiHidden="0" w:uiPriority="20" w:unhideWhenUsed="0" w:qFormat="1"/>
+    <w:lsdException w:name="Table Grid" w:semiHidden="0" w:uiPriority="59" w:unhideWhenUsed="0"/>
+    <w:lsdException w:name="Placeholder Text" w:unhideWhenUsed="0"/>
+    <w:lsdException w:name="No Spacing" w:semiHidden="0" w:uiPriority="1" w:unhideWhenUsed="0" w:qFormat="1"/>
+    <w:lsdException w:name="Light Shading" w:semiHidden="0" w:uiPriority="60" w:unhideWhenUsed="0"/>
+    <w:lsdException w:name="Light List" w:semiHidden="0" w:uiPriority="61" w:unhideWhenUsed="0"/>
+    <w:lsdException w:name="Light Grid" w:semiHidden="0" w:uiPriority="62" w:unhideWhenUsed="0"/>
+    <w:lsdException w:name="Medium Shading 1" w:semiHidden="0" w:uiPriority="63" w:unhideWhenUsed="0"/>
+    <w:lsdException w:name="Medium Shading 2" w:semiHidden="0" w:uiPriority="64" w:unhideWhenUsed="0"/>
+    <w:lsdException w:name="Medium List 1" w:semiHidden="0" w:uiPriority="65" w:unhideWhenUsed="0"/>
+    <w:lsdException w:name="Medium List 2" w:semiHidden="0" w:uiPriority="66" w:unhideWhenUsed="0"/>
+    <w:lsdException w:name="Medium Grid 1" w:semiHidden="0" w:uiPriority="67" w:unhideWhenUsed="0"/>
+    <w:lsdException w:name="Medium Grid 2" w:semiHidden="0" w:uiPriority="68" w:unhideWhenUsed="0"/>
+    <w:lsdException w:name="Medium Grid 3" w:semiHidden="0" w:uiPriority="69" w:unhideWhenUsed="0"/>
+    <w:lsdException w:name="Dark List" w:semiHidden="0" w:uiPriority="70" w:unhideWhenUsed="0"/>
+    <w:lsdException w:name="Colorful Shading" w:semiHidden="0" w:uiPriority="71" w:unhideWhenUsed="0"/>
+    <w:lsdException w:name="Colorful List" w:semiHidden="0" w:uiPriority="72" w:unhideWhenUsed="0"/>
+    <w:lsdException w:name="Colorful Grid" w:semiHidden="0" w:uiPriority="73" w:unhideWhenUsed="0"/>
+    <w:lsdException w:name="Light Shading Accent 1" w:semiHidden="0" w:uiPriority="60" w:unhideWhenUsed="0"/>
+    <w:lsdException w:name="Light List Accent 1" w:semiHidden="0" w:uiPriority="61" w:unhideWhenUsed="0"/>
+    <w:lsdException w:name="Light Grid Accent 1" w:semiHidden="0" w:uiPriority="62" w:unhideWhenUsed="0"/>
+    <w:lsdException w:name="Medium Shading 1 Accent 1" w:semiHidden="0" w:uiPriority="63" w:unhideWhenUsed="0"/>
+    <w:lsdException w:name="Medium Shading 2 Accent 1" w:semiHidden="0" w:uiPriority="64" w:unhideWhenUsed="0"/>
+    <w:lsdException w:name="Medium List 1 Accent 1" w:semiHidden="0" w:uiPriority="65" w:unhideWhenUsed="0"/>
+    <w:lsdException w:name="Revision" w:unhideWhenUsed="0"/>
+    <w:lsdException w:name="List Paragraph" w:semiHidden="0" w:uiPriority="34" w:unhideWhenUsed="0" w:qFormat="1"/>
+    <w:lsdException w:name="Quote" w:semiHidden="0" w:uiPriority="29" w:unhideWhenUsed="0" w:qFormat="1"/>
+    <w:lsdException w:name="Intense Quote" w:semiHidden="0" w:uiPriority="30" w:unhideWhenUsed="0" w:qFormat="1"/>
+    <w:lsdException w:name="Medium List 2 Accent 1" w:semiHidden="0" w:uiPriority="66" w:unhideWhenUsed="0"/>
+    <w:lsdException w:name="Medium Grid 1 Accent 1" w:semiHidden="0" w:uiPriority="67" w:unhideWhenUsed="0"/>
+    <w:lsdException w:name="Medium Grid 2 Accent 1" w:semiHidden="0" w:uiPriority="68" w:unhideWhenUsed="0"/>
+    <w:lsdException w:name="Medium Grid 3 Accent 1" w:semiHidden="0" w:uiPriority="69" w:unhideWhenUsed="0"/>
+    <w:lsdException w:name="Dark List Accent 1" w:semiHidden="0" w:uiPriority="70" w:unhideWhenUsed="0"/>
+    <w:lsdException w:name="Colorful Shading Accent 1" w:semiHidden="0" w:uiPriority="71" w:unhideWhenUsed="0"/>
+    <w:lsdException w:name="Colorful List Accent 1" w:semiHidden="0" w:uiPriority="72" w:unhideWhenUsed="0"/>
+    <w:lsdException w:name="Colorful Grid Accent 1" w:semiHidden="0" w:uiPriority="73" w:unhideWhenUsed="0"/>
+    <w:lsdException w:name="Light Shading Accent 2" w:semiHidden="0" w:uiPriority="60" w:unhideWhenUsed="0"/>
+    <w:lsdException w:name="Light List Accent 2" w:semiHidden="0" w:uiPriority="61" w:unhideWhenUsed="0"/>
+    <w:lsdException w:name="Light Grid Accent 2" w:semiHidden="0" w:uiPriority="62" w:unhideWhenUsed="0"/>
+    <w:lsdException w:name="Medium Shading 1 Accent 2" w:semiHidden="0" w:uiPriority="63" w:unhideWhenUsed="0"/>
+    <w:lsdException w:name="Medium Shading 2 Accent 2" w:semiHidden="0" w:uiPriority="64" w:unhideWhenUsed="0"/>
+    <w:lsdException w:name="Medium List 1 Accent 2" w:semiHidden="0" w:uiPriority="65" w:unhideWhenUsed="0"/>
+    <w:lsdException w:name="Medium List 2 Accent 2" w:semiHidden="0" w:uiPriority="66" w:unhideWhenUsed="0"/>
+    <w:lsdException w:name="Medium Grid 1 Accent 2" w:semiHidden="0" w:uiPriority="67" w:unhideWhenUsed="0"/>
+    <w:lsdException w:name="Medium Grid 2 Accent 2" w:semiHidden="0" w:uiPriority="68" w:unhideWhenUsed="0"/>
+    <w:lsdException w:name="Medium Grid 3 Accent 2" w:semiHidden="0" w:uiPriority="69" w:unhideWhenUsed="0"/>
+    <w:lsdException w:name="Dark List Accent 2" w:semiHidden="0" w:uiPriority="70" w:unhideWhenUsed="0"/>
+    <w:lsdException w:name="Colorful Shading Accent 2" w:semiHidden="0" w:uiPriority="71" w:unhideWhenUsed="0"/>
+    <w:lsdException w:name="Colorful List Accent 2" w:semiHidden="0" w:uiPriority="72" w:unhideWhenUsed="0"/>
+    <w:lsdException w:name="Colorful Grid Accent 2" w:semiHidden="0" w:uiPriority="73" w:unhideWhenUsed="0"/>
+    <w:lsdException w:name="Light Shading Accent 3" w:semiHidden="0" w:uiPriority="60" w:unhideWhenUsed="0"/>
+    <w:lsdException w:name="Light List Accent 3" w:semiHidden="0" w:uiPriority="61" w:unhideWhenUsed="0"/>
+    <w:lsdException w:name="Light Grid Accent 3" w:semiHidden="0" w:uiPriority="62" w:unhideWhenUsed="0"/>
+    <w:lsdException w:name="Medium Shading 1 Accent 3" w:semiHidden="0" w:uiPriority="63" w:unhideWhenUsed="0"/>
+    <w:lsdException w:name="Medium Shading 2 Accent 3" w:semiHidden="0" w:uiPriority="64" w:unhideWhenUsed="0"/>
+    <w:lsdException w:name="Medium List 1 Accent 3" w:semiHidden="0" w:uiPriority="65" w:unhideWhenUsed="0"/>
+    <w:lsdException w:name="Medium List 2 Accent 3" w:semiHidden="0" w:uiPriority="66" w:unhideWhenUsed="0"/>
+    <w:lsdException w:name="Medium Grid 1 Accent 3" w:semiHidden="0" w:uiPriority="67" w:unhideWhenUsed="0"/>
+    <w:lsdException w:name="Medium Grid 2 Accent 3" w:semiHidden="0" w:uiPriority="68" w:unhideWhenUsed="0"/>
+    <w:lsdException w:name="Medium Grid 3 Accent 3" w:semiHidden="0" w:uiPriority="69" w:unhideWhenUsed="0"/>
+    <w:lsdException w:name="Dark List Accent 3" w:semiHidden="0" w:uiPriority="70" w:unhideWhenUsed="0"/>
+    <w:lsdException w:name="Colorful Shading Accent 3" w:semiHidden="0" w:uiPriority="71" w:unhideWhenUsed="0"/>
+    <w:lsdException w:name="Colorful List Accent 3" w:semiHidden="0" w:uiPriority="72" w:unhideWhenUsed="0"/>
+    <w:lsdException w:name="Colorful Grid Accent 3" w:semiHidden="0" w:uiPriority="73" w:unhideWhenUsed="0"/>
+    <w:lsdException w:name="Light Shading Accent 4" w:semiHidden="0" w:uiPriority="60" w:unhideWhenUsed="0"/>
+    <w:lsdException w:name="Light List Accent 4" w:semiHidden="0" w:uiPriority="61" w:unhideWhenUsed="0"/>
+    <w:lsdException w:name="Light Grid Accent 4" w:semiHidden="0" w:uiPriority="62" w:unhideWhenUsed="0"/>
+    <w:lsdException w:name="Medium Shading 1 Accent 4" w:semiHidden="0" w:uiPriority="63" w:unhideWhenUsed="0"/>
+    <w:lsdException w:name="Medium Shading 2 Accent 4" w:semiHidden="0" w:uiPriority="64" w:unhideWhenUsed="0"/>
+    <w:lsdException w:name="Medium List 1 Accent 4" w:semiHidden="0" w:uiPriority="65" w:unhideWhenUsed="0"/>
+    <w:lsdException w:name="Medium List 2 Accent 4" w:semiHidden="0" w:uiPriority="66" w:unhideWhenUsed="0"/>
+    <w:lsdException w:name="Medium Grid 1 Accent 4" w:semiHidden="0" w:uiPriority="67" w:unhideWhenUsed="0"/>
+    <w:lsdException w:name="Medium Grid 2 Accent 4" w:semiHidden="0" w:uiPriority="68" w:unhideWhenUsed="0"/>
+    <w:lsdException w:name="Medium Grid 3 Accent 4" w:semiHidden="0" w:uiPriority="69" w:unhideWhenUsed="0"/>
+    <w:lsdException w:name="Dark List Accent 4" w:semiHidden="0" w:uiPriority="70" w:unhideWhenUsed="0"/>
+    <w:lsdException w:name="Colorful Shading Accent 4" w:semiHidden="0" w:uiPriority="71" w:unhideWhenUsed="0"/>
+    <w:lsdException w:name="Colorful List Accent 4" w:semiHidden="0" w:uiPriority="72" w:unhideWhenUsed="0"/>
+    <w:lsdException w:name="Colorful Grid Accent 4" w:semiHidden="0" w:uiPriority="73" w:unhideWhenUsed="0"/>
+    <w:lsdException w:name="Light Shading Accent 5" w:semiHidden="0" w:uiPriority="60" w:unhideWhenUsed="0"/>
+    <w:lsdException w:name="Light List Accent 5" w:semiHidden="0" w:uiPriority="61" w:unhideWhenUsed="0"/>
+    <w:lsdException w:name="Light Grid Accent 5" w:semiHidden="0" w:uiPriority="62" w:unhideWhenUsed="0"/>
+    <w:lsdException w:name="Medium Shading 1 Accent 5" w:semiHidden="0" w:uiPriority="63" w:unhideWhenUsed="0"/>
+    <w:lsdException w:name="Medium Shading 2 Accent 5" w:semiHidden="0" w:uiPriority="64" w:unhideWhenUsed="0"/>
+    <w:lsdException w:name="Medium List 1 Accent 5" w:semiHidden="0" w:uiPriority="65" w:unhideWhenUsed="0"/>
+    <w:lsdException w:name="Medium List 2 Accent 5" w:semiHidden="0" w:uiPriority="66" w:unhideWhenUsed="0"/>
+    <w:lsdException w:name="Medium Grid 1 Accent 5" w:semiHidden="0" w:uiPriority="67" w:unhideWhenUsed="0"/>
+    <w:lsdException w:name="Medium Grid 2 Accent 5" w:semiHidden="0" w:uiPriority="68" w:unhideWhenUsed="0"/>
+    <w:lsdException w:name="Medium Grid 3 Accent 5" w:semiHidden="0" w:uiPriority="69" w:unhideWhenUsed="0"/>
+    <w:lsdException w:name="Dark List Accent 5" w:semiHidden="0" w:uiPriority="70" w:unhideWhenUsed="0"/>
+    <w:lsdException w:name="Colorful Shading Accent 5" w:semiHidden="0" w:uiPriority="71" w:unhideWhenUsed="0"/>
+    <w:lsdException w:name="Colorful List Accent 5" w:semiHidden="0" w:uiPriority="72" w:unhideWhenUsed="0"/>
+    <w:lsdException w:name="Colorful Grid Accent 5" w:semiHidden="0" w:uiPriority="73" w:unhideWhenUsed="0"/>
+    <w:lsdException w:name="Light Shading Accent 6" w:semiHidden="0" w:uiPriority="60" w:unhideWhenUsed="0"/>
+    <w:lsdException w:name="Light List Accent 6" w:semiHidden="0" w:uiPriority="61" w:unhideWhenUsed="0"/>
+    <w:lsdException w:name="Light Grid Accent 6" w:semiHidden="0" w:uiPriority="62" w:unhideWhenUsed="0"/>
+    <w:lsdException w:name="Medium Shading 1 Accent 6" w:semiHidden="0" w:uiPriority="63" w:unhideWhenUsed="0"/>
+    <w:lsdException w:name="Medium Shading 2 Accent 6" w:semiHidden="0" w:uiPriority="64" w:unhideWhenUsed="0"/>
+    <w:lsdException w:name="Medium List 1 Accent 6" w:semiHidden="0" w:uiPriority="65" w:unhideWhenUsed="0"/>
+    <w:lsdException w:name="Medium List 2 Accent 6" w:semiHidden="0" w:uiPriority="66" w:unhideWhenUsed="0"/>
+    <w:lsdException w:name="Medium Grid 1 Accent 6" w:semiHidden="0" w:uiPriority="67" w:unhideWhenUsed="0"/>
+    <w:lsdException w:name="Medium Grid 2 Accent 6" w:semiHidden="0" w:uiPriority="68" w:unhideWhenUsed="0"/>
+    <w:lsdException w:name="Medium Grid 3 Accent 6" w:semiHidden="0" w:uiPriority="69" w:unhideWhenUsed="0"/>
+    <w:lsdException w:name="Dark List Accent 6" w:semiHidden="0" w:uiPriority="70" w:unhideWhenUsed="0"/>
+    <w:lsdException w:name="Colorful Shading Accent 6" w:semiHidden="0" w:uiPriority="71" w:unhideWhenUsed="0"/>
+    <w:lsdException w:name="Colorful List Accent 6" w:semiHidden="0" w:uiPriority="72" w:unhideWhenUsed="0"/>
+    <w:lsdException w:name="Colorful Grid Accent 6" w:semiHidden="0" w:uiPriority="73" w:unhideWhenUsed="0"/>
+    <w:lsdException w:name="Subtle Emphasis" w:semiHidden="0" w:uiPriority="19" w:unhideWhenUsed="0" w:qFormat="1"/>
+    <w:lsdException w:name="Intense Emphasis" w:semiHidden="0" w:uiPriority="21" w:unhideWhenUsed="0" w:qFormat="1"/>
+    <w:lsdException w:name="Subtle Reference" w:semiHidden="0" w:uiPriority="31" w:unhideWhenUsed="0" w:qFormat="1"/>
+    <w:lsdException w:name="Intense Reference" w:semiHidden="0" w:uiPriority="32" w:unhideWhenUsed="0" w:qFormat="1"/>
+    <w:lsdException w:name="Book Title" w:semiHidden="0" w:uiPriority="33" w:unhideWhenUsed="0" w:qFormat="1"/>
+    <w:lsdException w:name="Bibliography" w:uiPriority="37"/>
+    <w:lsdException w:name="TOC Heading" w:uiPriority="39" w:qFormat="1"/>
+  </w:latentStyles>
+  <w:style w:type="paragraph" w:default="1" w:styleId="Normal">
+    <w:name w:val="Normal"/>
+    <w:qFormat/>
+  </w:style>
+  <w:style w:type="character" w:default="1" w:styleId="DefaultParagraphFont">
+    <w:name w:val="Default Paragraph Font"/>
+    <w:uiPriority w:val="1"/>
+    <w:semiHidden/>
+    <w:unhideWhenUsed/>
+  </w:style>
+  <w:style w:type="table" w:default="1" w:styleId="TableNormal">
+    <w:name w:val="Normal Table"/>
+    <w:uiPriority w:val="99"/>
+    <w:semiHidden/>
+    <w:unhideWhenUsed/>
+    <w:tblPr>
+      <w:tblInd w:w="0" w:type="dxa"/>
+      <w:tblCellMar>
+        <w:top w:w="0" w:type="dxa"/>
+        <w:left w:w="108" w:type="dxa"/>
+        <w:bottom w:w="0" w:type="dxa"/>
+        <w:right w:w="108" w:type="dxa"/>
+      </w:tblCellMar>
+    </w:tblPr>
+  </w:style>
+  <w:style w:type="numbering" w:default="1" w:styleId="NoList">
+    <w:name w:val="No List"/>
+    <w:uiPriority w:val="99"/>
+    <w:semiHidden/>
+    <w:unhideWhenUsed/>
+  </w:style>
+  <w:style w:type="character" w:styleId="PlaceholderText">
+    <w:name w:val="Placeholder Text"/>
+    <w:basedOn w:val="DefaultParagraphFont"/>
+    <w:uiPriority w:val="99"/>
+    <w:semiHidden/>
+    <w:rsid w:val="00315706"/>
+    <w:rPr>
+      <w:color w:val="808080"/>
+    </w:rPr>
+  </w:style>
+  <w:style w:type="paragraph" w:customStyle="1" w:styleId="E239E57933AE4018905B21E20AE24FDC">
+    <w:name w:val="E239E57933AE4018905B21E20AE24FDC"/>
+    <w:rsid w:val="00315706"/>
+  </w:style>
+  <w:style w:type="paragraph" w:customStyle="1" w:styleId="03BD6C1769A94CCF919CB5332D469D52">
+    <w:name w:val="03BD6C1769A94CCF919CB5332D469D52"/>
+    <w:rsid w:val="00315706"/>
+  </w:style>
+  <w:style w:type="paragraph" w:customStyle="1" w:styleId="8E866D2B6A5848FAB286DFE24D4FD612">
+    <w:name w:val="8E866D2B6A5848FAB286DFE24D4FD612"/>
+    <w:rsid w:val="00315706"/>
+  </w:style>
+  <w:style w:type="paragraph" w:customStyle="1" w:styleId="BD8FA795F1554F6588C2B1FD9E1ECB31">
+    <w:name w:val="BD8FA795F1554F6588C2B1FD9E1ECB31"/>
+    <w:rsid w:val="00315706"/>
+  </w:style>
+  <w:style w:type="paragraph" w:customStyle="1" w:styleId="E05DBD8C25EC48F3AD59EB964BA2A044">
+    <w:name w:val="E05DBD8C25EC48F3AD59EB964BA2A044"/>
+    <w:rsid w:val="00315706"/>
+  </w:style>
+  <w:style w:type="paragraph" w:customStyle="1" w:styleId="9FFE3C7C1F11480BAC59021988A65CF2">
+    <w:name w:val="9FFE3C7C1F11480BAC59021988A65CF2"/>
+    <w:rsid w:val="00315706"/>
+  </w:style>
+</w:styles>
+</file>
+
+<file path=word/glossary/webSettings.xml><?xml version="1.0" encoding="utf-8"?>
+<w:webSettings xmlns:mc="http://schemas.openxmlformats.org/markup-compatibility/2006" xmlns:r="http://schemas.openxmlformats.org/officeDocument/2006/relationships" xmlns:w="http://schemas.openxmlformats.org/wordprocessingml/2006/main" xmlns:w14="http://schemas.microsoft.com/office/word/2010/wordml" mc:Ignorable="w14">
+  <w:optimizeForBrowser/>
+  <w:allowPNG/>
+</w:webSettings>
 </file>
 
 <file path=word/theme/theme1.xml><?xml version="1.0" encoding="utf-8"?>
@@ -5415,7 +8793,7 @@
 </file>
 
 <file path=customXml/itemProps1.xml><?xml version="1.0" encoding="utf-8"?>
-<ds:datastoreItem xmlns:ds="http://schemas.openxmlformats.org/officeDocument/2006/customXml" ds:itemID="{E894FFCE-9B6D-4162-8A78-B22226D2EF2D}">
+<ds:datastoreItem xmlns:ds="http://schemas.openxmlformats.org/officeDocument/2006/customXml" ds:itemID="{F510AD97-8CAB-4650-A46B-1E45F08C1703}">
   <ds:schemaRefs>
     <ds:schemaRef ds:uri="http://schemas.openxmlformats.org/officeDocument/2006/bibliography"/>
   </ds:schemaRefs>
